--- a/files/TravisResume.docx
+++ b/files/TravisResume.docx
@@ -38,8 +38,6 @@
         </w:rPr>
         <w:t>Software Engineer</w:t>
       </w:r>
-      <w:bookmarkStart w:id="0" w:name="_GoBack"/>
-      <w:bookmarkEnd w:id="0"/>
     </w:p>
     <w:p>
       <w:pPr>
@@ -166,7 +164,21 @@
                 <w:szCs w:val="24"/>
                 <w:lang w:eastAsia="ja-JP"/>
               </w:rPr>
-              <w:t>Education |</w:t>
+              <w:t xml:space="preserve">Education </w:t>
+            </w:r>
+            <w:bookmarkStart w:id="0" w:name="_GoBack"/>
+            <w:bookmarkEnd w:id="0"/>
+            <w:r>
+              <w:rPr>
+                <w:rFonts w:ascii="Segoe UI" w:hAnsi="Segoe UI" w:cs="Segoe UI"/>
+                <w:b/>
+                <w:bCs/>
+                <w:color w:val="auto"/>
+                <w:sz w:val="24"/>
+                <w:szCs w:val="24"/>
+                <w:lang w:eastAsia="ja-JP"/>
+              </w:rPr>
+              <w:t>|</w:t>
             </w:r>
           </w:p>
         </w:tc>
@@ -375,6 +387,9 @@
             <w:pPr>
               <w:spacing w:line="240" w:lineRule="auto"/>
               <w:rPr>
+                <w:rFonts w:ascii="Segoe UI" w:hAnsi="Segoe UI" w:cs="Segoe UI"/>
+                <w:color w:val="auto"/>
+                <w:sz w:val="20"/>
                 <w:lang w:eastAsia="ja-JP"/>
               </w:rPr>
             </w:pPr>
@@ -386,6 +401,57 @@
                 <w:lang w:eastAsia="ja-JP"/>
               </w:rPr>
               <w:t>Eagle Scout</w:t>
+            </w:r>
+          </w:p>
+          <w:p>
+            <w:pPr>
+              <w:spacing w:line="240" w:lineRule="auto"/>
+              <w:rPr>
+                <w:rFonts w:ascii="Segoe UI" w:hAnsi="Segoe UI" w:cs="Segoe UI"/>
+                <w:color w:val="auto"/>
+                <w:sz w:val="20"/>
+                <w:lang w:eastAsia="ja-JP"/>
+              </w:rPr>
+            </w:pPr>
+          </w:p>
+          <w:p>
+            <w:pPr>
+              <w:spacing w:line="240" w:lineRule="auto"/>
+              <w:rPr>
+                <w:rFonts w:ascii="Segoe UI" w:hAnsi="Segoe UI" w:cs="Segoe UI"/>
+                <w:b/>
+                <w:sz w:val="24"/>
+                <w:szCs w:val="24"/>
+                <w:lang w:eastAsia="ja-JP"/>
+              </w:rPr>
+            </w:pPr>
+            <w:r>
+              <w:rPr>
+                <w:rFonts w:ascii="Segoe UI" w:hAnsi="Segoe UI" w:cs="Segoe UI"/>
+                <w:b/>
+                <w:sz w:val="24"/>
+                <w:szCs w:val="24"/>
+                <w:lang w:eastAsia="ja-JP"/>
+              </w:rPr>
+              <w:t>Amazon Web Services</w:t>
+            </w:r>
+          </w:p>
+          <w:p>
+            <w:pPr>
+              <w:spacing w:line="240" w:lineRule="auto"/>
+              <w:rPr>
+                <w:rFonts w:ascii="Segoe UI" w:hAnsi="Segoe UI" w:cs="Segoe UI"/>
+                <w:sz w:val="20"/>
+                <w:lang w:eastAsia="ja-JP"/>
+              </w:rPr>
+            </w:pPr>
+            <w:r>
+              <w:rPr>
+                <w:rFonts w:ascii="Segoe UI" w:hAnsi="Segoe UI" w:cs="Segoe UI"/>
+                <w:sz w:val="20"/>
+                <w:lang w:eastAsia="ja-JP"/>
+              </w:rPr>
+              <w:t>Architecting on AWS</w:t>
             </w:r>
           </w:p>
           <w:p>
@@ -522,27 +588,7 @@
                 <w:sz w:val="20"/>
                 <w:lang w:eastAsia="ja-JP"/>
               </w:rPr>
-              <w:t>, ASP.</w:t>
-            </w:r>
-            <w:smartTag w:uri="urn:schemas-microsoft-com:office:smarttags" w:element="stockticker">
-              <w:r>
-                <w:rPr>
-                  <w:rFonts w:ascii="Segoe UI" w:hAnsi="Segoe UI" w:cs="Segoe UI"/>
-                  <w:color w:val="auto"/>
-                  <w:sz w:val="20"/>
-                  <w:lang w:eastAsia="ja-JP"/>
-                </w:rPr>
-                <w:t>NET</w:t>
-              </w:r>
-            </w:smartTag>
-            <w:r>
-              <w:rPr>
-                <w:rFonts w:ascii="Segoe UI" w:hAnsi="Segoe UI" w:cs="Segoe UI"/>
-                <w:color w:val="auto"/>
-                <w:sz w:val="20"/>
-                <w:lang w:eastAsia="ja-JP"/>
-              </w:rPr>
-              <w:t>, MVC, ASP, PHP</w:t>
+              <w:t>, ASP.NET, MVC, ASP, PHP</w:t>
             </w:r>
             <w:r>
               <w:rPr>
@@ -644,6 +690,15 @@
                 <w:lang w:eastAsia="ja-JP"/>
               </w:rPr>
               <w:t>, Azure</w:t>
+            </w:r>
+            <w:r>
+              <w:rPr>
+                <w:rFonts w:ascii="Segoe UI" w:hAnsi="Segoe UI" w:cs="Segoe UI"/>
+                <w:color w:val="auto"/>
+                <w:sz w:val="20"/>
+                <w:lang w:eastAsia="ja-JP"/>
+              </w:rPr>
+              <w:t>, AWS</w:t>
             </w:r>
           </w:p>
           <w:p>
@@ -1036,31 +1091,13 @@
               </w:rPr>
               <w:t xml:space="preserve"> </w:t>
             </w:r>
-            <w:proofErr w:type="spellStart"/>
-            <w:r>
-              <w:rPr>
-                <w:rFonts w:ascii="Segoe UI" w:hAnsi="Segoe UI" w:cs="Segoe UI"/>
-                <w:color w:val="auto"/>
-                <w:lang w:eastAsia="ja-JP"/>
-              </w:rPr>
-              <w:t>n</w:t>
-            </w:r>
-            <w:r>
-              <w:rPr>
-                <w:rFonts w:ascii="Segoe UI" w:hAnsi="Segoe UI" w:cs="Segoe UI"/>
-                <w:color w:val="auto"/>
-                <w:lang w:eastAsia="ja-JP"/>
-              </w:rPr>
-              <w:t>and</w:t>
-            </w:r>
-            <w:proofErr w:type="spellEnd"/>
-            <w:r>
-              <w:rPr>
-                <w:rFonts w:ascii="Segoe UI" w:hAnsi="Segoe UI" w:cs="Segoe UI"/>
-                <w:color w:val="auto"/>
-                <w:lang w:eastAsia="ja-JP"/>
-              </w:rPr>
-              <w:t xml:space="preserve"> Helpdesk</w:t>
+            <w:r>
+              <w:rPr>
+                <w:rFonts w:ascii="Segoe UI" w:hAnsi="Segoe UI" w:cs="Segoe UI"/>
+                <w:color w:val="auto"/>
+                <w:lang w:eastAsia="ja-JP"/>
+              </w:rPr>
+              <w:t>and Helpdesk</w:t>
             </w:r>
           </w:p>
           <w:p>
@@ -1109,115 +1146,6 @@
                 <w:lang w:eastAsia="ja-JP"/>
               </w:rPr>
               <w:t>Maintained and upgraded computers, servers, and equipment</w:t>
-            </w:r>
-          </w:p>
-          <w:p>
-            <w:pPr>
-              <w:spacing w:line="240" w:lineRule="auto"/>
-              <w:rPr>
-                <w:lang w:eastAsia="ja-JP"/>
-              </w:rPr>
-            </w:pPr>
-          </w:p>
-          <w:p>
-            <w:pPr>
-              <w:spacing w:line="240" w:lineRule="auto"/>
-              <w:rPr>
-                <w:rFonts w:ascii="Segoe UI" w:hAnsi="Segoe UI" w:cs="Segoe UI"/>
-                <w:lang w:eastAsia="ja-JP"/>
-              </w:rPr>
-            </w:pPr>
-            <w:proofErr w:type="spellStart"/>
-            <w:r>
-              <w:rPr>
-                <w:rFonts w:ascii="Segoe UI" w:hAnsi="Segoe UI" w:cs="Segoe UI"/>
-                <w:b/>
-                <w:bCs/>
-                <w:color w:val="auto"/>
-                <w:sz w:val="24"/>
-                <w:szCs w:val="24"/>
-                <w:lang w:eastAsia="ja-JP"/>
-              </w:rPr>
-              <w:t>Wolfhagen</w:t>
-            </w:r>
-            <w:proofErr w:type="spellEnd"/>
-            <w:r>
-              <w:rPr>
-                <w:rFonts w:ascii="Segoe UI" w:hAnsi="Segoe UI" w:cs="Segoe UI"/>
-                <w:b/>
-                <w:bCs/>
-                <w:color w:val="auto"/>
-                <w:sz w:val="24"/>
-                <w:szCs w:val="24"/>
-                <w:lang w:eastAsia="ja-JP"/>
-              </w:rPr>
-              <w:t xml:space="preserve"> Plumbing Co.                                                                      2014 - Present</w:t>
-            </w:r>
-          </w:p>
-          <w:p>
-            <w:pPr>
-              <w:tabs>
-                <w:tab w:val="left" w:pos="1133"/>
-              </w:tabs>
-              <w:spacing w:line="240" w:lineRule="auto"/>
-              <w:rPr>
-                <w:rFonts w:ascii="Segoe UI" w:hAnsi="Segoe UI" w:cs="Segoe UI"/>
-                <w:lang w:eastAsia="ja-JP"/>
-              </w:rPr>
-            </w:pPr>
-            <w:r>
-              <w:rPr>
-                <w:rFonts w:ascii="Segoe UI" w:hAnsi="Segoe UI" w:cs="Segoe UI"/>
-                <w:color w:val="auto"/>
-                <w:lang w:eastAsia="ja-JP"/>
-              </w:rPr>
-              <w:t>Plumbing Assistant</w:t>
-            </w:r>
-          </w:p>
-          <w:p>
-            <w:pPr>
-              <w:pStyle w:val="ListParagraph"/>
-              <w:numPr>
-                <w:ilvl w:val="0"/>
-                <w:numId w:val="16"/>
-              </w:numPr>
-              <w:spacing w:line="240" w:lineRule="auto"/>
-              <w:rPr>
-                <w:rFonts w:ascii="Segoe UI" w:hAnsi="Segoe UI" w:cs="Segoe UI"/>
-                <w:lang w:eastAsia="ja-JP"/>
-              </w:rPr>
-            </w:pPr>
-            <w:r>
-              <w:rPr>
-                <w:rFonts w:ascii="Segoe UI" w:hAnsi="Segoe UI" w:cs="Segoe UI"/>
-                <w:color w:val="auto"/>
-                <w:sz w:val="20"/>
-                <w:lang w:eastAsia="ja-JP"/>
-              </w:rPr>
-              <w:t>Installed water drain, and gas pipes for new construction</w:t>
-            </w:r>
-          </w:p>
-          <w:p>
-            <w:pPr>
-              <w:pStyle w:val="ListParagraph"/>
-              <w:numPr>
-                <w:ilvl w:val="0"/>
-                <w:numId w:val="16"/>
-              </w:numPr>
-              <w:spacing w:line="240" w:lineRule="auto"/>
-              <w:rPr>
-                <w:rFonts w:ascii="Segoe UI" w:hAnsi="Segoe UI" w:cs="Segoe UI"/>
-                <w:lang w:eastAsia="ja-JP"/>
-              </w:rPr>
-            </w:pPr>
-            <w:r>
-              <w:rPr>
-                <w:rFonts w:ascii="Segoe UI" w:hAnsi="Segoe UI" w:cs="Segoe UI"/>
-                <w:color w:val="auto"/>
-                <w:sz w:val="20"/>
-                <w:lang w:eastAsia="ja-JP"/>
-              </w:rPr>
-              <w:t xml:space="preserve">Moved faucets, pipes and hot water heaters for remodels </w:t>
             </w:r>
           </w:p>
           <w:p>

--- a/files/TravisResume.docx
+++ b/files/TravisResume.docx
@@ -8,9 +8,9 @@
         <w:jc w:val="center"/>
         <w:rPr>
           <w:rFonts w:ascii="Segoe UI" w:hAnsi="Segoe UI" w:cs="Segoe UI"/>
-          <w:b/>
           <w:color w:val="auto"/>
-          <w:sz w:val="40"/>
+          <w:sz w:val="18"/>
+          <w:szCs w:val="18"/>
         </w:rPr>
       </w:pPr>
       <w:r>
@@ -19,12 +19,28 @@
           <w:b/>
           <w:bCs/>
           <w:color w:val="auto"/>
-          <w:sz w:val="40"/>
+          <w:sz w:val="36"/>
           <w:szCs w:val="40"/>
         </w:rPr>
-        <w:t>Travis Cragg</w:t>
+        <w:t xml:space="preserve">Travis </w:t>
       </w:r>
+      <w:proofErr w:type="spellStart"/>
       <w:r>
+        <w:rPr>
+          <w:rFonts w:ascii="Segoe UI" w:hAnsi="Segoe UI" w:cs="Segoe UI"/>
+          <w:b/>
+          <w:bCs/>
+          <w:color w:val="auto"/>
+          <w:sz w:val="36"/>
+          <w:szCs w:val="40"/>
+        </w:rPr>
+        <w:t>Cragg</w:t>
+      </w:r>
+      <w:proofErr w:type="spellEnd"/>
+      <w:r>
+        <w:rPr>
+          <w:sz w:val="20"/>
+        </w:rPr>
         <w:br/>
       </w:r>
       <w:r>
@@ -33,20 +49,11 @@
           <w:b/>
           <w:bCs/>
           <w:color w:val="auto"/>
-          <w:sz w:val="28"/>
+          <w:sz w:val="24"/>
           <w:szCs w:val="28"/>
         </w:rPr>
         <w:t>Software Engineer</w:t>
       </w:r>
-    </w:p>
-    <w:p>
-      <w:pPr>
-        <w:spacing w:line="240" w:lineRule="auto"/>
-        <w:jc w:val="center"/>
-        <w:rPr>
-          <w:rFonts w:ascii="Segoe UI" w:hAnsi="Segoe UI" w:cs="Segoe UI"/>
-        </w:rPr>
-      </w:pPr>
       <w:r>
         <w:rPr>
           <w:rFonts w:ascii="Segoe UI" w:hAnsi="Segoe UI" w:cs="Segoe UI"/>
@@ -54,7 +61,7 @@
           <w:sz w:val="18"/>
           <w:szCs w:val="18"/>
         </w:rPr>
-        <w:t>http://traviscragg.com</w:t>
+        <w:t xml:space="preserve"> </w:t>
       </w:r>
     </w:p>
     <w:p>
@@ -63,6 +70,34 @@
         <w:jc w:val="center"/>
         <w:rPr>
           <w:rFonts w:ascii="Segoe UI" w:hAnsi="Segoe UI" w:cs="Segoe UI"/>
+          <w:color w:val="auto"/>
+          <w:sz w:val="18"/>
+          <w:szCs w:val="18"/>
+          <w:lang w:eastAsia="ja-JP"/>
+        </w:rPr>
+      </w:pPr>
+      <w:hyperlink r:id="rId6" w:history="1">
+        <w:r>
+          <w:rPr>
+            <w:rStyle w:val="Hyperlink"/>
+            <w:rFonts w:ascii="Segoe UI" w:hAnsi="Segoe UI" w:cs="Segoe UI"/>
+            <w:sz w:val="18"/>
+            <w:szCs w:val="18"/>
+            <w:lang w:eastAsia="ja-JP"/>
+          </w:rPr>
+          <w:t>Travis@TravisCragg.com</w:t>
+        </w:r>
+      </w:hyperlink>
+    </w:p>
+    <w:p>
+      <w:pPr>
+        <w:spacing w:line="240" w:lineRule="auto"/>
+        <w:jc w:val="center"/>
+        <w:rPr>
+          <w:rFonts w:ascii="Segoe UI" w:hAnsi="Segoe UI" w:cs="Segoe UI"/>
+          <w:color w:val="auto"/>
+          <w:sz w:val="18"/>
+          <w:szCs w:val="18"/>
         </w:rPr>
       </w:pPr>
       <w:r>
@@ -81,65 +116,50 @@
         <w:jc w:val="center"/>
         <w:rPr>
           <w:rFonts w:ascii="Segoe UI" w:hAnsi="Segoe UI" w:cs="Segoe UI"/>
+          <w:sz w:val="16"/>
+          <w:szCs w:val="16"/>
         </w:rPr>
       </w:pPr>
       <w:r>
         <w:rPr>
           <w:rFonts w:ascii="Segoe UI" w:hAnsi="Segoe UI" w:cs="Segoe UI"/>
-          <w:sz w:val="18"/>
-          <w:szCs w:val="18"/>
-          <w:lang w:eastAsia="ja-JP"/>
+          <w:sz w:val="16"/>
+          <w:szCs w:val="16"/>
         </w:rPr>
-        <w:t xml:space="preserve"> </w:t>
+        <w:t>http://traviscragg.com</w:t>
       </w:r>
-      <w:r>
-        <w:rPr>
-          <w:rFonts w:ascii="Segoe UI" w:hAnsi="Segoe UI" w:cs="Segoe UI"/>
-          <w:color w:val="auto"/>
-          <w:sz w:val="18"/>
-          <w:szCs w:val="18"/>
-          <w:lang w:eastAsia="ja-JP"/>
-        </w:rPr>
-        <w:t>Travis@TravisCragg.com</w:t>
-      </w:r>
-    </w:p>
-    <w:p>
-      <w:pPr>
-        <w:spacing w:line="240" w:lineRule="auto"/>
-        <w:rPr>
-          <w:rFonts w:ascii="Segoe UI,Times New Roman" w:hAnsi="Segoe UI,Times New Roman" w:cs="Segoe UI,Times New Roman"/>
-          <w:color w:val="auto"/>
-          <w:sz w:val="20"/>
-        </w:rPr>
-      </w:pPr>
-    </w:p>
-    <w:p>
-      <w:pPr>
-        <w:spacing w:line="240" w:lineRule="auto"/>
-        <w:rPr>
-          <w:rFonts w:ascii="Segoe UI" w:hAnsi="Segoe UI" w:cs="Segoe UI"/>
-          <w:color w:val="auto"/>
-          <w:sz w:val="16"/>
-          <w:szCs w:val="12"/>
-        </w:rPr>
-      </w:pPr>
     </w:p>
     <w:tbl>
       <w:tblPr>
-        <w:tblW w:w="11067" w:type="dxa"/>
+        <w:tblpPr w:leftFromText="180" w:rightFromText="180" w:vertAnchor="text" w:horzAnchor="margin" w:tblpXSpec="center" w:tblpY="134"/>
+        <w:tblW w:w="11809" w:type="dxa"/>
+        <w:tblBorders>
+          <w:top w:val="single" w:sz="4" w:space="0" w:color="auto"/>
+          <w:left w:val="single" w:sz="4" w:space="0" w:color="auto"/>
+          <w:bottom w:val="single" w:sz="4" w:space="0" w:color="auto"/>
+          <w:right w:val="single" w:sz="4" w:space="0" w:color="auto"/>
+          <w:insideH w:val="single" w:sz="4" w:space="0" w:color="auto"/>
+          <w:insideV w:val="single" w:sz="4" w:space="0" w:color="auto"/>
+        </w:tblBorders>
         <w:tblLook w:val="00A0" w:firstRow="1" w:lastRow="0" w:firstColumn="1" w:lastColumn="0" w:noHBand="0" w:noVBand="0"/>
       </w:tblPr>
       <w:tblGrid>
-        <w:gridCol w:w="1727"/>
-        <w:gridCol w:w="9340"/>
+        <w:gridCol w:w="1970"/>
+        <w:gridCol w:w="9839"/>
       </w:tblGrid>
       <w:tr>
         <w:trPr>
-          <w:trHeight w:val="1089"/>
+          <w:trHeight w:val="1589"/>
         </w:trPr>
         <w:tc>
           <w:tcPr>
-            <w:tcW w:w="1727" w:type="dxa"/>
+            <w:tcW w:w="1970" w:type="dxa"/>
+            <w:tcBorders>
+              <w:top w:val="nil"/>
+              <w:left w:val="nil"/>
+              <w:bottom w:val="nil"/>
+              <w:right w:val="nil"/>
+            </w:tcBorders>
           </w:tcPr>
           <w:p>
             <w:pPr>
@@ -164,27 +184,19 @@
                 <w:szCs w:val="24"/>
                 <w:lang w:eastAsia="ja-JP"/>
               </w:rPr>
-              <w:t xml:space="preserve">Education </w:t>
-            </w:r>
-            <w:bookmarkStart w:id="0" w:name="_GoBack"/>
-            <w:bookmarkEnd w:id="0"/>
-            <w:r>
-              <w:rPr>
-                <w:rFonts w:ascii="Segoe UI" w:hAnsi="Segoe UI" w:cs="Segoe UI"/>
-                <w:b/>
-                <w:bCs/>
-                <w:color w:val="auto"/>
-                <w:sz w:val="24"/>
-                <w:szCs w:val="24"/>
-                <w:lang w:eastAsia="ja-JP"/>
-              </w:rPr>
-              <w:t>|</w:t>
+              <w:t xml:space="preserve">Development | </w:t>
             </w:r>
           </w:p>
         </w:tc>
         <w:tc>
           <w:tcPr>
-            <w:tcW w:w="9340" w:type="dxa"/>
+            <w:tcW w:w="9839" w:type="dxa"/>
+            <w:tcBorders>
+              <w:top w:val="nil"/>
+              <w:left w:val="nil"/>
+              <w:bottom w:val="nil"/>
+              <w:right w:val="nil"/>
+            </w:tcBorders>
           </w:tcPr>
           <w:p>
             <w:pPr>
@@ -192,134 +204,13 @@
               <w:rPr>
                 <w:rFonts w:ascii="Segoe UI" w:hAnsi="Segoe UI" w:cs="Segoe UI"/>
                 <w:b/>
-                <w:color w:val="auto"/>
-                <w:sz w:val="24"/>
-                <w:szCs w:val="16"/>
-                <w:lang w:eastAsia="ja-JP"/>
-              </w:rPr>
-            </w:pPr>
-            <w:smartTag w:uri="urn:schemas-microsoft-com:office:smarttags" w:element="place">
-              <w:smartTag w:uri="urn:schemas-microsoft-com:office:smarttags" w:element="PlaceName">
-                <w:r>
-                  <w:rPr>
-                    <w:rFonts w:ascii="Segoe UI" w:hAnsi="Segoe UI" w:cs="Segoe UI"/>
-                    <w:b/>
-                    <w:bCs/>
-                    <w:color w:val="auto"/>
-                    <w:sz w:val="24"/>
-                    <w:szCs w:val="24"/>
-                    <w:lang w:eastAsia="ja-JP"/>
-                  </w:rPr>
-                  <w:t>Texas</w:t>
-                </w:r>
-              </w:smartTag>
-              <w:r>
-                <w:rPr>
-                  <w:rFonts w:ascii="Segoe UI" w:hAnsi="Segoe UI" w:cs="Segoe UI"/>
-                  <w:b/>
-                  <w:bCs/>
-                  <w:color w:val="auto"/>
-                  <w:sz w:val="24"/>
-                  <w:szCs w:val="24"/>
-                  <w:lang w:eastAsia="ja-JP"/>
-                </w:rPr>
-                <w:t xml:space="preserve"> </w:t>
-              </w:r>
-              <w:smartTag w:uri="urn:schemas-microsoft-com:office:smarttags" w:element="PlaceName">
-                <w:r>
-                  <w:rPr>
-                    <w:rFonts w:ascii="Segoe UI" w:hAnsi="Segoe UI" w:cs="Segoe UI"/>
-                    <w:b/>
-                    <w:bCs/>
-                    <w:color w:val="auto"/>
-                    <w:sz w:val="24"/>
-                    <w:szCs w:val="24"/>
-                    <w:lang w:eastAsia="ja-JP"/>
-                  </w:rPr>
-                  <w:t>A&amp;M</w:t>
-                </w:r>
-              </w:smartTag>
-              <w:r>
-                <w:rPr>
-                  <w:rFonts w:ascii="Segoe UI" w:hAnsi="Segoe UI" w:cs="Segoe UI"/>
-                  <w:b/>
-                  <w:bCs/>
-                  <w:color w:val="auto"/>
-                  <w:sz w:val="24"/>
-                  <w:szCs w:val="24"/>
-                  <w:lang w:eastAsia="ja-JP"/>
-                </w:rPr>
-                <w:t xml:space="preserve"> </w:t>
-              </w:r>
-              <w:smartTag w:uri="urn:schemas-microsoft-com:office:smarttags" w:element="PlaceType">
-                <w:r>
-                  <w:rPr>
-                    <w:rFonts w:ascii="Segoe UI" w:hAnsi="Segoe UI" w:cs="Segoe UI"/>
-                    <w:b/>
-                    <w:bCs/>
-                    <w:color w:val="auto"/>
-                    <w:sz w:val="24"/>
-                    <w:szCs w:val="24"/>
-                    <w:lang w:eastAsia="ja-JP"/>
-                  </w:rPr>
-                  <w:t>University</w:t>
-                </w:r>
-              </w:smartTag>
-            </w:smartTag>
-            <w:r>
-              <w:rPr>
-                <w:rFonts w:ascii="Segoe UI" w:hAnsi="Segoe UI" w:cs="Segoe UI"/>
-                <w:b/>
                 <w:bCs/>
                 <w:color w:val="auto"/>
                 <w:sz w:val="24"/>
                 <w:szCs w:val="24"/>
                 <w:lang w:eastAsia="ja-JP"/>
               </w:rPr>
-              <w:t xml:space="preserve">, </w:t>
-            </w:r>
-            <w:smartTag w:uri="urn:schemas-microsoft-com:office:smarttags" w:element="place">
-              <w:smartTag w:uri="urn:schemas-microsoft-com:office:smarttags" w:element="City">
-                <w:r>
-                  <w:rPr>
-                    <w:rFonts w:ascii="Segoe UI" w:hAnsi="Segoe UI" w:cs="Segoe UI"/>
-                    <w:b/>
-                    <w:bCs/>
-                    <w:color w:val="auto"/>
-                    <w:sz w:val="24"/>
-                    <w:szCs w:val="24"/>
-                    <w:lang w:eastAsia="ja-JP"/>
-                  </w:rPr>
-                  <w:t>College Station</w:t>
-                </w:r>
-              </w:smartTag>
-              <w:r>
-                <w:rPr>
-                  <w:rFonts w:ascii="Segoe UI" w:hAnsi="Segoe UI" w:cs="Segoe UI"/>
-                  <w:b/>
-                  <w:bCs/>
-                  <w:color w:val="auto"/>
-                  <w:sz w:val="24"/>
-                  <w:szCs w:val="24"/>
-                  <w:lang w:eastAsia="ja-JP"/>
-                </w:rPr>
-                <w:t xml:space="preserve">, </w:t>
-              </w:r>
-              <w:smartTag w:uri="urn:schemas-microsoft-com:office:smarttags" w:element="State">
-                <w:r>
-                  <w:rPr>
-                    <w:rFonts w:ascii="Segoe UI" w:hAnsi="Segoe UI" w:cs="Segoe UI"/>
-                    <w:b/>
-                    <w:bCs/>
-                    <w:color w:val="auto"/>
-                    <w:sz w:val="24"/>
-                    <w:szCs w:val="24"/>
-                    <w:lang w:eastAsia="ja-JP"/>
-                  </w:rPr>
-                  <w:t>TX</w:t>
-                </w:r>
-              </w:smartTag>
-            </w:smartTag>
+            </w:pPr>
             <w:r>
               <w:rPr>
                 <w:rFonts w:ascii="Segoe UI" w:hAnsi="Segoe UI" w:cs="Segoe UI"/>
@@ -330,7 +221,7 @@
                 <w:szCs w:val="24"/>
                 <w:lang w:eastAsia="ja-JP"/>
               </w:rPr>
-              <w:t xml:space="preserve">                                               2006-2011</w:t>
+              <w:t>Unsafe Spaces iOS &amp; Android Game</w:t>
             </w:r>
           </w:p>
           <w:p>
@@ -338,26 +229,238 @@
               <w:spacing w:line="240" w:lineRule="auto"/>
               <w:rPr>
                 <w:rFonts w:ascii="Segoe UI" w:hAnsi="Segoe UI" w:cs="Segoe UI"/>
-                <w:color w:val="auto"/>
-                <w:sz w:val="20"/>
-                <w:szCs w:val="16"/>
+                <w:b/>
+                <w:sz w:val="18"/>
                 <w:lang w:eastAsia="ja-JP"/>
               </w:rPr>
             </w:pPr>
-            <w:r>
-              <w:rPr>
-                <w:rFonts w:ascii="Segoe UI" w:hAnsi="Segoe UI" w:cs="Segoe UI"/>
-                <w:color w:val="auto"/>
-                <w:sz w:val="20"/>
-                <w:lang w:eastAsia="ja-JP"/>
-              </w:rPr>
-              <w:t xml:space="preserve"> 94 Hours into Computer Engineering (Computer Science track)</w:t>
-            </w:r>
+            <w:hyperlink r:id="rId7" w:history="1">
+              <w:r>
+                <w:rPr>
+                  <w:rStyle w:val="Hyperlink"/>
+                  <w:rFonts w:ascii="Segoe UI" w:hAnsi="Segoe UI" w:cs="Segoe UI"/>
+                  <w:b/>
+                  <w:bCs/>
+                  <w:sz w:val="20"/>
+                  <w:szCs w:val="24"/>
+                  <w:lang w:eastAsia="ja-JP"/>
+                </w:rPr>
+                <w:t>http://unsafespacesgame.com</w:t>
+              </w:r>
+            </w:hyperlink>
           </w:p>
           <w:p>
             <w:pPr>
-              <w:spacing w:line="240" w:lineRule="auto"/>
-              <w:rPr>
+              <w:pStyle w:val="NoSpacing"/>
+              <w:numPr>
+                <w:ilvl w:val="0"/>
+                <w:numId w:val="18"/>
+              </w:numPr>
+              <w:rPr>
+                <w:rFonts w:ascii="Segoe UI" w:hAnsi="Segoe UI" w:cs="Segoe UI"/>
+                <w:lang w:eastAsia="ja-JP"/>
+              </w:rPr>
+            </w:pPr>
+            <w:r>
+              <w:rPr>
+                <w:rFonts w:ascii="Segoe UI" w:hAnsi="Segoe UI" w:cs="Segoe UI"/>
+                <w:sz w:val="20"/>
+                <w:lang w:eastAsia="ja-JP"/>
+              </w:rPr>
+              <w:t xml:space="preserve">Co-developed </w:t>
+            </w:r>
+            <w:r>
+              <w:rPr>
+                <w:rFonts w:ascii="Segoe UI" w:hAnsi="Segoe UI" w:cs="Segoe UI"/>
+                <w:sz w:val="20"/>
+                <w:lang w:eastAsia="ja-JP"/>
+              </w:rPr>
+              <w:t xml:space="preserve">a </w:t>
+            </w:r>
+            <w:r>
+              <w:rPr>
+                <w:rFonts w:ascii="Segoe UI" w:hAnsi="Segoe UI" w:cs="Segoe UI"/>
+                <w:sz w:val="20"/>
+                <w:lang w:eastAsia="ja-JP"/>
+              </w:rPr>
+              <w:t xml:space="preserve">multi-player game available on </w:t>
+            </w:r>
+            <w:r>
+              <w:rPr>
+                <w:rFonts w:ascii="Segoe UI" w:hAnsi="Segoe UI" w:cs="Segoe UI"/>
+                <w:sz w:val="20"/>
+                <w:lang w:eastAsia="ja-JP"/>
+              </w:rPr>
+              <w:t xml:space="preserve">iOS, </w:t>
+            </w:r>
+            <w:r>
+              <w:rPr>
+                <w:rFonts w:ascii="Segoe UI" w:hAnsi="Segoe UI" w:cs="Segoe UI"/>
+                <w:sz w:val="20"/>
+                <w:lang w:eastAsia="ja-JP"/>
+              </w:rPr>
+              <w:t>Android</w:t>
+            </w:r>
+            <w:r>
+              <w:rPr>
+                <w:rFonts w:ascii="Segoe UI" w:hAnsi="Segoe UI" w:cs="Segoe UI"/>
+                <w:sz w:val="20"/>
+                <w:lang w:eastAsia="ja-JP"/>
+              </w:rPr>
+              <w:t>, and the web</w:t>
+            </w:r>
+            <w:r>
+              <w:rPr>
+                <w:rFonts w:ascii="Segoe UI" w:hAnsi="Segoe UI" w:cs="Segoe UI"/>
+                <w:sz w:val="20"/>
+                <w:lang w:eastAsia="ja-JP"/>
+              </w:rPr>
+              <w:t xml:space="preserve">. </w:t>
+            </w:r>
+          </w:p>
+          <w:p>
+            <w:pPr>
+              <w:pStyle w:val="NoSpacing"/>
+              <w:numPr>
+                <w:ilvl w:val="0"/>
+                <w:numId w:val="18"/>
+              </w:numPr>
+              <w:rPr>
+                <w:rFonts w:ascii="Segoe UI" w:hAnsi="Segoe UI" w:cs="Segoe UI"/>
+                <w:lang w:eastAsia="ja-JP"/>
+              </w:rPr>
+            </w:pPr>
+            <w:r>
+              <w:rPr>
+                <w:rFonts w:ascii="Segoe UI" w:hAnsi="Segoe UI" w:cs="Segoe UI"/>
+                <w:sz w:val="20"/>
+                <w:lang w:eastAsia="ja-JP"/>
+              </w:rPr>
+              <w:t>Users create a game, invite their friends to join, and each round are presented with a question such as “Why did the chicken cross the road?</w:t>
+            </w:r>
+            <w:proofErr w:type="gramStart"/>
+            <w:r>
+              <w:rPr>
+                <w:rFonts w:ascii="Segoe UI" w:hAnsi="Segoe UI" w:cs="Segoe UI"/>
+                <w:sz w:val="20"/>
+                <w:lang w:eastAsia="ja-JP"/>
+              </w:rPr>
+              <w:t>”.</w:t>
+            </w:r>
+            <w:proofErr w:type="gramEnd"/>
+            <w:r>
+              <w:rPr>
+                <w:rFonts w:ascii="Segoe UI" w:hAnsi="Segoe UI" w:cs="Segoe UI"/>
+                <w:sz w:val="20"/>
+                <w:lang w:eastAsia="ja-JP"/>
+              </w:rPr>
+              <w:t xml:space="preserve"> Each user submits a free-text answer to the question and once everyone has submitted, the responses will be shown anonymously </w:t>
+            </w:r>
+            <w:r>
+              <w:rPr>
+                <w:rFonts w:ascii="Segoe UI" w:hAnsi="Segoe UI" w:cs="Segoe UI"/>
+                <w:sz w:val="20"/>
+                <w:lang w:eastAsia="ja-JP"/>
+              </w:rPr>
+              <w:t>for everyone to vote on their favorite</w:t>
+            </w:r>
+            <w:r>
+              <w:rPr>
+                <w:rFonts w:ascii="Segoe UI" w:hAnsi="Segoe UI" w:cs="Segoe UI"/>
+                <w:sz w:val="20"/>
+                <w:lang w:eastAsia="ja-JP"/>
+              </w:rPr>
+              <w:t xml:space="preserve"> one. The response with the most votes wins the round</w:t>
+            </w:r>
+            <w:r>
+              <w:rPr>
+                <w:rFonts w:ascii="Segoe UI" w:hAnsi="Segoe UI" w:cs="Segoe UI"/>
+                <w:sz w:val="20"/>
+                <w:lang w:eastAsia="ja-JP"/>
+              </w:rPr>
+              <w:t xml:space="preserve"> and is awarded points</w:t>
+            </w:r>
+            <w:r>
+              <w:rPr>
+                <w:rFonts w:ascii="Segoe UI" w:hAnsi="Segoe UI" w:cs="Segoe UI"/>
+                <w:sz w:val="20"/>
+                <w:lang w:eastAsia="ja-JP"/>
+              </w:rPr>
+              <w:t>.</w:t>
+            </w:r>
+            <w:r>
+              <w:rPr>
+                <w:rFonts w:ascii="Segoe UI" w:hAnsi="Segoe UI" w:cs="Segoe UI"/>
+                <w:sz w:val="20"/>
+                <w:lang w:eastAsia="ja-JP"/>
+              </w:rPr>
+              <w:t xml:space="preserve"> After 15 rounds, the player with the most points win.</w:t>
+            </w:r>
+          </w:p>
+          <w:p>
+            <w:pPr>
+              <w:pStyle w:val="NoSpacing"/>
+              <w:numPr>
+                <w:ilvl w:val="0"/>
+                <w:numId w:val="18"/>
+              </w:numPr>
+              <w:rPr>
+                <w:rFonts w:ascii="Segoe UI" w:hAnsi="Segoe UI" w:cs="Segoe UI"/>
+                <w:sz w:val="16"/>
+                <w:szCs w:val="16"/>
+                <w:lang w:eastAsia="ja-JP"/>
+              </w:rPr>
+            </w:pPr>
+            <w:r>
+              <w:rPr>
+                <w:rFonts w:ascii="Segoe UI" w:hAnsi="Segoe UI" w:cs="Segoe UI"/>
+                <w:sz w:val="20"/>
+                <w:lang w:eastAsia="ja-JP"/>
+              </w:rPr>
+              <w:t>Used ASP.Net on Azur</w:t>
+            </w:r>
+            <w:r>
+              <w:rPr>
+                <w:rFonts w:ascii="Segoe UI" w:hAnsi="Segoe UI" w:cs="Segoe UI"/>
+                <w:sz w:val="20"/>
+                <w:lang w:eastAsia="ja-JP"/>
+              </w:rPr>
+              <w:t>e</w:t>
+            </w:r>
+            <w:r>
+              <w:rPr>
+                <w:rFonts w:ascii="Segoe UI" w:hAnsi="Segoe UI" w:cs="Segoe UI"/>
+                <w:sz w:val="20"/>
+                <w:lang w:eastAsia="ja-JP"/>
+              </w:rPr>
+              <w:t xml:space="preserve">, with web and mobile platforms, as well as </w:t>
+            </w:r>
+            <w:proofErr w:type="spellStart"/>
+            <w:r>
+              <w:rPr>
+                <w:rFonts w:ascii="Segoe UI" w:hAnsi="Segoe UI" w:cs="Segoe UI"/>
+                <w:sz w:val="20"/>
+                <w:lang w:eastAsia="ja-JP"/>
+              </w:rPr>
+              <w:t>Xamarin</w:t>
+            </w:r>
+            <w:proofErr w:type="spellEnd"/>
+            <w:r>
+              <w:rPr>
+                <w:rFonts w:ascii="Segoe UI" w:hAnsi="Segoe UI" w:cs="Segoe UI"/>
+                <w:sz w:val="20"/>
+                <w:lang w:eastAsia="ja-JP"/>
+              </w:rPr>
+              <w:t>.</w:t>
+            </w:r>
+          </w:p>
+          <w:p>
+            <w:pPr>
+              <w:pStyle w:val="NoSpacing"/>
+              <w:rPr>
+                <w:rFonts w:ascii="Segoe UI" w:hAnsi="Segoe UI" w:cs="Segoe UI"/>
+                <w:sz w:val="16"/>
+                <w:szCs w:val="16"/>
                 <w:lang w:eastAsia="ja-JP"/>
               </w:rPr>
             </w:pPr>
@@ -366,12 +469,6 @@
             <w:pPr>
               <w:spacing w:line="240" w:lineRule="auto"/>
               <w:rPr>
-                <w:rFonts w:ascii="Segoe UI" w:hAnsi="Segoe UI"/>
-                <w:lang w:eastAsia="ja-JP"/>
-              </w:rPr>
-            </w:pPr>
-            <w:r>
-              <w:rPr>
                 <w:rFonts w:ascii="Segoe UI" w:hAnsi="Segoe UI" w:cs="Segoe UI"/>
                 <w:b/>
                 <w:bCs/>
@@ -380,88 +477,100 @@
                 <w:szCs w:val="24"/>
                 <w:lang w:eastAsia="ja-JP"/>
               </w:rPr>
-              <w:t>Boy Scouts of America                                                                                           2004</w:t>
+            </w:pPr>
+            <w:proofErr w:type="spellStart"/>
+            <w:r>
+              <w:rPr>
+                <w:rFonts w:ascii="Segoe UI" w:hAnsi="Segoe UI" w:cs="Segoe UI"/>
+                <w:b/>
+                <w:bCs/>
+                <w:color w:val="auto"/>
+                <w:sz w:val="24"/>
+                <w:szCs w:val="24"/>
+                <w:lang w:eastAsia="ja-JP"/>
+              </w:rPr>
+              <w:t>Powershell</w:t>
+            </w:r>
+            <w:proofErr w:type="spellEnd"/>
+            <w:r>
+              <w:rPr>
+                <w:rFonts w:ascii="Segoe UI" w:hAnsi="Segoe UI" w:cs="Segoe UI"/>
+                <w:b/>
+                <w:bCs/>
+                <w:color w:val="auto"/>
+                <w:sz w:val="24"/>
+                <w:szCs w:val="24"/>
+                <w:lang w:eastAsia="ja-JP"/>
+              </w:rPr>
+              <w:t xml:space="preserve"> script to Upload VM from Hyper-V to Azure</w:t>
             </w:r>
           </w:p>
           <w:p>
             <w:pPr>
-              <w:spacing w:line="240" w:lineRule="auto"/>
-              <w:rPr>
-                <w:rFonts w:ascii="Segoe UI" w:hAnsi="Segoe UI" w:cs="Segoe UI"/>
-                <w:color w:val="auto"/>
-                <w:sz w:val="20"/>
+              <w:pStyle w:val="NoSpacing"/>
+              <w:rPr>
+                <w:rFonts w:ascii="Segoe UI" w:hAnsi="Segoe UI" w:cs="Segoe UI"/>
+                <w:b/>
+                <w:szCs w:val="22"/>
                 <w:lang w:eastAsia="ja-JP"/>
               </w:rPr>
             </w:pPr>
             <w:r>
               <w:rPr>
                 <w:rFonts w:ascii="Segoe UI" w:hAnsi="Segoe UI" w:cs="Segoe UI"/>
-                <w:color w:val="auto"/>
-                <w:sz w:val="20"/>
-                <w:lang w:eastAsia="ja-JP"/>
-              </w:rPr>
-              <w:t>Eagle Scout</w:t>
+                <w:b/>
+                <w:sz w:val="20"/>
+                <w:szCs w:val="22"/>
+                <w:lang w:eastAsia="ja-JP"/>
+              </w:rPr>
+              <w:t>Script can be found at</w:t>
+            </w:r>
+            <w:r>
+              <w:rPr>
+                <w:rFonts w:ascii="Segoe UI" w:hAnsi="Segoe UI" w:cs="Segoe UI"/>
+                <w:b/>
+                <w:sz w:val="20"/>
+                <w:szCs w:val="22"/>
+                <w:lang w:eastAsia="ja-JP"/>
+              </w:rPr>
+              <w:t xml:space="preserve">: </w:t>
+            </w:r>
+            <w:r>
+              <w:t>http://traviscragg.com/pstoazure.html</w:t>
             </w:r>
           </w:p>
           <w:p>
             <w:pPr>
-              <w:spacing w:line="240" w:lineRule="auto"/>
-              <w:rPr>
-                <w:rFonts w:ascii="Segoe UI" w:hAnsi="Segoe UI" w:cs="Segoe UI"/>
-                <w:color w:val="auto"/>
-                <w:sz w:val="20"/>
+              <w:pStyle w:val="NoSpacing"/>
+              <w:numPr>
+                <w:ilvl w:val="0"/>
+                <w:numId w:val="18"/>
+              </w:numPr>
+              <w:rPr>
+                <w:rFonts w:ascii="Segoe UI" w:hAnsi="Segoe UI" w:cs="Segoe UI"/>
+                <w:sz w:val="24"/>
+                <w:szCs w:val="24"/>
                 <w:lang w:eastAsia="ja-JP"/>
               </w:rPr>
             </w:pPr>
+            <w:r>
+              <w:rPr>
+                <w:rFonts w:ascii="Segoe UI" w:hAnsi="Segoe UI" w:cs="Segoe UI"/>
+                <w:sz w:val="20"/>
+                <w:lang w:eastAsia="ja-JP"/>
+              </w:rPr>
+              <w:t>Created a script that can take a local VM from Hyper-V and upload it to Azure, Create the VM, and Start it.</w:t>
+            </w:r>
+            <w:bookmarkStart w:id="0" w:name="_GoBack"/>
+            <w:bookmarkEnd w:id="0"/>
           </w:p>
           <w:p>
             <w:pPr>
-              <w:spacing w:line="240" w:lineRule="auto"/>
-              <w:rPr>
-                <w:rFonts w:ascii="Segoe UI" w:hAnsi="Segoe UI" w:cs="Segoe UI"/>
-                <w:b/>
+              <w:pStyle w:val="NoSpacing"/>
+              <w:rPr>
+                <w:rFonts w:ascii="Segoe UI" w:hAnsi="Segoe UI" w:cs="Segoe UI"/>
                 <w:sz w:val="24"/>
                 <w:szCs w:val="24"/>
-                <w:lang w:eastAsia="ja-JP"/>
-              </w:rPr>
-            </w:pPr>
-            <w:r>
-              <w:rPr>
-                <w:rFonts w:ascii="Segoe UI" w:hAnsi="Segoe UI" w:cs="Segoe UI"/>
-                <w:b/>
-                <w:sz w:val="24"/>
-                <w:szCs w:val="24"/>
-                <w:lang w:eastAsia="ja-JP"/>
-              </w:rPr>
-              <w:t>Amazon Web Services</w:t>
-            </w:r>
-          </w:p>
-          <w:p>
-            <w:pPr>
-              <w:spacing w:line="240" w:lineRule="auto"/>
-              <w:rPr>
-                <w:rFonts w:ascii="Segoe UI" w:hAnsi="Segoe UI" w:cs="Segoe UI"/>
-                <w:sz w:val="20"/>
-                <w:lang w:eastAsia="ja-JP"/>
-              </w:rPr>
-            </w:pPr>
-            <w:r>
-              <w:rPr>
-                <w:rFonts w:ascii="Segoe UI" w:hAnsi="Segoe UI" w:cs="Segoe UI"/>
-                <w:sz w:val="20"/>
-                <w:lang w:eastAsia="ja-JP"/>
-              </w:rPr>
-              <w:t>Architecting on AWS</w:t>
-            </w:r>
-          </w:p>
-          <w:p>
-            <w:pPr>
-              <w:spacing w:line="240" w:lineRule="auto"/>
-              <w:rPr>
-                <w:rFonts w:ascii="Segoe UI" w:hAnsi="Segoe UI" w:cs="Segoe UI"/>
-                <w:color w:val="auto"/>
-                <w:sz w:val="16"/>
-                <w:szCs w:val="16"/>
                 <w:lang w:eastAsia="ja-JP"/>
               </w:rPr>
             </w:pPr>
@@ -470,11 +579,17 @@
       </w:tr>
       <w:tr>
         <w:trPr>
-          <w:trHeight w:val="1759"/>
+          <w:trHeight w:val="1589"/>
         </w:trPr>
         <w:tc>
           <w:tcPr>
-            <w:tcW w:w="1727" w:type="dxa"/>
+            <w:tcW w:w="1970" w:type="dxa"/>
+            <w:tcBorders>
+              <w:top w:val="nil"/>
+              <w:left w:val="nil"/>
+              <w:bottom w:val="nil"/>
+              <w:right w:val="nil"/>
+            </w:tcBorders>
           </w:tcPr>
           <w:p>
             <w:pPr>
@@ -505,7 +620,13 @@
         </w:tc>
         <w:tc>
           <w:tcPr>
-            <w:tcW w:w="9340" w:type="dxa"/>
+            <w:tcW w:w="9839" w:type="dxa"/>
+            <w:tcBorders>
+              <w:top w:val="nil"/>
+              <w:left w:val="nil"/>
+              <w:bottom w:val="nil"/>
+              <w:right w:val="nil"/>
+            </w:tcBorders>
           </w:tcPr>
           <w:p>
             <w:pPr>
@@ -568,7 +689,7 @@
                 <w:sz w:val="20"/>
                 <w:lang w:eastAsia="ja-JP"/>
               </w:rPr>
-              <w:t xml:space="preserve">, JavaScript, </w:t>
+              <w:t xml:space="preserve">, </w:t>
             </w:r>
             <w:proofErr w:type="spellStart"/>
             <w:r>
@@ -588,16 +709,7 @@
                 <w:sz w:val="20"/>
                 <w:lang w:eastAsia="ja-JP"/>
               </w:rPr>
-              <w:t>, ASP.NET, MVC, ASP, PHP</w:t>
-            </w:r>
-            <w:r>
-              <w:rPr>
-                <w:rFonts w:ascii="Segoe UI" w:hAnsi="Segoe UI" w:cs="Segoe UI"/>
-                <w:color w:val="auto"/>
-                <w:sz w:val="20"/>
-                <w:lang w:eastAsia="ja-JP"/>
-              </w:rPr>
-              <w:t xml:space="preserve">, JQuery, </w:t>
+              <w:t xml:space="preserve">, ASP.NET, MVC, </w:t>
             </w:r>
             <w:proofErr w:type="spellStart"/>
             <w:r>
@@ -607,7 +719,7 @@
                 <w:sz w:val="20"/>
                 <w:lang w:eastAsia="ja-JP"/>
               </w:rPr>
-              <w:t>SignalR</w:t>
+              <w:t>Javascript</w:t>
             </w:r>
             <w:proofErr w:type="spellEnd"/>
             <w:r>
@@ -617,7 +729,7 @@
                 <w:sz w:val="20"/>
                 <w:lang w:eastAsia="ja-JP"/>
               </w:rPr>
-              <w:t xml:space="preserve">, </w:t>
+              <w:t>, JQuery, Angular</w:t>
             </w:r>
           </w:p>
           <w:p>
@@ -625,6 +737,8 @@
               <w:spacing w:line="240" w:lineRule="auto"/>
               <w:ind w:right="-180"/>
               <w:rPr>
+                <w:sz w:val="16"/>
+                <w:szCs w:val="16"/>
                 <w:lang w:eastAsia="ja-JP"/>
               </w:rPr>
             </w:pPr>
@@ -689,22 +803,46 @@
                 <w:sz w:val="20"/>
                 <w:lang w:eastAsia="ja-JP"/>
               </w:rPr>
-              <w:t>, Azure</w:t>
-            </w:r>
-            <w:r>
-              <w:rPr>
-                <w:rFonts w:ascii="Segoe UI" w:hAnsi="Segoe UI" w:cs="Segoe UI"/>
-                <w:color w:val="auto"/>
-                <w:sz w:val="20"/>
-                <w:lang w:eastAsia="ja-JP"/>
-              </w:rPr>
-              <w:t>, AWS</w:t>
-            </w:r>
+              <w:t xml:space="preserve">, Azure, AWS, </w:t>
+            </w:r>
+            <w:proofErr w:type="spellStart"/>
+            <w:r>
+              <w:rPr>
+                <w:rFonts w:ascii="Segoe UI" w:hAnsi="Segoe UI" w:cs="Segoe UI"/>
+                <w:color w:val="auto"/>
+                <w:sz w:val="20"/>
+                <w:lang w:eastAsia="ja-JP"/>
+              </w:rPr>
+              <w:t>SignalR</w:t>
+            </w:r>
+            <w:proofErr w:type="spellEnd"/>
+            <w:r>
+              <w:rPr>
+                <w:rFonts w:ascii="Segoe UI" w:hAnsi="Segoe UI" w:cs="Segoe UI"/>
+                <w:color w:val="auto"/>
+                <w:sz w:val="20"/>
+                <w:lang w:eastAsia="ja-JP"/>
+              </w:rPr>
+              <w:t xml:space="preserve">, MongoDB, </w:t>
+            </w:r>
+            <w:proofErr w:type="spellStart"/>
+            <w:r>
+              <w:rPr>
+                <w:rFonts w:ascii="Segoe UI" w:hAnsi="Segoe UI" w:cs="Segoe UI"/>
+                <w:color w:val="auto"/>
+                <w:sz w:val="20"/>
+                <w:lang w:eastAsia="ja-JP"/>
+              </w:rPr>
+              <w:t>Xamarin</w:t>
+            </w:r>
+            <w:proofErr w:type="spellEnd"/>
           </w:p>
           <w:p>
             <w:pPr>
               <w:spacing w:line="240" w:lineRule="auto"/>
               <w:rPr>
+                <w:sz w:val="16"/>
+                <w:szCs w:val="16"/>
                 <w:lang w:eastAsia="ja-JP"/>
               </w:rPr>
             </w:pPr>
@@ -751,6 +889,235 @@
             <w:pPr>
               <w:spacing w:line="240" w:lineRule="auto"/>
               <w:rPr>
+                <w:rFonts w:ascii="Segoe UI" w:hAnsi="Segoe UI" w:cs="Segoe UI"/>
+                <w:color w:val="auto"/>
+                <w:sz w:val="24"/>
+                <w:szCs w:val="24"/>
+                <w:lang w:eastAsia="ja-JP"/>
+              </w:rPr>
+            </w:pPr>
+          </w:p>
+        </w:tc>
+      </w:tr>
+      <w:tr>
+        <w:trPr>
+          <w:trHeight w:val="1932"/>
+        </w:trPr>
+        <w:tc>
+          <w:tcPr>
+            <w:tcW w:w="1970" w:type="dxa"/>
+            <w:tcBorders>
+              <w:top w:val="nil"/>
+              <w:left w:val="nil"/>
+              <w:bottom w:val="nil"/>
+              <w:right w:val="nil"/>
+            </w:tcBorders>
+          </w:tcPr>
+          <w:p>
+            <w:pPr>
+              <w:spacing w:line="240" w:lineRule="auto"/>
+              <w:jc w:val="right"/>
+              <w:rPr>
+                <w:rFonts w:ascii="Segoe UI" w:hAnsi="Segoe UI" w:cs="Segoe UI"/>
+                <w:b/>
+                <w:bCs/>
+                <w:color w:val="auto"/>
+                <w:sz w:val="24"/>
+                <w:szCs w:val="24"/>
+                <w:lang w:eastAsia="ja-JP"/>
+              </w:rPr>
+            </w:pPr>
+            <w:r>
+              <w:rPr>
+                <w:rFonts w:ascii="Segoe UI" w:hAnsi="Segoe UI" w:cs="Segoe UI"/>
+                <w:b/>
+                <w:bCs/>
+                <w:color w:val="auto"/>
+                <w:sz w:val="24"/>
+                <w:szCs w:val="24"/>
+                <w:lang w:eastAsia="ja-JP"/>
+              </w:rPr>
+              <w:t xml:space="preserve">  Work |</w:t>
+            </w:r>
+          </w:p>
+        </w:tc>
+        <w:tc>
+          <w:tcPr>
+            <w:tcW w:w="9839" w:type="dxa"/>
+            <w:tcBorders>
+              <w:top w:val="nil"/>
+              <w:left w:val="nil"/>
+              <w:bottom w:val="nil"/>
+              <w:right w:val="nil"/>
+            </w:tcBorders>
+          </w:tcPr>
+          <w:p>
+            <w:pPr>
+              <w:spacing w:line="240" w:lineRule="auto"/>
+              <w:ind w:right="-180"/>
+              <w:rPr>
+                <w:rFonts w:ascii="Segoe UI" w:hAnsi="Segoe UI" w:cs="Segoe UI"/>
+                <w:b/>
+                <w:bCs/>
+                <w:color w:val="auto"/>
+                <w:sz w:val="24"/>
+                <w:szCs w:val="24"/>
+                <w:lang w:eastAsia="ja-JP"/>
+              </w:rPr>
+            </w:pPr>
+            <w:r>
+              <w:rPr>
+                <w:rFonts w:ascii="Segoe UI" w:hAnsi="Segoe UI" w:cs="Segoe UI"/>
+                <w:b/>
+                <w:bCs/>
+                <w:color w:val="auto"/>
+                <w:sz w:val="24"/>
+                <w:szCs w:val="24"/>
+                <w:lang w:eastAsia="ja-JP"/>
+              </w:rPr>
+              <w:t xml:space="preserve">Woodlands Veterinary Services                                </w:t>
+            </w:r>
+            <w:r>
+              <w:rPr>
+                <w:rFonts w:ascii="Segoe UI" w:hAnsi="Segoe UI" w:cs="Segoe UI"/>
+                <w:b/>
+                <w:bCs/>
+                <w:color w:val="auto"/>
+                <w:sz w:val="24"/>
+                <w:szCs w:val="24"/>
+                <w:lang w:eastAsia="ja-JP"/>
+              </w:rPr>
+              <w:t xml:space="preserve">                                2012</w:t>
+            </w:r>
+            <w:r>
+              <w:rPr>
+                <w:rFonts w:ascii="Segoe UI" w:hAnsi="Segoe UI" w:cs="Segoe UI"/>
+                <w:b/>
+                <w:bCs/>
+                <w:color w:val="auto"/>
+                <w:sz w:val="24"/>
+                <w:szCs w:val="24"/>
+                <w:lang w:eastAsia="ja-JP"/>
+              </w:rPr>
+              <w:t xml:space="preserve"> - </w:t>
+            </w:r>
+            <w:r>
+              <w:rPr>
+                <w:rFonts w:ascii="Segoe UI" w:hAnsi="Segoe UI" w:cs="Segoe UI"/>
+                <w:b/>
+                <w:bCs/>
+                <w:color w:val="auto"/>
+                <w:sz w:val="24"/>
+                <w:szCs w:val="24"/>
+                <w:lang w:eastAsia="ja-JP"/>
+              </w:rPr>
+              <w:t>2015</w:t>
+            </w:r>
+          </w:p>
+          <w:p>
+            <w:pPr>
+              <w:spacing w:line="240" w:lineRule="auto"/>
+              <w:ind w:right="-180"/>
+              <w:rPr>
+                <w:rFonts w:ascii="Segoe UI" w:hAnsi="Segoe UI" w:cs="Segoe UI"/>
+                <w:b/>
+                <w:bCs/>
+                <w:color w:val="auto"/>
+                <w:sz w:val="20"/>
+                <w:szCs w:val="22"/>
+                <w:lang w:eastAsia="ja-JP"/>
+              </w:rPr>
+            </w:pPr>
+            <w:r>
+              <w:rPr>
+                <w:rFonts w:ascii="Segoe UI" w:hAnsi="Segoe UI" w:cs="Segoe UI"/>
+                <w:b/>
+                <w:bCs/>
+                <w:color w:val="auto"/>
+                <w:sz w:val="20"/>
+                <w:szCs w:val="22"/>
+                <w:lang w:eastAsia="ja-JP"/>
+              </w:rPr>
+              <w:t xml:space="preserve">IT </w:t>
+            </w:r>
+            <w:r>
+              <w:rPr>
+                <w:rFonts w:ascii="Segoe UI" w:hAnsi="Segoe UI" w:cs="Segoe UI"/>
+                <w:b/>
+                <w:bCs/>
+                <w:color w:val="auto"/>
+                <w:sz w:val="20"/>
+                <w:szCs w:val="22"/>
+                <w:lang w:eastAsia="ja-JP"/>
+              </w:rPr>
+              <w:t>and Helpdesk</w:t>
+            </w:r>
+          </w:p>
+          <w:p>
+            <w:pPr>
+              <w:pStyle w:val="ListParagraph"/>
+              <w:numPr>
+                <w:ilvl w:val="0"/>
+                <w:numId w:val="15"/>
+              </w:numPr>
+              <w:spacing w:line="240" w:lineRule="auto"/>
+              <w:rPr>
+                <w:rFonts w:ascii="Segoe UI" w:hAnsi="Segoe UI" w:cs="Segoe UI"/>
+                <w:bCs/>
+                <w:color w:val="auto"/>
+                <w:sz w:val="20"/>
+                <w:lang w:eastAsia="ja-JP"/>
+              </w:rPr>
+            </w:pPr>
+            <w:r>
+              <w:rPr>
+                <w:rFonts w:ascii="Segoe UI" w:hAnsi="Segoe UI" w:cs="Segoe UI"/>
+                <w:bCs/>
+                <w:color w:val="auto"/>
+                <w:sz w:val="20"/>
+                <w:lang w:eastAsia="ja-JP"/>
+              </w:rPr>
+              <w:t>Installed software and hardware across three clinics, supporting 25 people.</w:t>
+            </w:r>
+          </w:p>
+          <w:p>
+            <w:pPr>
+              <w:pStyle w:val="ListParagraph"/>
+              <w:numPr>
+                <w:ilvl w:val="0"/>
+                <w:numId w:val="15"/>
+              </w:numPr>
+              <w:spacing w:line="240" w:lineRule="auto"/>
+              <w:rPr>
+                <w:rFonts w:ascii="Segoe UI" w:hAnsi="Segoe UI" w:cs="Segoe UI"/>
+                <w:bCs/>
+                <w:color w:val="auto"/>
+                <w:sz w:val="20"/>
+                <w:lang w:eastAsia="ja-JP"/>
+              </w:rPr>
+            </w:pPr>
+            <w:r>
+              <w:rPr>
+                <w:rFonts w:ascii="Segoe UI" w:hAnsi="Segoe UI" w:cs="Segoe UI"/>
+                <w:bCs/>
+                <w:color w:val="auto"/>
+                <w:sz w:val="20"/>
+                <w:lang w:eastAsia="ja-JP"/>
+              </w:rPr>
+              <w:t>Maintained and upgraded computers, servers, and equipment</w:t>
+            </w:r>
+          </w:p>
+          <w:p>
+            <w:pPr>
+              <w:spacing w:line="240" w:lineRule="auto"/>
+              <w:ind w:right="-180"/>
+              <w:rPr>
+                <w:rFonts w:ascii="Segoe UI" w:hAnsi="Segoe UI" w:cs="Segoe UI"/>
+                <w:b/>
+                <w:bCs/>
+                <w:color w:val="auto"/>
+                <w:sz w:val="24"/>
+                <w:szCs w:val="24"/>
                 <w:lang w:eastAsia="ja-JP"/>
               </w:rPr>
             </w:pPr>
@@ -758,46 +1125,7 @@
           <w:p>
             <w:pPr>
               <w:spacing w:line="240" w:lineRule="auto"/>
-              <w:rPr>
-                <w:rFonts w:ascii="Segoe UI" w:hAnsi="Segoe UI" w:cs="Segoe UI"/>
-                <w:color w:val="auto"/>
-                <w:sz w:val="16"/>
-                <w:szCs w:val="16"/>
-                <w:lang w:eastAsia="ja-JP"/>
-              </w:rPr>
-            </w:pPr>
-            <w:r>
-              <w:rPr>
-                <w:rFonts w:ascii="Segoe UI" w:hAnsi="Segoe UI" w:cs="Segoe UI"/>
-                <w:lang w:eastAsia="ja-JP"/>
-              </w:rPr>
-              <w:t xml:space="preserve"> </w:t>
-            </w:r>
-          </w:p>
-        </w:tc>
-      </w:tr>
-      <w:tr>
-        <w:trPr>
-          <w:trHeight w:val="3429"/>
-        </w:trPr>
-        <w:tc>
-          <w:tcPr>
-            <w:tcW w:w="1727" w:type="dxa"/>
-          </w:tcPr>
-          <w:p>
-            <w:pPr>
-              <w:spacing w:line="240" w:lineRule="auto"/>
-              <w:jc w:val="right"/>
-              <w:rPr>
-                <w:rFonts w:ascii="Segoe UI" w:hAnsi="Segoe UI" w:cs="Segoe UI"/>
-                <w:b/>
-                <w:color w:val="auto"/>
-                <w:sz w:val="24"/>
-                <w:szCs w:val="16"/>
-                <w:lang w:eastAsia="ja-JP"/>
-              </w:rPr>
-            </w:pPr>
-            <w:r>
+              <w:ind w:right="-180"/>
               <w:rPr>
                 <w:rFonts w:ascii="Segoe UI" w:hAnsi="Segoe UI" w:cs="Segoe UI"/>
                 <w:b/>
@@ -807,90 +1135,7 @@
                 <w:szCs w:val="24"/>
                 <w:lang w:eastAsia="ja-JP"/>
               </w:rPr>
-              <w:t>Work |</w:t>
-            </w:r>
-          </w:p>
-        </w:tc>
-        <w:tc>
-          <w:tcPr>
-            <w:tcW w:w="9340" w:type="dxa"/>
-          </w:tcPr>
-          <w:p>
-            <w:pPr>
-              <w:spacing w:line="240" w:lineRule="auto"/>
-              <w:rPr>
-                <w:rFonts w:ascii="Segoe UI" w:hAnsi="Segoe UI" w:cs="Segoe UI"/>
-                <w:lang w:eastAsia="ja-JP"/>
-              </w:rPr>
             </w:pPr>
-            <w:smartTag w:uri="urn:schemas-microsoft-com:office:smarttags" w:element="City">
-              <w:smartTag w:uri="urn:schemas-microsoft-com:office:smarttags" w:element="City">
-                <w:r>
-                  <w:rPr>
-                    <w:rFonts w:ascii="Segoe UI" w:hAnsi="Segoe UI" w:cs="Segoe UI"/>
-                    <w:b/>
-                    <w:bCs/>
-                    <w:color w:val="auto"/>
-                    <w:sz w:val="24"/>
-                    <w:szCs w:val="24"/>
-                    <w:lang w:eastAsia="ja-JP"/>
-                  </w:rPr>
-                  <w:t>Real</w:t>
-                </w:r>
-              </w:smartTag>
-              <w:r>
-                <w:rPr>
-                  <w:rFonts w:ascii="Segoe UI" w:hAnsi="Segoe UI" w:cs="Segoe UI"/>
-                  <w:b/>
-                  <w:bCs/>
-                  <w:color w:val="auto"/>
-                  <w:sz w:val="24"/>
-                  <w:szCs w:val="24"/>
-                  <w:lang w:eastAsia="ja-JP"/>
-                </w:rPr>
-                <w:t xml:space="preserve"> </w:t>
-              </w:r>
-              <w:smartTag w:uri="urn:schemas-microsoft-com:office:smarttags" w:element="City">
-                <w:r>
-                  <w:rPr>
-                    <w:rFonts w:ascii="Segoe UI" w:hAnsi="Segoe UI" w:cs="Segoe UI"/>
-                    <w:b/>
-                    <w:bCs/>
-                    <w:color w:val="auto"/>
-                    <w:sz w:val="24"/>
-                    <w:szCs w:val="24"/>
-                    <w:lang w:eastAsia="ja-JP"/>
-                  </w:rPr>
-                  <w:t>Estate</w:t>
-                </w:r>
-              </w:smartTag>
-              <w:r>
-                <w:rPr>
-                  <w:rFonts w:ascii="Segoe UI" w:hAnsi="Segoe UI" w:cs="Segoe UI"/>
-                  <w:b/>
-                  <w:bCs/>
-                  <w:color w:val="auto"/>
-                  <w:sz w:val="24"/>
-                  <w:szCs w:val="24"/>
-                  <w:lang w:eastAsia="ja-JP"/>
-                </w:rPr>
-                <w:t xml:space="preserve"> </w:t>
-              </w:r>
-              <w:smartTag w:uri="urn:schemas-microsoft-com:office:smarttags" w:element="City">
-                <w:r>
-                  <w:rPr>
-                    <w:rFonts w:ascii="Segoe UI" w:hAnsi="Segoe UI" w:cs="Segoe UI"/>
-                    <w:b/>
-                    <w:bCs/>
-                    <w:color w:val="auto"/>
-                    <w:sz w:val="24"/>
-                    <w:szCs w:val="24"/>
-                    <w:lang w:eastAsia="ja-JP"/>
-                  </w:rPr>
-                  <w:t>Center</w:t>
-                </w:r>
-              </w:smartTag>
-            </w:smartTag>
             <w:r>
               <w:rPr>
                 <w:rFonts w:ascii="Segoe UI" w:hAnsi="Segoe UI" w:cs="Segoe UI"/>
@@ -901,14 +1146,19 @@
                 <w:szCs w:val="24"/>
                 <w:lang w:eastAsia="ja-JP"/>
               </w:rPr>
-              <w:t xml:space="preserve"> at Texas A&amp;M University                                           2009 - 2011</w:t>
+              <w:t>Real Estate Center at Texas A&amp;M University                                           2009 - 2011</w:t>
             </w:r>
           </w:p>
           <w:p>
             <w:pPr>
               <w:spacing w:line="240" w:lineRule="auto"/>
-              <w:rPr>
-                <w:rFonts w:ascii="Segoe UI" w:hAnsi="Segoe UI" w:cs="Segoe UI"/>
+              <w:ind w:right="-180"/>
+              <w:rPr>
+                <w:rFonts w:ascii="Segoe UI" w:hAnsi="Segoe UI" w:cs="Segoe UI"/>
+                <w:b/>
+                <w:bCs/>
+                <w:color w:val="auto"/>
+                <w:sz w:val="20"/>
                 <w:szCs w:val="22"/>
                 <w:lang w:eastAsia="ja-JP"/>
               </w:rPr>
@@ -916,7 +1166,11 @@
             <w:r>
               <w:rPr>
                 <w:rFonts w:ascii="Segoe UI" w:hAnsi="Segoe UI" w:cs="Segoe UI"/>
-                <w:color w:val="auto"/>
+                <w:b/>
+                <w:bCs/>
+                <w:color w:val="auto"/>
+                <w:sz w:val="20"/>
+                <w:szCs w:val="22"/>
                 <w:lang w:eastAsia="ja-JP"/>
               </w:rPr>
               <w:t>Information Systems and Web Development</w:t>
@@ -932,12 +1186,16 @@
               <w:spacing w:line="240" w:lineRule="auto"/>
               <w:rPr>
                 <w:rFonts w:ascii="Segoe UI" w:hAnsi="Segoe UI" w:cs="Segoe UI"/>
+                <w:bCs/>
+                <w:color w:val="auto"/>
+                <w:sz w:val="20"/>
                 <w:lang w:eastAsia="ja-JP"/>
               </w:rPr>
             </w:pPr>
             <w:r>
               <w:rPr>
                 <w:rFonts w:ascii="Segoe UI" w:hAnsi="Segoe UI" w:cs="Segoe UI"/>
+                <w:bCs/>
                 <w:color w:val="auto"/>
                 <w:sz w:val="20"/>
                 <w:lang w:eastAsia="ja-JP"/>
@@ -955,12 +1213,16 @@
               <w:spacing w:line="240" w:lineRule="auto"/>
               <w:rPr>
                 <w:rFonts w:ascii="Segoe UI" w:hAnsi="Segoe UI" w:cs="Segoe UI"/>
+                <w:bCs/>
+                <w:color w:val="auto"/>
+                <w:sz w:val="20"/>
                 <w:lang w:eastAsia="ja-JP"/>
               </w:rPr>
             </w:pPr>
             <w:r>
               <w:rPr>
                 <w:rFonts w:ascii="Segoe UI" w:hAnsi="Segoe UI" w:cs="Segoe UI"/>
+                <w:bCs/>
                 <w:color w:val="auto"/>
                 <w:sz w:val="20"/>
                 <w:lang w:eastAsia="ja-JP"/>
@@ -978,12 +1240,16 @@
               <w:spacing w:line="240" w:lineRule="auto"/>
               <w:rPr>
                 <w:rFonts w:ascii="Segoe UI" w:hAnsi="Segoe UI" w:cs="Segoe UI"/>
+                <w:bCs/>
+                <w:color w:val="auto"/>
+                <w:sz w:val="20"/>
                 <w:lang w:eastAsia="ja-JP"/>
               </w:rPr>
             </w:pPr>
             <w:r>
               <w:rPr>
                 <w:rFonts w:ascii="Segoe UI" w:hAnsi="Segoe UI" w:cs="Segoe UI"/>
+                <w:bCs/>
                 <w:color w:val="auto"/>
                 <w:sz w:val="20"/>
                 <w:lang w:eastAsia="ja-JP"/>
@@ -1001,12 +1267,16 @@
               <w:spacing w:line="240" w:lineRule="auto"/>
               <w:rPr>
                 <w:rFonts w:ascii="Segoe UI" w:hAnsi="Segoe UI" w:cs="Segoe UI"/>
+                <w:bCs/>
+                <w:color w:val="auto"/>
+                <w:sz w:val="20"/>
                 <w:lang w:eastAsia="ja-JP"/>
               </w:rPr>
             </w:pPr>
             <w:r>
               <w:rPr>
                 <w:rFonts w:ascii="Segoe UI" w:hAnsi="Segoe UI" w:cs="Segoe UI"/>
+                <w:bCs/>
                 <w:color w:val="auto"/>
                 <w:sz w:val="20"/>
                 <w:lang w:eastAsia="ja-JP"/>
@@ -1018,145 +1288,12 @@
             <w:pPr>
               <w:spacing w:line="240" w:lineRule="auto"/>
               <w:rPr>
-                <w:lang w:eastAsia="ja-JP"/>
-              </w:rPr>
-            </w:pPr>
-          </w:p>
-          <w:p>
-            <w:pPr>
-              <w:spacing w:line="240" w:lineRule="auto"/>
-              <w:rPr>
-                <w:rFonts w:ascii="Segoe UI" w:hAnsi="Segoe UI" w:cs="Segoe UI"/>
-                <w:lang w:eastAsia="ja-JP"/>
-              </w:rPr>
-            </w:pPr>
-            <w:r>
-              <w:rPr>
                 <w:rFonts w:ascii="Segoe UI" w:hAnsi="Segoe UI" w:cs="Segoe UI"/>
                 <w:b/>
                 <w:bCs/>
                 <w:color w:val="auto"/>
                 <w:sz w:val="24"/>
                 <w:szCs w:val="24"/>
-                <w:lang w:eastAsia="ja-JP"/>
-              </w:rPr>
-              <w:t xml:space="preserve">Woodlands Veterinary Services                                </w:t>
-            </w:r>
-            <w:r>
-              <w:rPr>
-                <w:rFonts w:ascii="Segoe UI" w:hAnsi="Segoe UI" w:cs="Segoe UI"/>
-                <w:b/>
-                <w:bCs/>
-                <w:color w:val="auto"/>
-                <w:sz w:val="24"/>
-                <w:szCs w:val="24"/>
-                <w:lang w:eastAsia="ja-JP"/>
-              </w:rPr>
-              <w:t xml:space="preserve">                            2012</w:t>
-            </w:r>
-            <w:r>
-              <w:rPr>
-                <w:rFonts w:ascii="Segoe UI" w:hAnsi="Segoe UI" w:cs="Segoe UI"/>
-                <w:b/>
-                <w:bCs/>
-                <w:color w:val="auto"/>
-                <w:sz w:val="24"/>
-                <w:szCs w:val="24"/>
-                <w:lang w:eastAsia="ja-JP"/>
-              </w:rPr>
-              <w:t xml:space="preserve"> - Present</w:t>
-            </w:r>
-          </w:p>
-          <w:p>
-            <w:pPr>
-              <w:spacing w:line="240" w:lineRule="auto"/>
-              <w:rPr>
-                <w:rFonts w:ascii="Segoe UI" w:hAnsi="Segoe UI"/>
-                <w:lang w:eastAsia="ja-JP"/>
-              </w:rPr>
-            </w:pPr>
-            <w:r>
-              <w:rPr>
-                <w:rFonts w:ascii="Segoe UI" w:hAnsi="Segoe UI" w:cs="Segoe UI"/>
-                <w:color w:val="auto"/>
-                <w:lang w:eastAsia="ja-JP"/>
-              </w:rPr>
-              <w:t xml:space="preserve">IT </w:t>
-            </w:r>
-            <w:r>
-              <w:rPr>
-                <w:rFonts w:ascii="Segoe UI" w:hAnsi="Segoe UI" w:cs="Segoe UI"/>
-                <w:color w:val="auto"/>
-                <w:lang w:eastAsia="ja-JP"/>
-              </w:rPr>
-              <w:t xml:space="preserve"> </w:t>
-            </w:r>
-            <w:r>
-              <w:rPr>
-                <w:rFonts w:ascii="Segoe UI" w:hAnsi="Segoe UI" w:cs="Segoe UI"/>
-                <w:color w:val="auto"/>
-                <w:lang w:eastAsia="ja-JP"/>
-              </w:rPr>
-              <w:t>and Helpdesk</w:t>
-            </w:r>
-          </w:p>
-          <w:p>
-            <w:pPr>
-              <w:pStyle w:val="ListParagraph"/>
-              <w:numPr>
-                <w:ilvl w:val="0"/>
-                <w:numId w:val="15"/>
-              </w:numPr>
-              <w:spacing w:line="240" w:lineRule="auto"/>
-              <w:rPr>
-                <w:rFonts w:ascii="Segoe UI" w:hAnsi="Segoe UI" w:cs="Segoe UI"/>
-                <w:color w:val="auto"/>
-                <w:sz w:val="20"/>
-                <w:lang w:eastAsia="ja-JP"/>
-              </w:rPr>
-            </w:pPr>
-            <w:r>
-              <w:rPr>
-                <w:rFonts w:ascii="Segoe UI" w:hAnsi="Segoe UI" w:cs="Segoe UI"/>
-                <w:color w:val="auto"/>
-                <w:sz w:val="20"/>
-                <w:lang w:eastAsia="ja-JP"/>
-              </w:rPr>
-              <w:t>Installed software and hardware across three clinics, supporting 25 people.</w:t>
-            </w:r>
-          </w:p>
-          <w:p>
-            <w:pPr>
-              <w:pStyle w:val="ListParagraph"/>
-              <w:numPr>
-                <w:ilvl w:val="0"/>
-                <w:numId w:val="15"/>
-              </w:numPr>
-              <w:spacing w:line="240" w:lineRule="auto"/>
-              <w:rPr>
-                <w:rFonts w:ascii="Segoe UI" w:hAnsi="Segoe UI" w:cs="Segoe UI"/>
-                <w:lang w:eastAsia="ja-JP"/>
-              </w:rPr>
-            </w:pPr>
-            <w:r>
-              <w:rPr>
-                <w:rFonts w:ascii="Segoe UI" w:hAnsi="Segoe UI" w:cs="Segoe UI"/>
-                <w:color w:val="auto"/>
-                <w:sz w:val="20"/>
-                <w:lang w:eastAsia="ja-JP"/>
-              </w:rPr>
-              <w:t>Maintained and upgraded computers, servers, and equipment</w:t>
-            </w:r>
-          </w:p>
-          <w:p>
-            <w:pPr>
-              <w:spacing w:line="240" w:lineRule="auto"/>
-              <w:rPr>
-                <w:rFonts w:ascii="Segoe UI" w:hAnsi="Segoe UI" w:cs="Segoe UI"/>
-                <w:b/>
-                <w:color w:val="auto"/>
-                <w:sz w:val="18"/>
-                <w:szCs w:val="16"/>
                 <w:lang w:eastAsia="ja-JP"/>
               </w:rPr>
             </w:pPr>
@@ -1165,11 +1302,17 @@
       </w:tr>
       <w:tr>
         <w:trPr>
-          <w:trHeight w:val="2137"/>
+          <w:trHeight w:val="1932"/>
         </w:trPr>
         <w:tc>
           <w:tcPr>
-            <w:tcW w:w="1727" w:type="dxa"/>
+            <w:tcW w:w="1970" w:type="dxa"/>
+            <w:tcBorders>
+              <w:top w:val="nil"/>
+              <w:left w:val="nil"/>
+              <w:bottom w:val="nil"/>
+              <w:right w:val="nil"/>
+            </w:tcBorders>
           </w:tcPr>
           <w:p>
             <w:pPr>
@@ -1178,41 +1321,42 @@
               <w:rPr>
                 <w:rFonts w:ascii="Segoe UI" w:hAnsi="Segoe UI" w:cs="Segoe UI"/>
                 <w:b/>
-                <w:color w:val="auto"/>
-                <w:sz w:val="24"/>
-                <w:szCs w:val="16"/>
-                <w:lang w:eastAsia="ja-JP"/>
-              </w:rPr>
-            </w:pPr>
-            <w:r>
-              <w:rPr>
-                <w:rFonts w:ascii="Segoe UI" w:hAnsi="Segoe UI" w:cs="Segoe UI"/>
-                <w:b/>
                 <w:bCs/>
                 <w:color w:val="auto"/>
                 <w:sz w:val="24"/>
                 <w:szCs w:val="24"/>
                 <w:lang w:eastAsia="ja-JP"/>
               </w:rPr>
-              <w:t>Projects |</w:t>
+            </w:pPr>
+            <w:r>
+              <w:rPr>
+                <w:rFonts w:ascii="Segoe UI" w:hAnsi="Segoe UI" w:cs="Segoe UI"/>
+                <w:b/>
+                <w:bCs/>
+                <w:color w:val="auto"/>
+                <w:sz w:val="24"/>
+                <w:szCs w:val="24"/>
+                <w:lang w:eastAsia="ja-JP"/>
+              </w:rPr>
+              <w:t>Education |</w:t>
             </w:r>
           </w:p>
         </w:tc>
         <w:tc>
           <w:tcPr>
-            <w:tcW w:w="9340" w:type="dxa"/>
+            <w:tcW w:w="9839" w:type="dxa"/>
+            <w:tcBorders>
+              <w:top w:val="nil"/>
+              <w:left w:val="nil"/>
+              <w:bottom w:val="nil"/>
+              <w:right w:val="nil"/>
+            </w:tcBorders>
           </w:tcPr>
           <w:p>
             <w:pPr>
               <w:spacing w:line="240" w:lineRule="auto"/>
               <w:rPr>
                 <w:rFonts w:ascii="Segoe UI" w:hAnsi="Segoe UI" w:cs="Segoe UI"/>
-                <w:lang w:eastAsia="ja-JP"/>
-              </w:rPr>
-            </w:pPr>
-            <w:r>
-              <w:rPr>
-                <w:rFonts w:ascii="Segoe UI" w:hAnsi="Segoe UI" w:cs="Segoe UI"/>
                 <w:b/>
                 <w:bCs/>
                 <w:color w:val="auto"/>
@@ -1220,176 +1364,278 @@
                 <w:szCs w:val="24"/>
                 <w:lang w:eastAsia="ja-JP"/>
               </w:rPr>
-              <w:t>Website Graph Generator</w:t>
+            </w:pPr>
+            <w:r>
+              <w:rPr>
+                <w:rFonts w:ascii="Segoe UI" w:hAnsi="Segoe UI" w:cs="Segoe UI"/>
+                <w:b/>
+                <w:bCs/>
+                <w:color w:val="auto"/>
+                <w:sz w:val="24"/>
+                <w:szCs w:val="24"/>
+                <w:lang w:eastAsia="ja-JP"/>
+              </w:rPr>
+              <w:t xml:space="preserve">Texas A&amp;M University, College Station, TX              </w:t>
+            </w:r>
+            <w:r>
+              <w:rPr>
+                <w:rFonts w:ascii="Segoe UI" w:hAnsi="Segoe UI" w:cs="Segoe UI"/>
+                <w:b/>
+                <w:bCs/>
+                <w:color w:val="auto"/>
+                <w:sz w:val="24"/>
+                <w:szCs w:val="24"/>
+                <w:lang w:eastAsia="ja-JP"/>
+              </w:rPr>
+              <w:t xml:space="preserve">                              </w:t>
+            </w:r>
+            <w:r>
+              <w:rPr>
+                <w:rFonts w:ascii="Segoe UI" w:hAnsi="Segoe UI" w:cs="Segoe UI"/>
+                <w:b/>
+                <w:bCs/>
+                <w:color w:val="auto"/>
+                <w:sz w:val="24"/>
+                <w:szCs w:val="24"/>
+                <w:lang w:eastAsia="ja-JP"/>
+              </w:rPr>
+              <w:t xml:space="preserve"> 2006</w:t>
+            </w:r>
+            <w:r>
+              <w:rPr>
+                <w:rFonts w:ascii="Segoe UI" w:hAnsi="Segoe UI" w:cs="Segoe UI"/>
+                <w:b/>
+                <w:bCs/>
+                <w:color w:val="auto"/>
+                <w:sz w:val="24"/>
+                <w:szCs w:val="24"/>
+                <w:lang w:eastAsia="ja-JP"/>
+              </w:rPr>
+              <w:t xml:space="preserve"> </w:t>
+            </w:r>
+            <w:r>
+              <w:rPr>
+                <w:rFonts w:ascii="Segoe UI" w:hAnsi="Segoe UI" w:cs="Segoe UI"/>
+                <w:b/>
+                <w:bCs/>
+                <w:color w:val="auto"/>
+                <w:sz w:val="24"/>
+                <w:szCs w:val="24"/>
+                <w:lang w:eastAsia="ja-JP"/>
+              </w:rPr>
+              <w:t>-</w:t>
+            </w:r>
+            <w:r>
+              <w:rPr>
+                <w:rFonts w:ascii="Segoe UI" w:hAnsi="Segoe UI" w:cs="Segoe UI"/>
+                <w:b/>
+                <w:bCs/>
+                <w:color w:val="auto"/>
+                <w:sz w:val="24"/>
+                <w:szCs w:val="24"/>
+                <w:lang w:eastAsia="ja-JP"/>
+              </w:rPr>
+              <w:t xml:space="preserve"> </w:t>
+            </w:r>
+            <w:r>
+              <w:rPr>
+                <w:rFonts w:ascii="Segoe UI" w:hAnsi="Segoe UI" w:cs="Segoe UI"/>
+                <w:b/>
+                <w:bCs/>
+                <w:color w:val="auto"/>
+                <w:sz w:val="24"/>
+                <w:szCs w:val="24"/>
+                <w:lang w:eastAsia="ja-JP"/>
+              </w:rPr>
+              <w:t>2011</w:t>
             </w:r>
           </w:p>
           <w:p>
             <w:pPr>
-              <w:pStyle w:val="NoSpacing"/>
-              <w:numPr>
-                <w:ilvl w:val="0"/>
-                <w:numId w:val="17"/>
-              </w:numPr>
-              <w:rPr>
-                <w:rFonts w:ascii="Segoe UI" w:hAnsi="Segoe UI" w:cs="Segoe UI"/>
+              <w:spacing w:line="240" w:lineRule="auto"/>
+              <w:rPr>
+                <w:rFonts w:ascii="Segoe UI" w:hAnsi="Segoe UI" w:cs="Segoe UI"/>
+                <w:bCs/>
+                <w:color w:val="auto"/>
+                <w:sz w:val="20"/>
                 <w:lang w:eastAsia="ja-JP"/>
               </w:rPr>
             </w:pPr>
             <w:r>
               <w:rPr>
                 <w:rFonts w:ascii="Segoe UI" w:hAnsi="Segoe UI" w:cs="Segoe UI"/>
-                <w:sz w:val="20"/>
-                <w:lang w:eastAsia="ja-JP"/>
-              </w:rPr>
-              <w:t xml:space="preserve">Created a tool to automate the import of </w:t>
-            </w:r>
-            <w:smartTag w:uri="urn:schemas-microsoft-com:office:smarttags" w:element="City">
-              <w:r>
-                <w:rPr>
-                  <w:rFonts w:ascii="Segoe UI" w:hAnsi="Segoe UI" w:cs="Segoe UI"/>
-                  <w:sz w:val="20"/>
-                  <w:lang w:eastAsia="ja-JP"/>
-                </w:rPr>
-                <w:t>MLS</w:t>
-              </w:r>
-            </w:smartTag>
-            <w:r>
-              <w:rPr>
-                <w:rFonts w:ascii="Segoe UI" w:hAnsi="Segoe UI" w:cs="Segoe UI"/>
-                <w:sz w:val="20"/>
-                <w:lang w:eastAsia="ja-JP"/>
-              </w:rPr>
-              <w:t xml:space="preserve"> data into a SQL server in order to create graphs for display on a website and reports</w:t>
+                <w:bCs/>
+                <w:color w:val="auto"/>
+                <w:sz w:val="20"/>
+                <w:lang w:eastAsia="ja-JP"/>
+              </w:rPr>
+              <w:t>Completed 97 credits toward a BS in Computer Engineering</w:t>
             </w:r>
           </w:p>
           <w:p>
             <w:pPr>
-              <w:pStyle w:val="NoSpacing"/>
-              <w:numPr>
-                <w:ilvl w:val="0"/>
-                <w:numId w:val="17"/>
-              </w:numPr>
-              <w:rPr>
-                <w:rFonts w:ascii="Segoe UI" w:hAnsi="Segoe UI" w:cs="Segoe UI"/>
-                <w:lang w:eastAsia="ja-JP"/>
-              </w:rPr>
-            </w:pPr>
-            <w:r>
-              <w:rPr>
-                <w:rFonts w:ascii="Segoe UI" w:hAnsi="Segoe UI" w:cs="Segoe UI"/>
-                <w:sz w:val="20"/>
-                <w:lang w:eastAsia="ja-JP"/>
-              </w:rPr>
-              <w:t>Graphs can be found at http://recenter.tamu.edu/data/hs/hs280.asp</w:t>
-            </w:r>
-          </w:p>
-          <w:p>
-            <w:pPr>
-              <w:pStyle w:val="NoSpacing"/>
-              <w:rPr>
-                <w:rFonts w:ascii="Segoe UI" w:hAnsi="Segoe UI" w:cs="Segoe UI"/>
+              <w:spacing w:line="240" w:lineRule="auto"/>
+              <w:rPr>
+                <w:rFonts w:ascii="Segoe UI" w:hAnsi="Segoe UI" w:cs="Segoe UI"/>
+                <w:b/>
+                <w:bCs/>
+                <w:color w:val="auto"/>
+                <w:sz w:val="16"/>
+                <w:szCs w:val="16"/>
                 <w:lang w:eastAsia="ja-JP"/>
               </w:rPr>
             </w:pPr>
           </w:p>
           <w:p>
             <w:pPr>
-              <w:pStyle w:val="NoSpacing"/>
-              <w:rPr>
-                <w:lang w:eastAsia="ja-JP"/>
-              </w:rPr>
-            </w:pPr>
-            <w:proofErr w:type="spellStart"/>
-            <w:r>
-              <w:rPr>
-                <w:rFonts w:ascii="Segoe UI" w:hAnsi="Segoe UI" w:cs="Segoe UI"/>
-                <w:b/>
-                <w:bCs/>
+              <w:spacing w:line="240" w:lineRule="auto"/>
+              <w:rPr>
+                <w:rFonts w:ascii="Segoe UI" w:hAnsi="Segoe UI" w:cs="Segoe UI"/>
+                <w:b/>
+                <w:bCs/>
+                <w:color w:val="auto"/>
                 <w:sz w:val="24"/>
                 <w:szCs w:val="24"/>
                 <w:lang w:eastAsia="ja-JP"/>
               </w:rPr>
-              <w:t>SignalR</w:t>
-            </w:r>
-            <w:proofErr w:type="spellEnd"/>
-            <w:r>
-              <w:rPr>
-                <w:rFonts w:ascii="Segoe UI" w:hAnsi="Segoe UI" w:cs="Segoe UI"/>
-                <w:b/>
-                <w:bCs/>
+            </w:pPr>
+            <w:r>
+              <w:rPr>
+                <w:rFonts w:ascii="Segoe UI" w:hAnsi="Segoe UI" w:cs="Segoe UI"/>
+                <w:b/>
+                <w:bCs/>
+                <w:color w:val="auto"/>
                 <w:sz w:val="24"/>
                 <w:szCs w:val="24"/>
                 <w:lang w:eastAsia="ja-JP"/>
               </w:rPr>
-              <w:t xml:space="preserve"> Chat Server</w:t>
+              <w:t>Boy Scouts of America                                                                                           2004</w:t>
             </w:r>
           </w:p>
           <w:p>
             <w:pPr>
-              <w:pStyle w:val="NoSpacing"/>
-              <w:numPr>
-                <w:ilvl w:val="0"/>
-                <w:numId w:val="18"/>
-              </w:numPr>
-              <w:rPr>
-                <w:rFonts w:ascii="Segoe UI" w:hAnsi="Segoe UI" w:cs="Segoe UI"/>
+              <w:spacing w:line="240" w:lineRule="auto"/>
+              <w:rPr>
+                <w:rFonts w:ascii="Segoe UI" w:hAnsi="Segoe UI" w:cs="Segoe UI"/>
+                <w:bCs/>
+                <w:color w:val="auto"/>
+                <w:sz w:val="20"/>
                 <w:lang w:eastAsia="ja-JP"/>
               </w:rPr>
             </w:pPr>
             <w:r>
               <w:rPr>
                 <w:rFonts w:ascii="Segoe UI" w:hAnsi="Segoe UI" w:cs="Segoe UI"/>
-                <w:sz w:val="20"/>
-                <w:lang w:eastAsia="ja-JP"/>
-              </w:rPr>
-              <w:t xml:space="preserve">Implemented a </w:t>
-            </w:r>
-            <w:proofErr w:type="spellStart"/>
-            <w:r>
-              <w:rPr>
-                <w:rFonts w:ascii="Segoe UI" w:hAnsi="Segoe UI" w:cs="Segoe UI"/>
-                <w:sz w:val="20"/>
-                <w:lang w:eastAsia="ja-JP"/>
-              </w:rPr>
-              <w:t>SignalR</w:t>
-            </w:r>
-            <w:proofErr w:type="spellEnd"/>
-            <w:r>
-              <w:rPr>
-                <w:rFonts w:ascii="Segoe UI" w:hAnsi="Segoe UI" w:cs="Segoe UI"/>
-                <w:sz w:val="20"/>
-                <w:lang w:eastAsia="ja-JP"/>
-              </w:rPr>
-              <w:t xml:space="preserve"> chat server hosted on azure as a web application</w:t>
+                <w:bCs/>
+                <w:color w:val="auto"/>
+                <w:sz w:val="20"/>
+                <w:lang w:eastAsia="ja-JP"/>
+              </w:rPr>
+              <w:t xml:space="preserve">Achieved Rank of </w:t>
+            </w:r>
+            <w:r>
+              <w:rPr>
+                <w:rFonts w:ascii="Segoe UI" w:hAnsi="Segoe UI" w:cs="Segoe UI"/>
+                <w:bCs/>
+                <w:color w:val="auto"/>
+                <w:sz w:val="20"/>
+                <w:lang w:eastAsia="ja-JP"/>
+              </w:rPr>
+              <w:t>Eagle Scout</w:t>
             </w:r>
           </w:p>
           <w:p>
             <w:pPr>
-              <w:pStyle w:val="NoSpacing"/>
-              <w:numPr>
-                <w:ilvl w:val="0"/>
-                <w:numId w:val="18"/>
-              </w:numPr>
-              <w:rPr>
-                <w:rFonts w:ascii="Segoe UI" w:hAnsi="Segoe UI" w:cs="Segoe UI"/>
+              <w:spacing w:line="240" w:lineRule="auto"/>
+              <w:rPr>
+                <w:rFonts w:ascii="Segoe UI" w:hAnsi="Segoe UI" w:cs="Segoe UI"/>
+                <w:b/>
+                <w:bCs/>
+                <w:color w:val="auto"/>
+                <w:sz w:val="16"/>
+                <w:szCs w:val="16"/>
                 <w:lang w:eastAsia="ja-JP"/>
               </w:rPr>
             </w:pPr>
-            <w:r>
-              <w:rPr>
-                <w:rFonts w:ascii="Segoe UI" w:hAnsi="Segoe UI" w:cs="Segoe UI"/>
-                <w:sz w:val="20"/>
-                <w:lang w:eastAsia="ja-JP"/>
-              </w:rPr>
-              <w:t xml:space="preserve">Client is done in JavaScript on my website at </w:t>
-            </w:r>
-            <w:r>
-              <w:rPr>
-                <w:rFonts w:ascii="Segoe UI" w:hAnsi="Segoe UI" w:cs="Segoe UI"/>
-                <w:sz w:val="20"/>
-                <w:lang w:eastAsia="ja-JP"/>
-              </w:rPr>
-              <w:t>http://traviscragg.com/messenger.html</w:t>
+          </w:p>
+          <w:p>
+            <w:pPr>
+              <w:spacing w:line="240" w:lineRule="auto"/>
+              <w:rPr>
+                <w:rFonts w:ascii="Segoe UI" w:hAnsi="Segoe UI" w:cs="Segoe UI"/>
+                <w:b/>
+                <w:bCs/>
+                <w:color w:val="auto"/>
+                <w:sz w:val="24"/>
+                <w:szCs w:val="24"/>
+                <w:lang w:eastAsia="ja-JP"/>
+              </w:rPr>
+            </w:pPr>
+            <w:r>
+              <w:rPr>
+                <w:rFonts w:ascii="Segoe UI" w:hAnsi="Segoe UI" w:cs="Segoe UI"/>
+                <w:b/>
+                <w:bCs/>
+                <w:color w:val="auto"/>
+                <w:sz w:val="24"/>
+                <w:szCs w:val="24"/>
+                <w:lang w:eastAsia="ja-JP"/>
+              </w:rPr>
+              <w:t>Amazon Web Services</w:t>
+            </w:r>
+            <w:r>
+              <w:rPr>
+                <w:rFonts w:ascii="Segoe UI" w:hAnsi="Segoe UI" w:cs="Segoe UI"/>
+                <w:b/>
+                <w:bCs/>
+                <w:color w:val="auto"/>
+                <w:sz w:val="24"/>
+                <w:szCs w:val="24"/>
+                <w:lang w:eastAsia="ja-JP"/>
+              </w:rPr>
+              <w:t xml:space="preserve">                                                                                            2015</w:t>
+            </w:r>
+          </w:p>
+          <w:p>
+            <w:pPr>
+              <w:spacing w:line="240" w:lineRule="auto"/>
+              <w:rPr>
+                <w:rFonts w:ascii="Segoe UI" w:hAnsi="Segoe UI" w:cs="Segoe UI"/>
+                <w:bCs/>
+                <w:color w:val="auto"/>
+                <w:sz w:val="20"/>
+                <w:lang w:eastAsia="ja-JP"/>
+              </w:rPr>
+            </w:pPr>
+            <w:r>
+              <w:rPr>
+                <w:rFonts w:ascii="Segoe UI" w:hAnsi="Segoe UI" w:cs="Segoe UI"/>
+                <w:bCs/>
+                <w:color w:val="auto"/>
+                <w:sz w:val="20"/>
+                <w:lang w:eastAsia="ja-JP"/>
+              </w:rPr>
+              <w:t xml:space="preserve">Completed </w:t>
+            </w:r>
+            <w:r>
+              <w:rPr>
+                <w:rFonts w:ascii="Segoe UI" w:hAnsi="Segoe UI" w:cs="Segoe UI"/>
+                <w:bCs/>
+                <w:color w:val="auto"/>
+                <w:sz w:val="20"/>
+                <w:lang w:eastAsia="ja-JP"/>
+              </w:rPr>
+              <w:t>Architecting on AWS</w:t>
+            </w:r>
+            <w:r>
+              <w:rPr>
+                <w:rFonts w:ascii="Segoe UI" w:hAnsi="Segoe UI" w:cs="Segoe UI"/>
+                <w:bCs/>
+                <w:color w:val="auto"/>
+                <w:sz w:val="20"/>
+                <w:lang w:eastAsia="ja-JP"/>
+              </w:rPr>
+              <w:t xml:space="preserve"> Training</w:t>
             </w:r>
           </w:p>
         </w:tc>
@@ -2436,8 +2682,8 @@
   <w:abstractNum w:abstractNumId="9" w15:restartNumberingAfterBreak="0">
     <w:nsid w:val="3FA03116"/>
     <w:multiLevelType w:val="hybridMultilevel"/>
-    <w:tmpl w:val="DA04531E"/>
-    <w:lvl w:ilvl="0" w:tplc="04090001">
+    <w:tmpl w:val="52B2CB72"/>
+    <w:lvl w:ilvl="0" w:tplc="62D03694">
       <w:start w:val="1"/>
       <w:numFmt w:val="bullet"/>
       <w:lvlText w:val=""/>
@@ -2447,6 +2693,8 @@
       </w:pPr>
       <w:rPr>
         <w:rFonts w:ascii="Symbol" w:hAnsi="Symbol" w:hint="default"/>
+        <w:sz w:val="22"/>
+        <w:szCs w:val="22"/>
       </w:rPr>
     </w:lvl>
     <w:lvl w:ilvl="1" w:tplc="04090003" w:tentative="1">
@@ -4049,6 +4297,34 @@
       <w:szCs w:val="18"/>
     </w:rPr>
   </w:style>
+  <w:style w:type="character" w:styleId="Hyperlink">
+    <w:name w:val="Hyperlink"/>
+    <w:basedOn w:val="DefaultParagraphFont"/>
+    <w:uiPriority w:val="99"/>
+    <w:unhideWhenUsed/>
+    <w:rsid w:val="007D7CBD"/>
+    <w:rPr>
+      <w:color w:val="0000FF" w:themeColor="hyperlink"/>
+      <w:u w:val="single"/>
+    </w:rPr>
+  </w:style>
+  <w:style w:type="character" w:styleId="FollowedHyperlink">
+    <w:name w:val="FollowedHyperlink"/>
+    <w:basedOn w:val="DefaultParagraphFont"/>
+    <w:uiPriority w:val="99"/>
+    <w:semiHidden/>
+    <w:unhideWhenUsed/>
+    <w:rsid w:val="00933540"/>
+    <w:rPr>
+      <w:color w:val="800080" w:themeColor="followedHyperlink"/>
+      <w:u w:val="single"/>
+    </w:rPr>
+  </w:style>
+  <w:style w:type="character" w:customStyle="1" w:styleId="apple-converted-space">
+    <w:name w:val="apple-converted-space"/>
+    <w:basedOn w:val="DefaultParagraphFont"/>
+    <w:rsid w:val="00EB120E"/>
+  </w:style>
 </w:styles>
 </file>
 
@@ -4333,4 +4609,16 @@
   <a:objectDefaults/>
   <a:extraClrSchemeLst/>
 </a:theme>
+</file>
+
+<file path=customXml/item1.xml><?xml version="1.0" encoding="utf-8"?>
+<b:Sources xmlns:b="http://schemas.openxmlformats.org/officeDocument/2006/bibliography" xmlns="http://schemas.openxmlformats.org/officeDocument/2006/bibliography" SelectedStyle="\APASixthEditionOfficeOnline.xsl" StyleName="APA" Version="6"/>
+</file>
+
+<file path=customXml/itemProps1.xml><?xml version="1.0" encoding="utf-8"?>
+<ds:datastoreItem xmlns:ds="http://schemas.openxmlformats.org/officeDocument/2006/customXml" ds:itemID="{235ED23C-C530-4D08-9589-14DD16D2047B}">
+  <ds:schemaRefs>
+    <ds:schemaRef ds:uri="http://schemas.openxmlformats.org/officeDocument/2006/bibliography"/>
+  </ds:schemaRefs>
+</ds:datastoreItem>
 </file>
--- a/files/TravisResume.docx
+++ b/files/TravisResume.docx
@@ -471,14 +471,25 @@
               <w:rPr>
                 <w:rFonts w:ascii="Segoe UI" w:hAnsi="Segoe UI" w:cs="Segoe UI"/>
                 <w:b/>
+                <w:szCs w:val="22"/>
+                <w:lang w:eastAsia="ja-JP"/>
+              </w:rPr>
+            </w:pPr>
+            <w:bookmarkStart w:id="0" w:name="_GoBack"/>
+            <w:proofErr w:type="spellStart"/>
+            <w:r>
+              <w:rPr>
+                <w:rFonts w:ascii="Segoe UI" w:hAnsi="Segoe UI" w:cs="Segoe UI"/>
+                <w:b/>
                 <w:bCs/>
                 <w:color w:val="auto"/>
                 <w:sz w:val="24"/>
                 <w:szCs w:val="24"/>
                 <w:lang w:eastAsia="ja-JP"/>
               </w:rPr>
-            </w:pPr>
-            <w:proofErr w:type="spellStart"/>
+              <w:t>Powershell</w:t>
+            </w:r>
+            <w:proofErr w:type="spellEnd"/>
             <w:r>
               <w:rPr>
                 <w:rFonts w:ascii="Segoe UI" w:hAnsi="Segoe UI" w:cs="Segoe UI"/>
@@ -489,54 +500,7 @@
                 <w:szCs w:val="24"/>
                 <w:lang w:eastAsia="ja-JP"/>
               </w:rPr>
-              <w:t>Powershell</w:t>
-            </w:r>
-            <w:proofErr w:type="spellEnd"/>
-            <w:r>
-              <w:rPr>
-                <w:rFonts w:ascii="Segoe UI" w:hAnsi="Segoe UI" w:cs="Segoe UI"/>
-                <w:b/>
-                <w:bCs/>
-                <w:color w:val="auto"/>
-                <w:sz w:val="24"/>
-                <w:szCs w:val="24"/>
-                <w:lang w:eastAsia="ja-JP"/>
-              </w:rPr>
               <w:t xml:space="preserve"> script to Upload VM from Hyper-V to Azure</w:t>
-            </w:r>
-          </w:p>
-          <w:p>
-            <w:pPr>
-              <w:pStyle w:val="NoSpacing"/>
-              <w:rPr>
-                <w:rFonts w:ascii="Segoe UI" w:hAnsi="Segoe UI" w:cs="Segoe UI"/>
-                <w:b/>
-                <w:szCs w:val="22"/>
-                <w:lang w:eastAsia="ja-JP"/>
-              </w:rPr>
-            </w:pPr>
-            <w:r>
-              <w:rPr>
-                <w:rFonts w:ascii="Segoe UI" w:hAnsi="Segoe UI" w:cs="Segoe UI"/>
-                <w:b/>
-                <w:sz w:val="20"/>
-                <w:szCs w:val="22"/>
-                <w:lang w:eastAsia="ja-JP"/>
-              </w:rPr>
-              <w:t>Script can be found at</w:t>
-            </w:r>
-            <w:r>
-              <w:rPr>
-                <w:rFonts w:ascii="Segoe UI" w:hAnsi="Segoe UI" w:cs="Segoe UI"/>
-                <w:b/>
-                <w:sz w:val="20"/>
-                <w:szCs w:val="22"/>
-                <w:lang w:eastAsia="ja-JP"/>
-              </w:rPr>
-              <w:t xml:space="preserve">: </w:t>
-            </w:r>
-            <w:r>
-              <w:t>http://traviscragg.com/pstoazure.html</w:t>
             </w:r>
           </w:p>
           <w:p>
@@ -561,9 +525,46 @@
               </w:rPr>
               <w:t>Created a script that can take a local VM from Hyper-V and upload it to Azure, Create the VM, and Start it.</w:t>
             </w:r>
-            <w:bookmarkStart w:id="0" w:name="_GoBack"/>
-            <w:bookmarkEnd w:id="0"/>
           </w:p>
+          <w:p>
+            <w:pPr>
+              <w:pStyle w:val="NoSpacing"/>
+              <w:numPr>
+                <w:ilvl w:val="0"/>
+                <w:numId w:val="18"/>
+              </w:numPr>
+              <w:rPr>
+                <w:rFonts w:ascii="Segoe UI" w:hAnsi="Segoe UI" w:cs="Segoe UI"/>
+                <w:b/>
+                <w:szCs w:val="22"/>
+                <w:lang w:eastAsia="ja-JP"/>
+              </w:rPr>
+            </w:pPr>
+            <w:r>
+              <w:rPr>
+                <w:rFonts w:ascii="Segoe UI" w:hAnsi="Segoe UI" w:cs="Segoe UI"/>
+                <w:b/>
+                <w:sz w:val="20"/>
+                <w:szCs w:val="22"/>
+                <w:lang w:eastAsia="ja-JP"/>
+              </w:rPr>
+              <w:t>Script can be found at</w:t>
+            </w:r>
+            <w:r>
+              <w:rPr>
+                <w:rFonts w:ascii="Segoe UI" w:hAnsi="Segoe UI" w:cs="Segoe UI"/>
+                <w:b/>
+                <w:sz w:val="20"/>
+                <w:szCs w:val="22"/>
+                <w:lang w:eastAsia="ja-JP"/>
+              </w:rPr>
+              <w:t xml:space="preserve">: </w:t>
+            </w:r>
+            <w:r>
+              <w:t>http://traviscragg.com/pstoazure.html</w:t>
+            </w:r>
+          </w:p>
+          <w:bookmarkEnd w:id="0"/>
           <w:p>
             <w:pPr>
               <w:pStyle w:val="NoSpacing"/>
@@ -2682,7 +2683,7 @@
   <w:abstractNum w:abstractNumId="9" w15:restartNumberingAfterBreak="0">
     <w:nsid w:val="3FA03116"/>
     <w:multiLevelType w:val="hybridMultilevel"/>
-    <w:tmpl w:val="52B2CB72"/>
+    <w:tmpl w:val="EE722F64"/>
     <w:lvl w:ilvl="0" w:tplc="62D03694">
       <w:start w:val="1"/>
       <w:numFmt w:val="bullet"/>
@@ -4616,7 +4617,7 @@
 </file>
 
 <file path=customXml/itemProps1.xml><?xml version="1.0" encoding="utf-8"?>
-<ds:datastoreItem xmlns:ds="http://schemas.openxmlformats.org/officeDocument/2006/customXml" ds:itemID="{235ED23C-C530-4D08-9589-14DD16D2047B}">
+<ds:datastoreItem xmlns:ds="http://schemas.openxmlformats.org/officeDocument/2006/customXml" ds:itemID="{4C7DE882-BCA3-41F5-9974-8EF3BE941227}">
   <ds:schemaRefs>
     <ds:schemaRef ds:uri="http://schemas.openxmlformats.org/officeDocument/2006/bibliography"/>
   </ds:schemaRefs>

--- a/files/TravisResume.docx
+++ b/files/TravisResume.docx
@@ -13,6 +13,8 @@
           <w:szCs w:val="18"/>
         </w:rPr>
       </w:pPr>
+      <w:bookmarkStart w:id="0" w:name="_GoBack"/>
+      <w:bookmarkEnd w:id="0"/>
       <w:r>
         <w:rPr>
           <w:rFonts w:ascii="Segoe UI" w:hAnsi="Segoe UI" w:cs="Segoe UI"/>
@@ -336,25 +338,7 @@
                 <w:sz w:val="20"/>
                 <w:lang w:eastAsia="ja-JP"/>
               </w:rPr>
-              <w:t>Users create a game, invite their friends to join, and each round are presented with a question such as “Why did the chicken cross the road?</w:t>
-            </w:r>
-            <w:proofErr w:type="gramStart"/>
-            <w:r>
-              <w:rPr>
-                <w:rFonts w:ascii="Segoe UI" w:hAnsi="Segoe UI" w:cs="Segoe UI"/>
-                <w:sz w:val="20"/>
-                <w:lang w:eastAsia="ja-JP"/>
-              </w:rPr>
-              <w:t>”.</w:t>
-            </w:r>
-            <w:proofErr w:type="gramEnd"/>
-            <w:r>
-              <w:rPr>
-                <w:rFonts w:ascii="Segoe UI" w:hAnsi="Segoe UI" w:cs="Segoe UI"/>
-                <w:sz w:val="20"/>
-                <w:lang w:eastAsia="ja-JP"/>
-              </w:rPr>
-              <w:t xml:space="preserve"> Each user submits a free-text answer to the question and once everyone has submitted, the responses will be shown anonymously </w:t>
+              <w:t xml:space="preserve">Users create a game, invite their friends to join, and each round are presented with a question such as “Why did the chicken cross the road?”. Each user submits a free-text answer to the question and once everyone has submitted, the responses will be shown anonymously </w:t>
             </w:r>
             <w:r>
               <w:rPr>
@@ -417,23 +401,31 @@
                 <w:sz w:val="20"/>
                 <w:lang w:eastAsia="ja-JP"/>
               </w:rPr>
-              <w:t>Used ASP.Net on Azur</w:t>
-            </w:r>
-            <w:r>
-              <w:rPr>
-                <w:rFonts w:ascii="Segoe UI" w:hAnsi="Segoe UI" w:cs="Segoe UI"/>
-                <w:sz w:val="20"/>
-                <w:lang w:eastAsia="ja-JP"/>
-              </w:rPr>
-              <w:t>e</w:t>
-            </w:r>
-            <w:r>
-              <w:rPr>
-                <w:rFonts w:ascii="Segoe UI" w:hAnsi="Segoe UI" w:cs="Segoe UI"/>
-                <w:sz w:val="20"/>
-                <w:lang w:eastAsia="ja-JP"/>
-              </w:rPr>
-              <w:t xml:space="preserve">, with web and mobile platforms, as well as </w:t>
+              <w:t>Built with</w:t>
+            </w:r>
+            <w:r>
+              <w:rPr>
+                <w:rFonts w:ascii="Segoe UI" w:hAnsi="Segoe UI" w:cs="Segoe UI"/>
+                <w:sz w:val="20"/>
+                <w:lang w:eastAsia="ja-JP"/>
+              </w:rPr>
+              <w:t xml:space="preserve"> ASP.Net</w:t>
+            </w:r>
+            <w:r>
+              <w:rPr>
+                <w:rFonts w:ascii="Segoe UI" w:hAnsi="Segoe UI" w:cs="Segoe UI"/>
+                <w:sz w:val="20"/>
+                <w:lang w:eastAsia="ja-JP"/>
+              </w:rPr>
+              <w:t xml:space="preserve"> MVC</w:t>
+            </w:r>
+            <w:r>
+              <w:rPr>
+                <w:rFonts w:ascii="Segoe UI" w:hAnsi="Segoe UI" w:cs="Segoe UI"/>
+                <w:sz w:val="20"/>
+                <w:lang w:eastAsia="ja-JP"/>
+              </w:rPr>
+              <w:t xml:space="preserve">, </w:t>
             </w:r>
             <w:proofErr w:type="spellStart"/>
             <w:r>
@@ -442,6 +434,24 @@
                 <w:sz w:val="20"/>
                 <w:lang w:eastAsia="ja-JP"/>
               </w:rPr>
+              <w:t>SignalR</w:t>
+            </w:r>
+            <w:proofErr w:type="spellEnd"/>
+            <w:r>
+              <w:rPr>
+                <w:rFonts w:ascii="Segoe UI" w:hAnsi="Segoe UI" w:cs="Segoe UI"/>
+                <w:sz w:val="20"/>
+                <w:lang w:eastAsia="ja-JP"/>
+              </w:rPr>
+              <w:t xml:space="preserve">, </w:t>
+            </w:r>
+            <w:proofErr w:type="spellStart"/>
+            <w:r>
+              <w:rPr>
+                <w:rFonts w:ascii="Segoe UI" w:hAnsi="Segoe UI" w:cs="Segoe UI"/>
+                <w:sz w:val="20"/>
+                <w:lang w:eastAsia="ja-JP"/>
+              </w:rPr>
               <w:t>Xamarin</w:t>
             </w:r>
             <w:proofErr w:type="spellEnd"/>
@@ -451,56 +461,7 @@
                 <w:sz w:val="20"/>
                 <w:lang w:eastAsia="ja-JP"/>
               </w:rPr>
-              <w:t>.</w:t>
-            </w:r>
-          </w:p>
-          <w:p>
-            <w:pPr>
-              <w:pStyle w:val="NoSpacing"/>
-              <w:rPr>
-                <w:rFonts w:ascii="Segoe UI" w:hAnsi="Segoe UI" w:cs="Segoe UI"/>
-                <w:sz w:val="16"/>
-                <w:szCs w:val="16"/>
-                <w:lang w:eastAsia="ja-JP"/>
-              </w:rPr>
-            </w:pPr>
-          </w:p>
-          <w:p>
-            <w:pPr>
-              <w:spacing w:line="240" w:lineRule="auto"/>
-              <w:rPr>
-                <w:rFonts w:ascii="Segoe UI" w:hAnsi="Segoe UI" w:cs="Segoe UI"/>
-                <w:b/>
-                <w:szCs w:val="22"/>
-                <w:lang w:eastAsia="ja-JP"/>
-              </w:rPr>
-            </w:pPr>
-            <w:bookmarkStart w:id="0" w:name="_GoBack"/>
-            <w:proofErr w:type="spellStart"/>
-            <w:r>
-              <w:rPr>
-                <w:rFonts w:ascii="Segoe UI" w:hAnsi="Segoe UI" w:cs="Segoe UI"/>
-                <w:b/>
-                <w:bCs/>
-                <w:color w:val="auto"/>
-                <w:sz w:val="24"/>
-                <w:szCs w:val="24"/>
-                <w:lang w:eastAsia="ja-JP"/>
-              </w:rPr>
-              <w:t>Powershell</w:t>
-            </w:r>
-            <w:proofErr w:type="spellEnd"/>
-            <w:r>
-              <w:rPr>
-                <w:rFonts w:ascii="Segoe UI" w:hAnsi="Segoe UI" w:cs="Segoe UI"/>
-                <w:b/>
-                <w:bCs/>
-                <w:color w:val="auto"/>
-                <w:sz w:val="24"/>
-                <w:szCs w:val="24"/>
-                <w:lang w:eastAsia="ja-JP"/>
-              </w:rPr>
-              <w:t xml:space="preserve"> script to Upload VM from Hyper-V to Azure</w:t>
+              <w:t xml:space="preserve"> and MongoDB. Hosted on Azure</w:t>
             </w:r>
           </w:p>
           <w:p>
@@ -512,18 +473,56 @@
               </w:numPr>
               <w:rPr>
                 <w:rFonts w:ascii="Segoe UI" w:hAnsi="Segoe UI" w:cs="Segoe UI"/>
+                <w:sz w:val="16"/>
+                <w:szCs w:val="16"/>
+                <w:lang w:eastAsia="ja-JP"/>
+              </w:rPr>
+            </w:pPr>
+            <w:hyperlink r:id="rId8" w:history="1">
+              <w:r>
+                <w:rPr>
+                  <w:rStyle w:val="Hyperlink"/>
+                  <w:rFonts w:ascii="Segoe UI" w:hAnsi="Segoe UI" w:cs="Segoe UI"/>
+                  <w:sz w:val="20"/>
+                  <w:lang w:eastAsia="ja-JP"/>
+                </w:rPr>
+                <w:t>https://github.com/travo12/GameCode</w:t>
+              </w:r>
+            </w:hyperlink>
+          </w:p>
+          <w:p>
+            <w:pPr>
+              <w:spacing w:line="240" w:lineRule="auto"/>
+              <w:rPr>
+                <w:rFonts w:ascii="Segoe UI" w:hAnsi="Segoe UI" w:cs="Segoe UI"/>
+                <w:b/>
+                <w:szCs w:val="22"/>
+                <w:lang w:eastAsia="ja-JP"/>
+              </w:rPr>
+            </w:pPr>
+            <w:r>
+              <w:rPr>
+                <w:rFonts w:ascii="Segoe UI" w:hAnsi="Segoe UI" w:cs="Segoe UI"/>
+                <w:b/>
+                <w:bCs/>
+                <w:color w:val="auto"/>
                 <w:sz w:val="24"/>
                 <w:szCs w:val="24"/>
                 <w:lang w:eastAsia="ja-JP"/>
               </w:rPr>
-            </w:pPr>
-            <w:r>
-              <w:rPr>
-                <w:rFonts w:ascii="Segoe UI" w:hAnsi="Segoe UI" w:cs="Segoe UI"/>
-                <w:sz w:val="20"/>
-                <w:lang w:eastAsia="ja-JP"/>
-              </w:rPr>
-              <w:t>Created a script that can take a local VM from Hyper-V and upload it to Azure, Create the VM, and Start it.</w:t>
+              <w:t xml:space="preserve">VM Uploader </w:t>
+            </w:r>
+            <w:r>
+              <w:rPr>
+                <w:rFonts w:ascii="Segoe UI" w:hAnsi="Segoe UI" w:cs="Segoe UI"/>
+                <w:b/>
+                <w:bCs/>
+                <w:color w:val="auto"/>
+                <w:sz w:val="24"/>
+                <w:szCs w:val="24"/>
+                <w:lang w:eastAsia="ja-JP"/>
+              </w:rPr>
+              <w:t>from Hyper-V to Azure</w:t>
             </w:r>
           </w:p>
           <w:p>
@@ -535,36 +534,59 @@
               </w:numPr>
               <w:rPr>
                 <w:rFonts w:ascii="Segoe UI" w:hAnsi="Segoe UI" w:cs="Segoe UI"/>
+                <w:sz w:val="24"/>
+                <w:szCs w:val="24"/>
+                <w:lang w:eastAsia="ja-JP"/>
+              </w:rPr>
+            </w:pPr>
+            <w:r>
+              <w:rPr>
+                <w:rFonts w:ascii="Segoe UI" w:hAnsi="Segoe UI" w:cs="Segoe UI"/>
+                <w:sz w:val="20"/>
+                <w:lang w:eastAsia="ja-JP"/>
+              </w:rPr>
+              <w:t xml:space="preserve">Created a </w:t>
+            </w:r>
+            <w:r>
+              <w:rPr>
+                <w:rFonts w:ascii="Segoe UI" w:hAnsi="Segoe UI" w:cs="Segoe UI"/>
+                <w:sz w:val="20"/>
+                <w:lang w:eastAsia="ja-JP"/>
+              </w:rPr>
+              <w:t xml:space="preserve">PowerShell </w:t>
+            </w:r>
+            <w:r>
+              <w:rPr>
+                <w:rFonts w:ascii="Segoe UI" w:hAnsi="Segoe UI" w:cs="Segoe UI"/>
+                <w:sz w:val="20"/>
+                <w:lang w:eastAsia="ja-JP"/>
+              </w:rPr>
+              <w:t>script that can take a local VM from Hyper-V and upload it to Azure, Create the VM, and Start it.</w:t>
+            </w:r>
+          </w:p>
+          <w:p>
+            <w:pPr>
+              <w:pStyle w:val="NoSpacing"/>
+              <w:numPr>
+                <w:ilvl w:val="0"/>
+                <w:numId w:val="18"/>
+              </w:numPr>
+              <w:rPr>
+                <w:rFonts w:ascii="Segoe UI" w:hAnsi="Segoe UI" w:cs="Segoe UI"/>
                 <w:b/>
                 <w:szCs w:val="22"/>
                 <w:lang w:eastAsia="ja-JP"/>
               </w:rPr>
             </w:pPr>
-            <w:r>
-              <w:rPr>
-                <w:rFonts w:ascii="Segoe UI" w:hAnsi="Segoe UI" w:cs="Segoe UI"/>
-                <w:b/>
-                <w:sz w:val="20"/>
-                <w:szCs w:val="22"/>
-                <w:lang w:eastAsia="ja-JP"/>
-              </w:rPr>
-              <w:t>Script can be found at</w:t>
-            </w:r>
-            <w:r>
-              <w:rPr>
-                <w:rFonts w:ascii="Segoe UI" w:hAnsi="Segoe UI" w:cs="Segoe UI"/>
-                <w:b/>
-                <w:sz w:val="20"/>
-                <w:szCs w:val="22"/>
-                <w:lang w:eastAsia="ja-JP"/>
-              </w:rPr>
-              <w:t xml:space="preserve">: </w:t>
-            </w:r>
-            <w:r>
-              <w:t>http://traviscragg.com/pstoazure.html</w:t>
-            </w:r>
+            <w:hyperlink r:id="rId9" w:history="1">
+              <w:r>
+                <w:rPr>
+                  <w:rStyle w:val="Hyperlink"/>
+                </w:rPr>
+                <w:t>http://traviscragg.com/pstoazure.html</w:t>
+              </w:r>
+            </w:hyperlink>
           </w:p>
-          <w:bookmarkEnd w:id="0"/>
           <w:p>
             <w:pPr>
               <w:pStyle w:val="NoSpacing"/>
@@ -1652,7 +1674,7 @@
     </w:p>
     <w:sectPr>
       <w:pgSz w:w="12240" w:h="15840"/>
-      <w:pgMar w:top="720" w:right="720" w:bottom="720" w:left="720" w:header="720" w:footer="720" w:gutter="0"/>
+      <w:pgMar w:top="432" w:right="720" w:bottom="432" w:left="720" w:header="720" w:footer="720" w:gutter="0"/>
       <w:cols w:space="720"/>
       <w:docGrid w:linePitch="360"/>
     </w:sectPr>
@@ -4617,7 +4639,7 @@
 </file>
 
 <file path=customXml/itemProps1.xml><?xml version="1.0" encoding="utf-8"?>
-<ds:datastoreItem xmlns:ds="http://schemas.openxmlformats.org/officeDocument/2006/customXml" ds:itemID="{4C7DE882-BCA3-41F5-9974-8EF3BE941227}">
+<ds:datastoreItem xmlns:ds="http://schemas.openxmlformats.org/officeDocument/2006/customXml" ds:itemID="{A3ACBAF2-F5D0-4F57-94FF-809C9DDF11FD}">
   <ds:schemaRefs>
     <ds:schemaRef ds:uri="http://schemas.openxmlformats.org/officeDocument/2006/bibliography"/>
   </ds:schemaRefs>

--- a/files/TravisResume.docx
+++ b/files/TravisResume.docx
@@ -1,6 +1,6 @@
 
 <file path=word/document.xml><?xml version="1.0" encoding="utf-8"?>
-<w:document xmlns:wpc="http://schemas.microsoft.com/office/word/2010/wordprocessingCanvas" xmlns:mc="http://schemas.openxmlformats.org/markup-compatibility/2006" xmlns:o="urn:schemas-microsoft-com:office:office" xmlns:r="http://schemas.openxmlformats.org/officeDocument/2006/relationships" xmlns:m="http://schemas.openxmlformats.org/officeDocument/2006/math" xmlns:v="urn:schemas-microsoft-com:vml" xmlns:wp14="http://schemas.microsoft.com/office/word/2010/wordprocessingDrawing" xmlns:wp="http://schemas.openxmlformats.org/drawingml/2006/wordprocessingDrawing" xmlns:w10="urn:schemas-microsoft-com:office:word" xmlns:w="http://schemas.openxmlformats.org/wordprocessingml/2006/main" xmlns:w14="http://schemas.microsoft.com/office/word/2010/wordml" xmlns:w15="http://schemas.microsoft.com/office/word/2012/wordml" xmlns:wpg="http://schemas.microsoft.com/office/word/2010/wordprocessingGroup" xmlns:wpi="http://schemas.microsoft.com/office/word/2010/wordprocessingInk" xmlns:wne="http://schemas.microsoft.com/office/word/2006/wordml" xmlns:wps="http://schemas.microsoft.com/office/word/2010/wordprocessingShape" mc:Ignorable="w14 w15 wp14">
+<w:document xmlns:wpc="http://schemas.microsoft.com/office/word/2010/wordprocessingCanvas" xmlns:cx="http://schemas.microsoft.com/office/drawing/2014/chartex" xmlns:cx1="http://schemas.microsoft.com/office/drawing/2015/9/8/chartex" xmlns:cx2="http://schemas.microsoft.com/office/drawing/2015/10/21/chartex" xmlns:cx3="http://schemas.microsoft.com/office/drawing/2016/5/9/chartex" xmlns:cx4="http://schemas.microsoft.com/office/drawing/2016/5/10/chartex" xmlns:cx5="http://schemas.microsoft.com/office/drawing/2016/5/11/chartex" xmlns:mc="http://schemas.openxmlformats.org/markup-compatibility/2006" xmlns:o="urn:schemas-microsoft-com:office:office" xmlns:r="http://schemas.openxmlformats.org/officeDocument/2006/relationships" xmlns:m="http://schemas.openxmlformats.org/officeDocument/2006/math" xmlns:v="urn:schemas-microsoft-com:vml" xmlns:wp14="http://schemas.microsoft.com/office/word/2010/wordprocessingDrawing" xmlns:wp="http://schemas.openxmlformats.org/drawingml/2006/wordprocessingDrawing" xmlns:w10="urn:schemas-microsoft-com:office:word" xmlns:w="http://schemas.openxmlformats.org/wordprocessingml/2006/main" xmlns:w14="http://schemas.microsoft.com/office/word/2010/wordml" xmlns:w15="http://schemas.microsoft.com/office/word/2012/wordml" xmlns:w16se="http://schemas.microsoft.com/office/word/2015/wordml/symex" xmlns:wpg="http://schemas.microsoft.com/office/word/2010/wordprocessingGroup" xmlns:wpi="http://schemas.microsoft.com/office/word/2010/wordprocessingInk" xmlns:wne="http://schemas.microsoft.com/office/word/2006/wordml" xmlns:wps="http://schemas.microsoft.com/office/word/2010/wordprocessingShape" mc:Ignorable="w14 w15 w16se wp14">
   <w:body>
     <w:p>
       <w:pPr>
@@ -13,8 +13,6 @@
           <w:szCs w:val="18"/>
         </w:rPr>
       </w:pPr>
-      <w:bookmarkStart w:id="0" w:name="_GoBack"/>
-      <w:bookmarkEnd w:id="0"/>
       <w:r>
         <w:rPr>
           <w:rFonts w:ascii="Segoe UI" w:hAnsi="Segoe UI" w:cs="Segoe UI"/>
@@ -24,21 +22,8 @@
           <w:sz w:val="36"/>
           <w:szCs w:val="40"/>
         </w:rPr>
-        <w:t xml:space="preserve">Travis </w:t>
+        <w:t>Travis Cragg</w:t>
       </w:r>
-      <w:proofErr w:type="spellStart"/>
-      <w:r>
-        <w:rPr>
-          <w:rFonts w:ascii="Segoe UI" w:hAnsi="Segoe UI" w:cs="Segoe UI"/>
-          <w:b/>
-          <w:bCs/>
-          <w:color w:val="auto"/>
-          <w:sz w:val="36"/>
-          <w:szCs w:val="40"/>
-        </w:rPr>
-        <w:t>Cragg</w:t>
-      </w:r>
-      <w:proofErr w:type="spellEnd"/>
       <w:r>
         <w:rPr>
           <w:sz w:val="20"/>
@@ -186,7 +171,19 @@
                 <w:szCs w:val="24"/>
                 <w:lang w:eastAsia="ja-JP"/>
               </w:rPr>
-              <w:t xml:space="preserve">Development | </w:t>
+              <w:t>Work</w:t>
+            </w:r>
+            <w:r>
+              <w:rPr>
+                <w:rFonts w:ascii="Segoe UI" w:hAnsi="Segoe UI" w:cs="Segoe UI"/>
+                <w:b/>
+                <w:bCs/>
+                <w:color w:val="auto"/>
+                <w:sz w:val="24"/>
+                <w:szCs w:val="24"/>
+                <w:lang w:eastAsia="ja-JP"/>
+              </w:rPr>
+              <w:t xml:space="preserve"> | </w:t>
             </w:r>
           </w:p>
         </w:tc>
@@ -203,6 +200,7 @@
           <w:p>
             <w:pPr>
               <w:spacing w:line="240" w:lineRule="auto"/>
+              <w:ind w:right="-180"/>
               <w:rPr>
                 <w:rFonts w:ascii="Segoe UI" w:hAnsi="Segoe UI" w:cs="Segoe UI"/>
                 <w:b/>
@@ -213,6 +211,7 @@
                 <w:lang w:eastAsia="ja-JP"/>
               </w:rPr>
             </w:pPr>
+            <w:proofErr w:type="spellStart"/>
             <w:r>
               <w:rPr>
                 <w:rFonts w:ascii="Segoe UI" w:hAnsi="Segoe UI" w:cs="Segoe UI"/>
@@ -223,369 +222,599 @@
                 <w:szCs w:val="24"/>
                 <w:lang w:eastAsia="ja-JP"/>
               </w:rPr>
-              <w:t>Unsafe Spaces iOS &amp; Android Game</w:t>
+              <w:t>MindTree</w:t>
+            </w:r>
+            <w:proofErr w:type="spellEnd"/>
+            <w:r>
+              <w:rPr>
+                <w:rFonts w:ascii="Segoe UI" w:hAnsi="Segoe UI" w:cs="Segoe UI"/>
+                <w:b/>
+                <w:bCs/>
+                <w:color w:val="auto"/>
+                <w:sz w:val="24"/>
+                <w:szCs w:val="24"/>
+                <w:lang w:eastAsia="ja-JP"/>
+              </w:rPr>
+              <w:t xml:space="preserve">                                                          </w:t>
+            </w:r>
+            <w:r>
+              <w:rPr>
+                <w:rFonts w:ascii="Segoe UI" w:hAnsi="Segoe UI" w:cs="Segoe UI"/>
+                <w:b/>
+                <w:bCs/>
+                <w:color w:val="auto"/>
+                <w:sz w:val="24"/>
+                <w:szCs w:val="24"/>
+                <w:lang w:eastAsia="ja-JP"/>
+              </w:rPr>
+              <w:t xml:space="preserve">               </w:t>
+            </w:r>
+            <w:r>
+              <w:rPr>
+                <w:rFonts w:ascii="Segoe UI" w:hAnsi="Segoe UI" w:cs="Segoe UI"/>
+                <w:b/>
+                <w:bCs/>
+                <w:color w:val="auto"/>
+                <w:sz w:val="24"/>
+                <w:szCs w:val="24"/>
+                <w:lang w:eastAsia="ja-JP"/>
+              </w:rPr>
+              <w:t xml:space="preserve">                                       2016</w:t>
             </w:r>
           </w:p>
           <w:p>
             <w:pPr>
               <w:spacing w:line="240" w:lineRule="auto"/>
-              <w:rPr>
-                <w:rFonts w:ascii="Segoe UI" w:hAnsi="Segoe UI" w:cs="Segoe UI"/>
-                <w:b/>
-                <w:sz w:val="18"/>
-                <w:lang w:eastAsia="ja-JP"/>
-              </w:rPr>
-            </w:pPr>
-            <w:hyperlink r:id="rId7" w:history="1">
-              <w:r>
-                <w:rPr>
-                  <w:rStyle w:val="Hyperlink"/>
-                  <w:rFonts w:ascii="Segoe UI" w:hAnsi="Segoe UI" w:cs="Segoe UI"/>
-                  <w:b/>
-                  <w:bCs/>
-                  <w:sz w:val="20"/>
-                  <w:szCs w:val="24"/>
-                  <w:lang w:eastAsia="ja-JP"/>
-                </w:rPr>
-                <w:t>http://unsafespacesgame.com</w:t>
-              </w:r>
-            </w:hyperlink>
-          </w:p>
-          <w:p>
-            <w:pPr>
-              <w:pStyle w:val="NoSpacing"/>
+              <w:ind w:right="-180"/>
+              <w:rPr>
+                <w:rFonts w:ascii="Segoe UI" w:hAnsi="Segoe UI" w:cs="Segoe UI"/>
+                <w:b/>
+                <w:bCs/>
+                <w:color w:val="auto"/>
+                <w:sz w:val="20"/>
+                <w:szCs w:val="22"/>
+                <w:lang w:eastAsia="ja-JP"/>
+              </w:rPr>
+            </w:pPr>
+            <w:r>
+              <w:rPr>
+                <w:rFonts w:ascii="Segoe UI" w:hAnsi="Segoe UI" w:cs="Segoe UI"/>
+                <w:b/>
+                <w:bCs/>
+                <w:color w:val="auto"/>
+                <w:sz w:val="20"/>
+                <w:szCs w:val="22"/>
+                <w:lang w:eastAsia="ja-JP"/>
+              </w:rPr>
+              <w:t xml:space="preserve">Sr. Support Engineer </w:t>
+            </w:r>
+            <w:bookmarkStart w:id="0" w:name="_GoBack"/>
+            <w:bookmarkEnd w:id="0"/>
+          </w:p>
+          <w:p>
+            <w:pPr>
+              <w:pStyle w:val="ListParagraph"/>
               <w:numPr>
                 <w:ilvl w:val="0"/>
                 <w:numId w:val="18"/>
               </w:numPr>
-              <w:rPr>
-                <w:rFonts w:ascii="Segoe UI" w:hAnsi="Segoe UI" w:cs="Segoe UI"/>
-                <w:lang w:eastAsia="ja-JP"/>
-              </w:rPr>
-            </w:pPr>
-            <w:r>
-              <w:rPr>
-                <w:rFonts w:ascii="Segoe UI" w:hAnsi="Segoe UI" w:cs="Segoe UI"/>
-                <w:sz w:val="20"/>
-                <w:lang w:eastAsia="ja-JP"/>
-              </w:rPr>
-              <w:t xml:space="preserve">Co-developed </w:t>
-            </w:r>
-            <w:r>
-              <w:rPr>
-                <w:rFonts w:ascii="Segoe UI" w:hAnsi="Segoe UI" w:cs="Segoe UI"/>
-                <w:sz w:val="20"/>
-                <w:lang w:eastAsia="ja-JP"/>
-              </w:rPr>
-              <w:t xml:space="preserve">a </w:t>
-            </w:r>
-            <w:r>
-              <w:rPr>
-                <w:rFonts w:ascii="Segoe UI" w:hAnsi="Segoe UI" w:cs="Segoe UI"/>
-                <w:sz w:val="20"/>
-                <w:lang w:eastAsia="ja-JP"/>
-              </w:rPr>
-              <w:t xml:space="preserve">multi-player game available on </w:t>
-            </w:r>
-            <w:r>
-              <w:rPr>
-                <w:rFonts w:ascii="Segoe UI" w:hAnsi="Segoe UI" w:cs="Segoe UI"/>
-                <w:sz w:val="20"/>
-                <w:lang w:eastAsia="ja-JP"/>
-              </w:rPr>
-              <w:t xml:space="preserve">iOS, </w:t>
-            </w:r>
-            <w:r>
-              <w:rPr>
-                <w:rFonts w:ascii="Segoe UI" w:hAnsi="Segoe UI" w:cs="Segoe UI"/>
-                <w:sz w:val="20"/>
-                <w:lang w:eastAsia="ja-JP"/>
-              </w:rPr>
-              <w:t>Android</w:t>
-            </w:r>
-            <w:r>
-              <w:rPr>
-                <w:rFonts w:ascii="Segoe UI" w:hAnsi="Segoe UI" w:cs="Segoe UI"/>
-                <w:sz w:val="20"/>
-                <w:lang w:eastAsia="ja-JP"/>
-              </w:rPr>
-              <w:t>, and the web</w:t>
-            </w:r>
-            <w:r>
-              <w:rPr>
-                <w:rFonts w:ascii="Segoe UI" w:hAnsi="Segoe UI" w:cs="Segoe UI"/>
-                <w:sz w:val="20"/>
-                <w:lang w:eastAsia="ja-JP"/>
-              </w:rPr>
-              <w:t xml:space="preserve">. </w:t>
-            </w:r>
-          </w:p>
-          <w:p>
-            <w:pPr>
-              <w:pStyle w:val="NoSpacing"/>
+              <w:spacing w:line="240" w:lineRule="auto"/>
+              <w:ind w:right="-180"/>
+              <w:rPr>
+                <w:rFonts w:ascii="Segoe UI" w:hAnsi="Segoe UI" w:cs="Segoe UI"/>
+                <w:bCs/>
+                <w:color w:val="auto"/>
+                <w:sz w:val="20"/>
+                <w:lang w:eastAsia="ja-JP"/>
+              </w:rPr>
+            </w:pPr>
+            <w:r>
+              <w:rPr>
+                <w:rFonts w:ascii="Segoe UI" w:hAnsi="Segoe UI" w:cs="Segoe UI"/>
+                <w:bCs/>
+                <w:color w:val="auto"/>
+                <w:sz w:val="20"/>
+                <w:lang w:eastAsia="ja-JP"/>
+              </w:rPr>
+              <w:t>Technical Support for Azure CSS</w:t>
+            </w:r>
+          </w:p>
+          <w:p>
+            <w:pPr>
+              <w:pStyle w:val="ListParagraph"/>
               <w:numPr>
                 <w:ilvl w:val="0"/>
                 <w:numId w:val="18"/>
               </w:numPr>
-              <w:rPr>
-                <w:rFonts w:ascii="Segoe UI" w:hAnsi="Segoe UI" w:cs="Segoe UI"/>
-                <w:lang w:eastAsia="ja-JP"/>
-              </w:rPr>
-            </w:pPr>
-            <w:r>
-              <w:rPr>
-                <w:rFonts w:ascii="Segoe UI" w:hAnsi="Segoe UI" w:cs="Segoe UI"/>
-                <w:sz w:val="20"/>
-                <w:lang w:eastAsia="ja-JP"/>
-              </w:rPr>
-              <w:t xml:space="preserve">Users create a game, invite their friends to join, and each round are presented with a question such as “Why did the chicken cross the road?”. Each user submits a free-text answer to the question and once everyone has submitted, the responses will be shown anonymously </w:t>
-            </w:r>
-            <w:r>
-              <w:rPr>
-                <w:rFonts w:ascii="Segoe UI" w:hAnsi="Segoe UI" w:cs="Segoe UI"/>
-                <w:sz w:val="20"/>
-                <w:lang w:eastAsia="ja-JP"/>
-              </w:rPr>
-              <w:t>for everyone to vote on their favorite</w:t>
-            </w:r>
-            <w:r>
-              <w:rPr>
-                <w:rFonts w:ascii="Segoe UI" w:hAnsi="Segoe UI" w:cs="Segoe UI"/>
-                <w:sz w:val="20"/>
-                <w:lang w:eastAsia="ja-JP"/>
-              </w:rPr>
-              <w:t xml:space="preserve"> one. The response with the most votes wins the round</w:t>
-            </w:r>
-            <w:r>
-              <w:rPr>
-                <w:rFonts w:ascii="Segoe UI" w:hAnsi="Segoe UI" w:cs="Segoe UI"/>
-                <w:sz w:val="20"/>
-                <w:lang w:eastAsia="ja-JP"/>
-              </w:rPr>
-              <w:t xml:space="preserve"> and is awarded points</w:t>
-            </w:r>
-            <w:r>
-              <w:rPr>
-                <w:rFonts w:ascii="Segoe UI" w:hAnsi="Segoe UI" w:cs="Segoe UI"/>
-                <w:sz w:val="20"/>
-                <w:lang w:eastAsia="ja-JP"/>
-              </w:rPr>
-              <w:t>.</w:t>
-            </w:r>
-            <w:r>
-              <w:rPr>
-                <w:rFonts w:ascii="Segoe UI" w:hAnsi="Segoe UI" w:cs="Segoe UI"/>
-                <w:sz w:val="20"/>
-                <w:lang w:eastAsia="ja-JP"/>
-              </w:rPr>
-              <w:t xml:space="preserve"> After 15 rounds, the player with the most points win.</w:t>
-            </w:r>
-          </w:p>
-          <w:p>
-            <w:pPr>
-              <w:pStyle w:val="NoSpacing"/>
+              <w:spacing w:line="240" w:lineRule="auto"/>
+              <w:ind w:right="-180"/>
+              <w:rPr>
+                <w:rFonts w:ascii="Segoe UI" w:hAnsi="Segoe UI" w:cs="Segoe UI"/>
+                <w:bCs/>
+                <w:color w:val="auto"/>
+                <w:sz w:val="20"/>
+                <w:lang w:eastAsia="ja-JP"/>
+              </w:rPr>
+            </w:pPr>
+            <w:r>
+              <w:rPr>
+                <w:rFonts w:ascii="Segoe UI" w:hAnsi="Segoe UI" w:cs="Segoe UI"/>
+                <w:bCs/>
+                <w:color w:val="auto"/>
+                <w:sz w:val="20"/>
+                <w:lang w:eastAsia="ja-JP"/>
+              </w:rPr>
+              <w:t>Working with IaaS Virtual Machines, Azure Networking, Migration, Scaling, High Availability.</w:t>
+            </w:r>
+          </w:p>
+          <w:p>
+            <w:pPr>
+              <w:pStyle w:val="ListParagraph"/>
               <w:numPr>
                 <w:ilvl w:val="0"/>
                 <w:numId w:val="18"/>
               </w:numPr>
-              <w:rPr>
-                <w:rFonts w:ascii="Segoe UI" w:hAnsi="Segoe UI" w:cs="Segoe UI"/>
-                <w:sz w:val="16"/>
-                <w:szCs w:val="16"/>
-                <w:lang w:eastAsia="ja-JP"/>
-              </w:rPr>
-            </w:pPr>
-            <w:r>
-              <w:rPr>
-                <w:rFonts w:ascii="Segoe UI" w:hAnsi="Segoe UI" w:cs="Segoe UI"/>
-                <w:sz w:val="20"/>
-                <w:lang w:eastAsia="ja-JP"/>
-              </w:rPr>
-              <w:t>Built with</w:t>
-            </w:r>
-            <w:r>
-              <w:rPr>
-                <w:rFonts w:ascii="Segoe UI" w:hAnsi="Segoe UI" w:cs="Segoe UI"/>
-                <w:sz w:val="20"/>
-                <w:lang w:eastAsia="ja-JP"/>
-              </w:rPr>
-              <w:t xml:space="preserve"> ASP.Net</w:t>
-            </w:r>
-            <w:r>
-              <w:rPr>
-                <w:rFonts w:ascii="Segoe UI" w:hAnsi="Segoe UI" w:cs="Segoe UI"/>
-                <w:sz w:val="20"/>
-                <w:lang w:eastAsia="ja-JP"/>
-              </w:rPr>
-              <w:t xml:space="preserve"> MVC</w:t>
-            </w:r>
-            <w:r>
-              <w:rPr>
-                <w:rFonts w:ascii="Segoe UI" w:hAnsi="Segoe UI" w:cs="Segoe UI"/>
-                <w:sz w:val="20"/>
-                <w:lang w:eastAsia="ja-JP"/>
-              </w:rPr>
-              <w:t xml:space="preserve">, </w:t>
-            </w:r>
-            <w:proofErr w:type="spellStart"/>
-            <w:r>
-              <w:rPr>
-                <w:rFonts w:ascii="Segoe UI" w:hAnsi="Segoe UI" w:cs="Segoe UI"/>
-                <w:sz w:val="20"/>
-                <w:lang w:eastAsia="ja-JP"/>
-              </w:rPr>
-              <w:t>SignalR</w:t>
-            </w:r>
-            <w:proofErr w:type="spellEnd"/>
-            <w:r>
-              <w:rPr>
-                <w:rFonts w:ascii="Segoe UI" w:hAnsi="Segoe UI" w:cs="Segoe UI"/>
-                <w:sz w:val="20"/>
-                <w:lang w:eastAsia="ja-JP"/>
-              </w:rPr>
-              <w:t xml:space="preserve">, </w:t>
-            </w:r>
-            <w:proofErr w:type="spellStart"/>
-            <w:r>
-              <w:rPr>
-                <w:rFonts w:ascii="Segoe UI" w:hAnsi="Segoe UI" w:cs="Segoe UI"/>
-                <w:sz w:val="20"/>
-                <w:lang w:eastAsia="ja-JP"/>
-              </w:rPr>
-              <w:t>Xamarin</w:t>
-            </w:r>
-            <w:proofErr w:type="spellEnd"/>
-            <w:r>
-              <w:rPr>
-                <w:rFonts w:ascii="Segoe UI" w:hAnsi="Segoe UI" w:cs="Segoe UI"/>
-                <w:sz w:val="20"/>
-                <w:lang w:eastAsia="ja-JP"/>
-              </w:rPr>
-              <w:t xml:space="preserve"> and MongoDB. Hosted on Azure</w:t>
-            </w:r>
-          </w:p>
-          <w:p>
-            <w:pPr>
-              <w:pStyle w:val="NoSpacing"/>
+              <w:spacing w:line="240" w:lineRule="auto"/>
+              <w:ind w:right="-180"/>
+              <w:rPr>
+                <w:rFonts w:ascii="Segoe UI" w:hAnsi="Segoe UI" w:cs="Segoe UI"/>
+                <w:bCs/>
+                <w:color w:val="auto"/>
+                <w:sz w:val="20"/>
+                <w:lang w:eastAsia="ja-JP"/>
+              </w:rPr>
+            </w:pPr>
+            <w:r>
+              <w:rPr>
+                <w:rFonts w:ascii="Segoe UI" w:hAnsi="Segoe UI" w:cs="Segoe UI"/>
+                <w:bCs/>
+                <w:color w:val="auto"/>
+                <w:sz w:val="20"/>
+                <w:lang w:eastAsia="ja-JP"/>
+              </w:rPr>
+              <w:t>Diagnosis and Resolution of all problems that can occur within the cloud, from Windows &amp; Linux OS Issues to infrastructure &amp; bug tracking.</w:t>
+            </w:r>
+          </w:p>
+          <w:p>
+            <w:pPr>
+              <w:pStyle w:val="ListParagraph"/>
               <w:numPr>
                 <w:ilvl w:val="0"/>
                 <w:numId w:val="18"/>
               </w:numPr>
-              <w:rPr>
-                <w:rFonts w:ascii="Segoe UI" w:hAnsi="Segoe UI" w:cs="Segoe UI"/>
-                <w:sz w:val="16"/>
-                <w:szCs w:val="16"/>
-                <w:lang w:eastAsia="ja-JP"/>
-              </w:rPr>
-            </w:pPr>
-            <w:hyperlink r:id="rId8" w:history="1">
-              <w:r>
-                <w:rPr>
-                  <w:rStyle w:val="Hyperlink"/>
-                  <w:rFonts w:ascii="Segoe UI" w:hAnsi="Segoe UI" w:cs="Segoe UI"/>
-                  <w:sz w:val="20"/>
-                  <w:lang w:eastAsia="ja-JP"/>
-                </w:rPr>
-                <w:t>https://github.com/travo12/GameCode</w:t>
-              </w:r>
-            </w:hyperlink>
-          </w:p>
-          <w:p>
-            <w:pPr>
               <w:spacing w:line="240" w:lineRule="auto"/>
-              <w:rPr>
-                <w:rFonts w:ascii="Segoe UI" w:hAnsi="Segoe UI" w:cs="Segoe UI"/>
-                <w:b/>
-                <w:szCs w:val="22"/>
-                <w:lang w:eastAsia="ja-JP"/>
-              </w:rPr>
-            </w:pPr>
-            <w:r>
-              <w:rPr>
-                <w:rFonts w:ascii="Segoe UI" w:hAnsi="Segoe UI" w:cs="Segoe UI"/>
-                <w:b/>
-                <w:bCs/>
-                <w:color w:val="auto"/>
-                <w:sz w:val="24"/>
-                <w:szCs w:val="24"/>
-                <w:lang w:eastAsia="ja-JP"/>
-              </w:rPr>
-              <w:t xml:space="preserve">VM Uploader </w:t>
-            </w:r>
-            <w:r>
-              <w:rPr>
-                <w:rFonts w:ascii="Segoe UI" w:hAnsi="Segoe UI" w:cs="Segoe UI"/>
-                <w:b/>
-                <w:bCs/>
-                <w:color w:val="auto"/>
-                <w:sz w:val="24"/>
-                <w:szCs w:val="24"/>
-                <w:lang w:eastAsia="ja-JP"/>
-              </w:rPr>
-              <w:t>from Hyper-V to Azure</w:t>
-            </w:r>
-          </w:p>
-          <w:p>
-            <w:pPr>
-              <w:pStyle w:val="NoSpacing"/>
+              <w:ind w:right="-180"/>
+              <w:rPr>
+                <w:rFonts w:ascii="Segoe UI" w:hAnsi="Segoe UI" w:cs="Segoe UI"/>
+                <w:bCs/>
+                <w:color w:val="auto"/>
+                <w:sz w:val="20"/>
+                <w:lang w:eastAsia="ja-JP"/>
+              </w:rPr>
+            </w:pPr>
+            <w:r>
+              <w:rPr>
+                <w:rFonts w:ascii="Segoe UI" w:hAnsi="Segoe UI" w:cs="Segoe UI"/>
+                <w:bCs/>
+                <w:color w:val="auto"/>
+                <w:sz w:val="20"/>
+                <w:lang w:eastAsia="ja-JP"/>
+              </w:rPr>
+              <w:t>Specialization in Virtual Machine Performance within Azure</w:t>
+            </w:r>
+          </w:p>
+          <w:p>
+            <w:pPr>
+              <w:pStyle w:val="ListParagraph"/>
               <w:numPr>
                 <w:ilvl w:val="0"/>
                 <w:numId w:val="18"/>
               </w:numPr>
-              <w:rPr>
-                <w:rFonts w:ascii="Segoe UI" w:hAnsi="Segoe UI" w:cs="Segoe UI"/>
+              <w:spacing w:line="240" w:lineRule="auto"/>
+              <w:ind w:right="-180"/>
+              <w:rPr>
+                <w:rFonts w:ascii="Segoe UI" w:hAnsi="Segoe UI" w:cs="Segoe UI"/>
+                <w:bCs/>
+                <w:color w:val="auto"/>
+                <w:sz w:val="20"/>
+                <w:lang w:eastAsia="ja-JP"/>
+              </w:rPr>
+            </w:pPr>
+            <w:r>
+              <w:rPr>
+                <w:rFonts w:ascii="Segoe UI" w:hAnsi="Segoe UI" w:cs="Segoe UI"/>
+                <w:bCs/>
+                <w:color w:val="auto"/>
+                <w:sz w:val="20"/>
+                <w:lang w:eastAsia="ja-JP"/>
+              </w:rPr>
+              <w:t xml:space="preserve">Technical lead &amp; escalation point for 12 member team. </w:t>
+            </w:r>
+          </w:p>
+          <w:p>
+            <w:pPr>
+              <w:spacing w:line="240" w:lineRule="auto"/>
+              <w:ind w:right="-180"/>
+              <w:rPr>
+                <w:rFonts w:ascii="Segoe UI" w:hAnsi="Segoe UI" w:cs="Segoe UI"/>
+                <w:b/>
+                <w:bCs/>
+                <w:color w:val="auto"/>
                 <w:sz w:val="24"/>
                 <w:szCs w:val="24"/>
                 <w:lang w:eastAsia="ja-JP"/>
               </w:rPr>
             </w:pPr>
-            <w:r>
-              <w:rPr>
-                <w:rFonts w:ascii="Segoe UI" w:hAnsi="Segoe UI" w:cs="Segoe UI"/>
-                <w:sz w:val="20"/>
-                <w:lang w:eastAsia="ja-JP"/>
-              </w:rPr>
-              <w:t xml:space="preserve">Created a </w:t>
-            </w:r>
-            <w:r>
-              <w:rPr>
-                <w:rFonts w:ascii="Segoe UI" w:hAnsi="Segoe UI" w:cs="Segoe UI"/>
-                <w:sz w:val="20"/>
-                <w:lang w:eastAsia="ja-JP"/>
-              </w:rPr>
-              <w:t xml:space="preserve">PowerShell </w:t>
-            </w:r>
-            <w:r>
-              <w:rPr>
-                <w:rFonts w:ascii="Segoe UI" w:hAnsi="Segoe UI" w:cs="Segoe UI"/>
-                <w:sz w:val="20"/>
-                <w:lang w:eastAsia="ja-JP"/>
-              </w:rPr>
-              <w:t>script that can take a local VM from Hyper-V and upload it to Azure, Create the VM, and Start it.</w:t>
-            </w:r>
-          </w:p>
-          <w:p>
-            <w:pPr>
-              <w:pStyle w:val="NoSpacing"/>
+          </w:p>
+          <w:p>
+            <w:pPr>
+              <w:spacing w:line="240" w:lineRule="auto"/>
+              <w:ind w:right="-180"/>
+              <w:rPr>
+                <w:rFonts w:ascii="Segoe UI" w:hAnsi="Segoe UI" w:cs="Segoe UI"/>
+                <w:b/>
+                <w:bCs/>
+                <w:color w:val="auto"/>
+                <w:sz w:val="24"/>
+                <w:szCs w:val="24"/>
+                <w:lang w:eastAsia="ja-JP"/>
+              </w:rPr>
+            </w:pPr>
+            <w:r>
+              <w:rPr>
+                <w:rFonts w:ascii="Segoe UI" w:hAnsi="Segoe UI" w:cs="Segoe UI"/>
+                <w:b/>
+                <w:bCs/>
+                <w:color w:val="auto"/>
+                <w:sz w:val="24"/>
+                <w:szCs w:val="24"/>
+                <w:lang w:eastAsia="ja-JP"/>
+              </w:rPr>
+              <w:t xml:space="preserve">Woodlands Veterinary Services                                </w:t>
+            </w:r>
+            <w:r>
+              <w:rPr>
+                <w:rFonts w:ascii="Segoe UI" w:hAnsi="Segoe UI" w:cs="Segoe UI"/>
+                <w:b/>
+                <w:bCs/>
+                <w:color w:val="auto"/>
+                <w:sz w:val="24"/>
+                <w:szCs w:val="24"/>
+                <w:lang w:eastAsia="ja-JP"/>
+              </w:rPr>
+              <w:t xml:space="preserve">                                2012</w:t>
+            </w:r>
+            <w:r>
+              <w:rPr>
+                <w:rFonts w:ascii="Segoe UI" w:hAnsi="Segoe UI" w:cs="Segoe UI"/>
+                <w:b/>
+                <w:bCs/>
+                <w:color w:val="auto"/>
+                <w:sz w:val="24"/>
+                <w:szCs w:val="24"/>
+                <w:lang w:eastAsia="ja-JP"/>
+              </w:rPr>
+              <w:t xml:space="preserve"> - </w:t>
+            </w:r>
+            <w:r>
+              <w:rPr>
+                <w:rFonts w:ascii="Segoe UI" w:hAnsi="Segoe UI" w:cs="Segoe UI"/>
+                <w:b/>
+                <w:bCs/>
+                <w:color w:val="auto"/>
+                <w:sz w:val="24"/>
+                <w:szCs w:val="24"/>
+                <w:lang w:eastAsia="ja-JP"/>
+              </w:rPr>
+              <w:t>2015</w:t>
+            </w:r>
+          </w:p>
+          <w:p>
+            <w:pPr>
+              <w:spacing w:line="240" w:lineRule="auto"/>
+              <w:ind w:right="-180"/>
+              <w:rPr>
+                <w:rFonts w:ascii="Segoe UI" w:hAnsi="Segoe UI" w:cs="Segoe UI"/>
+                <w:b/>
+                <w:bCs/>
+                <w:color w:val="auto"/>
+                <w:sz w:val="20"/>
+                <w:szCs w:val="22"/>
+                <w:lang w:eastAsia="ja-JP"/>
+              </w:rPr>
+            </w:pPr>
+            <w:r>
+              <w:rPr>
+                <w:rFonts w:ascii="Segoe UI" w:hAnsi="Segoe UI" w:cs="Segoe UI"/>
+                <w:b/>
+                <w:bCs/>
+                <w:color w:val="auto"/>
+                <w:sz w:val="20"/>
+                <w:szCs w:val="22"/>
+                <w:lang w:eastAsia="ja-JP"/>
+              </w:rPr>
+              <w:t>IT Administrator &amp; Helpdesk</w:t>
+            </w:r>
+          </w:p>
+          <w:p>
+            <w:pPr>
+              <w:pStyle w:val="ListParagraph"/>
               <w:numPr>
                 <w:ilvl w:val="0"/>
-                <w:numId w:val="18"/>
+                <w:numId w:val="15"/>
               </w:numPr>
-              <w:rPr>
-                <w:rFonts w:ascii="Segoe UI" w:hAnsi="Segoe UI" w:cs="Segoe UI"/>
-                <w:b/>
+              <w:spacing w:line="240" w:lineRule="auto"/>
+              <w:rPr>
+                <w:rFonts w:ascii="Segoe UI" w:hAnsi="Segoe UI" w:cs="Segoe UI"/>
+                <w:bCs/>
+                <w:color w:val="auto"/>
+                <w:sz w:val="20"/>
+                <w:lang w:eastAsia="ja-JP"/>
+              </w:rPr>
+            </w:pPr>
+            <w:r>
+              <w:rPr>
+                <w:rFonts w:ascii="Segoe UI" w:hAnsi="Segoe UI" w:cs="Segoe UI"/>
+                <w:bCs/>
+                <w:color w:val="auto"/>
+                <w:sz w:val="20"/>
+                <w:lang w:eastAsia="ja-JP"/>
+              </w:rPr>
+              <w:t>Installed software and hardware across three clinics, supporting 25 people.</w:t>
+            </w:r>
+          </w:p>
+          <w:p>
+            <w:pPr>
+              <w:pStyle w:val="ListParagraph"/>
+              <w:numPr>
+                <w:ilvl w:val="0"/>
+                <w:numId w:val="15"/>
+              </w:numPr>
+              <w:spacing w:line="240" w:lineRule="auto"/>
+              <w:rPr>
+                <w:rFonts w:ascii="Segoe UI" w:hAnsi="Segoe UI" w:cs="Segoe UI"/>
+                <w:bCs/>
+                <w:color w:val="auto"/>
+                <w:sz w:val="20"/>
+                <w:lang w:eastAsia="ja-JP"/>
+              </w:rPr>
+            </w:pPr>
+            <w:r>
+              <w:rPr>
+                <w:rFonts w:ascii="Segoe UI" w:hAnsi="Segoe UI" w:cs="Segoe UI"/>
+                <w:bCs/>
+                <w:color w:val="auto"/>
+                <w:sz w:val="20"/>
+                <w:lang w:eastAsia="ja-JP"/>
+              </w:rPr>
+              <w:t xml:space="preserve">Maintained, </w:t>
+            </w:r>
+            <w:r>
+              <w:rPr>
+                <w:rFonts w:ascii="Segoe UI" w:hAnsi="Segoe UI" w:cs="Segoe UI"/>
+                <w:bCs/>
+                <w:color w:val="auto"/>
+                <w:sz w:val="20"/>
+                <w:lang w:eastAsia="ja-JP"/>
+              </w:rPr>
+              <w:t>upgraded</w:t>
+            </w:r>
+            <w:r>
+              <w:rPr>
+                <w:rFonts w:ascii="Segoe UI" w:hAnsi="Segoe UI" w:cs="Segoe UI"/>
+                <w:bCs/>
+                <w:color w:val="auto"/>
+                <w:sz w:val="20"/>
+                <w:lang w:eastAsia="ja-JP"/>
+              </w:rPr>
+              <w:t>, &amp; configured</w:t>
+            </w:r>
+            <w:r>
+              <w:rPr>
+                <w:rFonts w:ascii="Segoe UI" w:hAnsi="Segoe UI" w:cs="Segoe UI"/>
+                <w:bCs/>
+                <w:color w:val="auto"/>
+                <w:sz w:val="20"/>
+                <w:lang w:eastAsia="ja-JP"/>
+              </w:rPr>
+              <w:t xml:space="preserve"> computers, servers, and equipment</w:t>
+            </w:r>
+            <w:r>
+              <w:rPr>
+                <w:rFonts w:ascii="Segoe UI" w:hAnsi="Segoe UI" w:cs="Segoe UI"/>
+                <w:bCs/>
+                <w:color w:val="auto"/>
+                <w:sz w:val="20"/>
+                <w:lang w:eastAsia="ja-JP"/>
+              </w:rPr>
+              <w:t>.</w:t>
+            </w:r>
+          </w:p>
+          <w:p>
+            <w:pPr>
+              <w:spacing w:line="240" w:lineRule="auto"/>
+              <w:rPr>
+                <w:rFonts w:ascii="Segoe UI" w:hAnsi="Segoe UI" w:cs="Segoe UI"/>
+                <w:bCs/>
+                <w:color w:val="auto"/>
+                <w:sz w:val="20"/>
+                <w:lang w:eastAsia="ja-JP"/>
+              </w:rPr>
+            </w:pPr>
+          </w:p>
+          <w:p>
+            <w:pPr>
+              <w:spacing w:line="240" w:lineRule="auto"/>
+              <w:ind w:right="-180"/>
+              <w:rPr>
+                <w:rFonts w:ascii="Segoe UI" w:hAnsi="Segoe UI" w:cs="Segoe UI"/>
+                <w:b/>
+                <w:bCs/>
+                <w:color w:val="auto"/>
+                <w:sz w:val="24"/>
+                <w:szCs w:val="24"/>
+                <w:lang w:eastAsia="ja-JP"/>
+              </w:rPr>
+            </w:pPr>
+            <w:r>
+              <w:rPr>
+                <w:rFonts w:ascii="Segoe UI" w:hAnsi="Segoe UI" w:cs="Segoe UI"/>
+                <w:b/>
+                <w:bCs/>
+                <w:color w:val="auto"/>
+                <w:sz w:val="24"/>
+                <w:szCs w:val="24"/>
+                <w:lang w:eastAsia="ja-JP"/>
+              </w:rPr>
+              <w:t>Real Estate Center at Texas A&amp;M University                                           2009 - 2011</w:t>
+            </w:r>
+          </w:p>
+          <w:p>
+            <w:pPr>
+              <w:spacing w:line="240" w:lineRule="auto"/>
+              <w:ind w:right="-180"/>
+              <w:rPr>
+                <w:rFonts w:ascii="Segoe UI" w:hAnsi="Segoe UI" w:cs="Segoe UI"/>
+                <w:b/>
+                <w:bCs/>
+                <w:color w:val="auto"/>
+                <w:sz w:val="20"/>
                 <w:szCs w:val="22"/>
                 <w:lang w:eastAsia="ja-JP"/>
               </w:rPr>
             </w:pPr>
-            <w:hyperlink r:id="rId9" w:history="1">
-              <w:r>
-                <w:rPr>
-                  <w:rStyle w:val="Hyperlink"/>
-                </w:rPr>
-                <w:t>http://traviscragg.com/pstoazure.html</w:t>
-              </w:r>
-            </w:hyperlink>
+            <w:r>
+              <w:rPr>
+                <w:rFonts w:ascii="Segoe UI" w:hAnsi="Segoe UI" w:cs="Segoe UI"/>
+                <w:b/>
+                <w:bCs/>
+                <w:color w:val="auto"/>
+                <w:sz w:val="20"/>
+                <w:szCs w:val="22"/>
+                <w:lang w:eastAsia="ja-JP"/>
+              </w:rPr>
+              <w:t>Information Systems and Web Development</w:t>
+            </w:r>
+          </w:p>
+          <w:p>
+            <w:pPr>
+              <w:pStyle w:val="ListParagraph"/>
+              <w:numPr>
+                <w:ilvl w:val="0"/>
+                <w:numId w:val="14"/>
+              </w:numPr>
+              <w:spacing w:line="240" w:lineRule="auto"/>
+              <w:rPr>
+                <w:rFonts w:ascii="Segoe UI" w:hAnsi="Segoe UI" w:cs="Segoe UI"/>
+                <w:bCs/>
+                <w:color w:val="auto"/>
+                <w:sz w:val="20"/>
+                <w:lang w:eastAsia="ja-JP"/>
+              </w:rPr>
+            </w:pPr>
+            <w:r>
+              <w:rPr>
+                <w:rFonts w:ascii="Segoe UI" w:hAnsi="Segoe UI" w:cs="Segoe UI"/>
+                <w:bCs/>
+                <w:color w:val="auto"/>
+                <w:sz w:val="20"/>
+                <w:lang w:eastAsia="ja-JP"/>
+              </w:rPr>
+              <w:t>Managed IT department providing help desk support for 25 people</w:t>
+            </w:r>
+          </w:p>
+          <w:p>
+            <w:pPr>
+              <w:pStyle w:val="ListParagraph"/>
+              <w:numPr>
+                <w:ilvl w:val="0"/>
+                <w:numId w:val="14"/>
+              </w:numPr>
+              <w:spacing w:line="240" w:lineRule="auto"/>
+              <w:rPr>
+                <w:rFonts w:ascii="Segoe UI" w:hAnsi="Segoe UI" w:cs="Segoe UI"/>
+                <w:bCs/>
+                <w:color w:val="auto"/>
+                <w:sz w:val="20"/>
+                <w:lang w:eastAsia="ja-JP"/>
+              </w:rPr>
+            </w:pPr>
+            <w:r>
+              <w:rPr>
+                <w:rFonts w:ascii="Segoe UI" w:hAnsi="Segoe UI" w:cs="Segoe UI"/>
+                <w:bCs/>
+                <w:color w:val="auto"/>
+                <w:sz w:val="20"/>
+                <w:lang w:eastAsia="ja-JP"/>
+              </w:rPr>
+              <w:t xml:space="preserve">Maintained web servers and SQL servers hosting http://recenter.tamu.edu </w:t>
+            </w:r>
+          </w:p>
+          <w:p>
+            <w:pPr>
+              <w:pStyle w:val="ListParagraph"/>
+              <w:numPr>
+                <w:ilvl w:val="0"/>
+                <w:numId w:val="14"/>
+              </w:numPr>
+              <w:spacing w:line="240" w:lineRule="auto"/>
+              <w:rPr>
+                <w:rFonts w:ascii="Segoe UI" w:hAnsi="Segoe UI" w:cs="Segoe UI"/>
+                <w:bCs/>
+                <w:color w:val="auto"/>
+                <w:sz w:val="20"/>
+                <w:lang w:eastAsia="ja-JP"/>
+              </w:rPr>
+            </w:pPr>
+            <w:r>
+              <w:rPr>
+                <w:rFonts w:ascii="Segoe UI" w:hAnsi="Segoe UI" w:cs="Segoe UI"/>
+                <w:bCs/>
+                <w:color w:val="auto"/>
+                <w:sz w:val="20"/>
+                <w:lang w:eastAsia="ja-JP"/>
+              </w:rPr>
+              <w:t>Developed and maintained http://recenter.tamu.edu including redesign in HTML 5</w:t>
+            </w:r>
+          </w:p>
+          <w:p>
+            <w:pPr>
+              <w:pStyle w:val="ListParagraph"/>
+              <w:numPr>
+                <w:ilvl w:val="0"/>
+                <w:numId w:val="14"/>
+              </w:numPr>
+              <w:spacing w:line="240" w:lineRule="auto"/>
+              <w:rPr>
+                <w:rFonts w:ascii="Segoe UI" w:hAnsi="Segoe UI" w:cs="Segoe UI"/>
+                <w:bCs/>
+                <w:color w:val="auto"/>
+                <w:sz w:val="20"/>
+                <w:lang w:eastAsia="ja-JP"/>
+              </w:rPr>
+            </w:pPr>
+            <w:r>
+              <w:rPr>
+                <w:rFonts w:ascii="Segoe UI" w:hAnsi="Segoe UI" w:cs="Segoe UI"/>
+                <w:bCs/>
+                <w:color w:val="auto"/>
+                <w:sz w:val="20"/>
+                <w:lang w:eastAsia="ja-JP"/>
+              </w:rPr>
+              <w:t>Architected website and associated APIs to provide scalability and redundancy</w:t>
+            </w:r>
+          </w:p>
+          <w:p>
+            <w:pPr>
+              <w:spacing w:line="240" w:lineRule="auto"/>
+              <w:rPr>
+                <w:rFonts w:ascii="Segoe UI" w:hAnsi="Segoe UI" w:cs="Segoe UI"/>
+                <w:bCs/>
+                <w:color w:val="auto"/>
+                <w:sz w:val="20"/>
+                <w:lang w:eastAsia="ja-JP"/>
+              </w:rPr>
+            </w:pPr>
           </w:p>
           <w:p>
             <w:pPr>
@@ -692,7 +921,16 @@
                 <w:sz w:val="20"/>
                 <w:lang w:eastAsia="ja-JP"/>
               </w:rPr>
-              <w:t xml:space="preserve">PowerShell, C, C++, C#, Java, Python, HTML, PHP, </w:t>
+              <w:t xml:space="preserve">C#, PowerShell, C++, </w:t>
+            </w:r>
+            <w:r>
+              <w:rPr>
+                <w:rFonts w:ascii="Segoe UI" w:hAnsi="Segoe UI" w:cs="Segoe UI"/>
+                <w:color w:val="auto"/>
+                <w:sz w:val="20"/>
+                <w:lang w:eastAsia="ja-JP"/>
+              </w:rPr>
+              <w:t xml:space="preserve">Python, HTML, </w:t>
             </w:r>
             <w:smartTag w:uri="urn:schemas-microsoft-com:office:smarttags" w:element="stockticker">
               <w:r>
@@ -732,7 +970,16 @@
                 <w:sz w:val="20"/>
                 <w:lang w:eastAsia="ja-JP"/>
               </w:rPr>
-              <w:t xml:space="preserve">, ASP.NET, MVC, </w:t>
+              <w:t>, ASP.NET</w:t>
+            </w:r>
+            <w:r>
+              <w:rPr>
+                <w:rFonts w:ascii="Segoe UI" w:hAnsi="Segoe UI" w:cs="Segoe UI"/>
+                <w:color w:val="auto"/>
+                <w:sz w:val="20"/>
+                <w:lang w:eastAsia="ja-JP"/>
+              </w:rPr>
+              <w:t xml:space="preserve"> MVC, </w:t>
             </w:r>
             <w:proofErr w:type="spellStart"/>
             <w:r>
@@ -752,7 +999,56 @@
                 <w:sz w:val="20"/>
                 <w:lang w:eastAsia="ja-JP"/>
               </w:rPr>
-              <w:t>, JQuery, Angular</w:t>
+              <w:t xml:space="preserve">, </w:t>
+            </w:r>
+            <w:proofErr w:type="spellStart"/>
+            <w:r>
+              <w:rPr>
+                <w:rFonts w:ascii="Segoe UI" w:hAnsi="Segoe UI" w:cs="Segoe UI"/>
+                <w:color w:val="auto"/>
+                <w:sz w:val="20"/>
+                <w:lang w:eastAsia="ja-JP"/>
+              </w:rPr>
+              <w:t>JQuery</w:t>
+            </w:r>
+            <w:proofErr w:type="spellEnd"/>
+            <w:r>
+              <w:rPr>
+                <w:rFonts w:ascii="Segoe UI" w:hAnsi="Segoe UI" w:cs="Segoe UI"/>
+                <w:color w:val="auto"/>
+                <w:sz w:val="20"/>
+                <w:lang w:eastAsia="ja-JP"/>
+              </w:rPr>
+              <w:t>, Angular</w:t>
+            </w:r>
+            <w:r>
+              <w:rPr>
+                <w:rFonts w:ascii="Segoe UI" w:hAnsi="Segoe UI" w:cs="Segoe UI"/>
+                <w:color w:val="auto"/>
+                <w:sz w:val="20"/>
+                <w:lang w:eastAsia="ja-JP"/>
+              </w:rPr>
+              <w:t xml:space="preserve">, Java, Azure </w:t>
+            </w:r>
+            <w:proofErr w:type="spellStart"/>
+            <w:r>
+              <w:rPr>
+                <w:rFonts w:ascii="Segoe UI" w:hAnsi="Segoe UI" w:cs="Segoe UI"/>
+                <w:color w:val="auto"/>
+                <w:sz w:val="20"/>
+                <w:lang w:eastAsia="ja-JP"/>
+              </w:rPr>
+              <w:t>Powershell</w:t>
+            </w:r>
+            <w:proofErr w:type="spellEnd"/>
+            <w:r>
+              <w:rPr>
+                <w:rFonts w:ascii="Segoe UI" w:hAnsi="Segoe UI" w:cs="Segoe UI"/>
+                <w:color w:val="auto"/>
+                <w:sz w:val="20"/>
+                <w:lang w:eastAsia="ja-JP"/>
+              </w:rPr>
+              <w:t>, Azure CLI, REST</w:t>
             </w:r>
           </w:p>
           <w:p>
@@ -888,7 +1184,7 @@
                 <w:szCs w:val="24"/>
                 <w:lang w:eastAsia="ja-JP"/>
               </w:rPr>
-              <w:t>Information Technology</w:t>
+              <w:t>Azure</w:t>
             </w:r>
           </w:p>
           <w:p>
@@ -905,7 +1201,27 @@
                 <w:sz w:val="20"/>
                 <w:lang w:eastAsia="ja-JP"/>
               </w:rPr>
-              <w:t>Computer hardware and software maintenance, diagnostics, upgrades and repair.</w:t>
+              <w:t xml:space="preserve">Templates, </w:t>
+            </w:r>
+            <w:proofErr w:type="spellStart"/>
+            <w:r>
+              <w:rPr>
+                <w:rFonts w:ascii="Segoe UI" w:hAnsi="Segoe UI" w:cs="Segoe UI"/>
+                <w:color w:val="auto"/>
+                <w:sz w:val="20"/>
+                <w:lang w:eastAsia="ja-JP"/>
+              </w:rPr>
+              <w:t>Powershell</w:t>
+            </w:r>
+            <w:proofErr w:type="spellEnd"/>
+            <w:r>
+              <w:rPr>
+                <w:rFonts w:ascii="Segoe UI" w:hAnsi="Segoe UI" w:cs="Segoe UI"/>
+                <w:color w:val="auto"/>
+                <w:sz w:val="20"/>
+                <w:lang w:eastAsia="ja-JP"/>
+              </w:rPr>
+              <w:t xml:space="preserve">, CLI, programmatic VM creation, all IaaS infrastructure, </w:t>
             </w:r>
           </w:p>
           <w:p>
@@ -960,7 +1276,19 @@
                 <w:szCs w:val="24"/>
                 <w:lang w:eastAsia="ja-JP"/>
               </w:rPr>
-              <w:t xml:space="preserve">  Work |</w:t>
+              <w:t xml:space="preserve">Development |   </w:t>
+            </w:r>
+            <w:r>
+              <w:rPr>
+                <w:rFonts w:ascii="Segoe UI" w:hAnsi="Segoe UI" w:cs="Segoe UI"/>
+                <w:b/>
+                <w:bCs/>
+                <w:color w:val="auto"/>
+                <w:sz w:val="24"/>
+                <w:szCs w:val="24"/>
+                <w:lang w:eastAsia="ja-JP"/>
+              </w:rPr>
+              <w:t xml:space="preserve"> </w:t>
             </w:r>
           </w:p>
         </w:tc>
@@ -977,7 +1305,6 @@
           <w:p>
             <w:pPr>
               <w:spacing w:line="240" w:lineRule="auto"/>
-              <w:ind w:right="-180"/>
               <w:rPr>
                 <w:rFonts w:ascii="Segoe UI" w:hAnsi="Segoe UI" w:cs="Segoe UI"/>
                 <w:b/>
@@ -998,8 +1325,195 @@
                 <w:szCs w:val="24"/>
                 <w:lang w:eastAsia="ja-JP"/>
               </w:rPr>
-              <w:t xml:space="preserve">Woodlands Veterinary Services                                </w:t>
-            </w:r>
+              <w:t>Unsafe Spaces iOS &amp; Android Game</w:t>
+            </w:r>
+          </w:p>
+          <w:p>
+            <w:pPr>
+              <w:spacing w:line="240" w:lineRule="auto"/>
+              <w:rPr>
+                <w:rFonts w:ascii="Segoe UI" w:hAnsi="Segoe UI" w:cs="Segoe UI"/>
+                <w:b/>
+                <w:sz w:val="18"/>
+                <w:lang w:eastAsia="ja-JP"/>
+              </w:rPr>
+            </w:pPr>
+            <w:hyperlink r:id="rId7" w:history="1">
+              <w:r>
+                <w:rPr>
+                  <w:rStyle w:val="Hyperlink"/>
+                  <w:rFonts w:ascii="Segoe UI" w:hAnsi="Segoe UI" w:cs="Segoe UI"/>
+                  <w:b/>
+                  <w:bCs/>
+                  <w:sz w:val="20"/>
+                  <w:szCs w:val="24"/>
+                  <w:lang w:eastAsia="ja-JP"/>
+                </w:rPr>
+                <w:t>http://unsafespacesgame.com</w:t>
+              </w:r>
+            </w:hyperlink>
+          </w:p>
+          <w:p>
+            <w:pPr>
+              <w:pStyle w:val="NoSpacing"/>
+              <w:numPr>
+                <w:ilvl w:val="0"/>
+                <w:numId w:val="18"/>
+              </w:numPr>
+              <w:rPr>
+                <w:rFonts w:ascii="Segoe UI" w:hAnsi="Segoe UI" w:cs="Segoe UI"/>
+                <w:lang w:eastAsia="ja-JP"/>
+              </w:rPr>
+            </w:pPr>
+            <w:r>
+              <w:rPr>
+                <w:rFonts w:ascii="Segoe UI" w:hAnsi="Segoe UI" w:cs="Segoe UI"/>
+                <w:sz w:val="20"/>
+                <w:lang w:eastAsia="ja-JP"/>
+              </w:rPr>
+              <w:t xml:space="preserve">Co-developed a </w:t>
+            </w:r>
+            <w:r>
+              <w:rPr>
+                <w:rFonts w:ascii="Segoe UI" w:hAnsi="Segoe UI" w:cs="Segoe UI"/>
+                <w:sz w:val="20"/>
+                <w:lang w:eastAsia="ja-JP"/>
+              </w:rPr>
+              <w:t xml:space="preserve">multi-player game available on iOS, Android, and the web. </w:t>
+            </w:r>
+          </w:p>
+          <w:p>
+            <w:pPr>
+              <w:pStyle w:val="NoSpacing"/>
+              <w:numPr>
+                <w:ilvl w:val="0"/>
+                <w:numId w:val="18"/>
+              </w:numPr>
+              <w:rPr>
+                <w:rFonts w:ascii="Segoe UI" w:hAnsi="Segoe UI" w:cs="Segoe UI"/>
+                <w:lang w:eastAsia="ja-JP"/>
+              </w:rPr>
+            </w:pPr>
+            <w:r>
+              <w:rPr>
+                <w:rFonts w:ascii="Segoe UI" w:hAnsi="Segoe UI" w:cs="Segoe UI"/>
+                <w:sz w:val="20"/>
+                <w:lang w:eastAsia="ja-JP"/>
+              </w:rPr>
+              <w:t>Users create a game, invite their friends to join, and each round are presented with a question such as “Why did the chicken cross the road?”. Each user submits a free-text answer to the question and once everyone has submitted, the responses will be shown anonymously for everyone to vote on their favorite one. The response with the most votes wins the round and is awarded points. After 15 rounds, the player with the most points win.</w:t>
+            </w:r>
+          </w:p>
+          <w:p>
+            <w:pPr>
+              <w:pStyle w:val="NoSpacing"/>
+              <w:numPr>
+                <w:ilvl w:val="0"/>
+                <w:numId w:val="18"/>
+              </w:numPr>
+              <w:rPr>
+                <w:rFonts w:ascii="Segoe UI" w:hAnsi="Segoe UI" w:cs="Segoe UI"/>
+                <w:sz w:val="16"/>
+                <w:szCs w:val="16"/>
+                <w:lang w:eastAsia="ja-JP"/>
+              </w:rPr>
+            </w:pPr>
+            <w:r>
+              <w:rPr>
+                <w:rFonts w:ascii="Segoe UI" w:hAnsi="Segoe UI" w:cs="Segoe UI"/>
+                <w:sz w:val="20"/>
+                <w:lang w:eastAsia="ja-JP"/>
+              </w:rPr>
+              <w:t>Built with ASP.Net</w:t>
+            </w:r>
+            <w:r>
+              <w:rPr>
+                <w:rFonts w:ascii="Segoe UI" w:hAnsi="Segoe UI" w:cs="Segoe UI"/>
+                <w:sz w:val="20"/>
+                <w:lang w:eastAsia="ja-JP"/>
+              </w:rPr>
+              <w:t xml:space="preserve"> MVC</w:t>
+            </w:r>
+            <w:r>
+              <w:rPr>
+                <w:rFonts w:ascii="Segoe UI" w:hAnsi="Segoe UI" w:cs="Segoe UI"/>
+                <w:sz w:val="20"/>
+                <w:lang w:eastAsia="ja-JP"/>
+              </w:rPr>
+              <w:t xml:space="preserve">, </w:t>
+            </w:r>
+            <w:proofErr w:type="spellStart"/>
+            <w:r>
+              <w:rPr>
+                <w:rFonts w:ascii="Segoe UI" w:hAnsi="Segoe UI" w:cs="Segoe UI"/>
+                <w:sz w:val="20"/>
+                <w:lang w:eastAsia="ja-JP"/>
+              </w:rPr>
+              <w:t>SignalR</w:t>
+            </w:r>
+            <w:proofErr w:type="spellEnd"/>
+            <w:r>
+              <w:rPr>
+                <w:rFonts w:ascii="Segoe UI" w:hAnsi="Segoe UI" w:cs="Segoe UI"/>
+                <w:sz w:val="20"/>
+                <w:lang w:eastAsia="ja-JP"/>
+              </w:rPr>
+              <w:t xml:space="preserve">, </w:t>
+            </w:r>
+            <w:proofErr w:type="spellStart"/>
+            <w:r>
+              <w:rPr>
+                <w:rFonts w:ascii="Segoe UI" w:hAnsi="Segoe UI" w:cs="Segoe UI"/>
+                <w:sz w:val="20"/>
+                <w:lang w:eastAsia="ja-JP"/>
+              </w:rPr>
+              <w:t>Xamarin</w:t>
+            </w:r>
+            <w:proofErr w:type="spellEnd"/>
+            <w:r>
+              <w:rPr>
+                <w:rFonts w:ascii="Segoe UI" w:hAnsi="Segoe UI" w:cs="Segoe UI"/>
+                <w:sz w:val="20"/>
+                <w:lang w:eastAsia="ja-JP"/>
+              </w:rPr>
+              <w:t xml:space="preserve"> and MongoDB. Hosted on Azure</w:t>
+            </w:r>
+          </w:p>
+          <w:p>
+            <w:pPr>
+              <w:pStyle w:val="NoSpacing"/>
+              <w:numPr>
+                <w:ilvl w:val="0"/>
+                <w:numId w:val="18"/>
+              </w:numPr>
+              <w:rPr>
+                <w:rFonts w:ascii="Segoe UI" w:hAnsi="Segoe UI" w:cs="Segoe UI"/>
+                <w:sz w:val="16"/>
+                <w:szCs w:val="16"/>
+                <w:lang w:eastAsia="ja-JP"/>
+              </w:rPr>
+            </w:pPr>
+            <w:hyperlink r:id="rId8" w:history="1">
+              <w:r>
+                <w:rPr>
+                  <w:rStyle w:val="Hyperlink"/>
+                  <w:rFonts w:ascii="Segoe UI" w:hAnsi="Segoe UI" w:cs="Segoe UI"/>
+                  <w:sz w:val="20"/>
+                  <w:lang w:eastAsia="ja-JP"/>
+                </w:rPr>
+                <w:t>https://github.com/travo12/GameCode</w:t>
+              </w:r>
+            </w:hyperlink>
+          </w:p>
+          <w:p>
+            <w:pPr>
+              <w:spacing w:line="240" w:lineRule="auto"/>
+              <w:rPr>
+                <w:rFonts w:ascii="Segoe UI" w:hAnsi="Segoe UI" w:cs="Segoe UI"/>
+                <w:b/>
+                <w:szCs w:val="22"/>
+                <w:lang w:eastAsia="ja-JP"/>
+              </w:rPr>
+            </w:pPr>
             <w:r>
               <w:rPr>
                 <w:rFonts w:ascii="Segoe UI" w:hAnsi="Segoe UI" w:cs="Segoe UI"/>
@@ -1010,21 +1524,59 @@
                 <w:szCs w:val="24"/>
                 <w:lang w:eastAsia="ja-JP"/>
               </w:rPr>
-              <w:t xml:space="preserve">                                2012</w:t>
-            </w:r>
-            <w:r>
-              <w:rPr>
-                <w:rFonts w:ascii="Segoe UI" w:hAnsi="Segoe UI" w:cs="Segoe UI"/>
-                <w:b/>
-                <w:bCs/>
-                <w:color w:val="auto"/>
+              <w:t>VM Uploader from Hyper-V to Azure</w:t>
+            </w:r>
+          </w:p>
+          <w:p>
+            <w:pPr>
+              <w:pStyle w:val="NoSpacing"/>
+              <w:numPr>
+                <w:ilvl w:val="0"/>
+                <w:numId w:val="18"/>
+              </w:numPr>
+              <w:rPr>
+                <w:rFonts w:ascii="Segoe UI" w:hAnsi="Segoe UI" w:cs="Segoe UI"/>
                 <w:sz w:val="24"/>
                 <w:szCs w:val="24"/>
                 <w:lang w:eastAsia="ja-JP"/>
               </w:rPr>
-              <w:t xml:space="preserve"> - </w:t>
-            </w:r>
-            <w:r>
+            </w:pPr>
+            <w:r>
+              <w:rPr>
+                <w:rFonts w:ascii="Segoe UI" w:hAnsi="Segoe UI" w:cs="Segoe UI"/>
+                <w:sz w:val="20"/>
+                <w:lang w:eastAsia="ja-JP"/>
+              </w:rPr>
+              <w:t>Created a PowerShell script that can take a local VM from Hyper-V and upload it to Azure, Create the VM, and Start it.</w:t>
+            </w:r>
+          </w:p>
+          <w:p>
+            <w:pPr>
+              <w:pStyle w:val="NoSpacing"/>
+              <w:numPr>
+                <w:ilvl w:val="0"/>
+                <w:numId w:val="18"/>
+              </w:numPr>
+              <w:rPr>
+                <w:rFonts w:ascii="Segoe UI" w:hAnsi="Segoe UI" w:cs="Segoe UI"/>
+                <w:b/>
+                <w:szCs w:val="22"/>
+                <w:lang w:eastAsia="ja-JP"/>
+              </w:rPr>
+            </w:pPr>
+            <w:hyperlink r:id="rId9" w:history="1">
+              <w:r>
+                <w:rPr>
+                  <w:rStyle w:val="Hyperlink"/>
+                </w:rPr>
+                <w:t>http://traviscragg.com/pstoazure.html</w:t>
+              </w:r>
+            </w:hyperlink>
+          </w:p>
+          <w:p>
+            <w:pPr>
+              <w:spacing w:line="240" w:lineRule="auto"/>
+              <w:ind w:right="-180"/>
               <w:rPr>
                 <w:rFonts w:ascii="Segoe UI" w:hAnsi="Segoe UI" w:cs="Segoe UI"/>
                 <w:b/>
@@ -1034,289 +1586,28 @@
                 <w:szCs w:val="24"/>
                 <w:lang w:eastAsia="ja-JP"/>
               </w:rPr>
-              <w:t>2015</w:t>
-            </w:r>
+            </w:pPr>
           </w:p>
           <w:p>
             <w:pPr>
               <w:spacing w:line="240" w:lineRule="auto"/>
-              <w:ind w:right="-180"/>
-              <w:rPr>
-                <w:rFonts w:ascii="Segoe UI" w:hAnsi="Segoe UI" w:cs="Segoe UI"/>
-                <w:b/>
-                <w:bCs/>
-                <w:color w:val="auto"/>
-                <w:sz w:val="20"/>
-                <w:szCs w:val="22"/>
-                <w:lang w:eastAsia="ja-JP"/>
-              </w:rPr>
-            </w:pPr>
-            <w:r>
-              <w:rPr>
-                <w:rFonts w:ascii="Segoe UI" w:hAnsi="Segoe UI" w:cs="Segoe UI"/>
-                <w:b/>
-                <w:bCs/>
-                <w:color w:val="auto"/>
-                <w:sz w:val="20"/>
-                <w:szCs w:val="22"/>
-                <w:lang w:eastAsia="ja-JP"/>
-              </w:rPr>
-              <w:t xml:space="preserve">IT </w:t>
-            </w:r>
-            <w:r>
-              <w:rPr>
-                <w:rFonts w:ascii="Segoe UI" w:hAnsi="Segoe UI" w:cs="Segoe UI"/>
-                <w:b/>
-                <w:bCs/>
-                <w:color w:val="auto"/>
-                <w:sz w:val="20"/>
-                <w:szCs w:val="22"/>
-                <w:lang w:eastAsia="ja-JP"/>
-              </w:rPr>
-              <w:t>and Helpdesk</w:t>
-            </w:r>
-          </w:p>
-          <w:p>
-            <w:pPr>
-              <w:pStyle w:val="ListParagraph"/>
-              <w:numPr>
-                <w:ilvl w:val="0"/>
-                <w:numId w:val="15"/>
-              </w:numPr>
+              <w:rPr>
+                <w:rFonts w:ascii="Segoe UI" w:hAnsi="Segoe UI" w:cs="Segoe UI"/>
+                <w:bCs/>
+                <w:color w:val="auto"/>
+                <w:sz w:val="20"/>
+                <w:lang w:eastAsia="ja-JP"/>
+              </w:rPr>
+            </w:pPr>
+          </w:p>
+          <w:p>
+            <w:pPr>
               <w:spacing w:line="240" w:lineRule="auto"/>
               <w:rPr>
                 <w:rFonts w:ascii="Segoe UI" w:hAnsi="Segoe UI" w:cs="Segoe UI"/>
                 <w:bCs/>
                 <w:color w:val="auto"/>
                 <w:sz w:val="20"/>
-                <w:lang w:eastAsia="ja-JP"/>
-              </w:rPr>
-            </w:pPr>
-            <w:r>
-              <w:rPr>
-                <w:rFonts w:ascii="Segoe UI" w:hAnsi="Segoe UI" w:cs="Segoe UI"/>
-                <w:bCs/>
-                <w:color w:val="auto"/>
-                <w:sz w:val="20"/>
-                <w:lang w:eastAsia="ja-JP"/>
-              </w:rPr>
-              <w:t>Installed software and hardware across three clinics, supporting 25 people.</w:t>
-            </w:r>
-          </w:p>
-          <w:p>
-            <w:pPr>
-              <w:pStyle w:val="ListParagraph"/>
-              <w:numPr>
-                <w:ilvl w:val="0"/>
-                <w:numId w:val="15"/>
-              </w:numPr>
-              <w:spacing w:line="240" w:lineRule="auto"/>
-              <w:rPr>
-                <w:rFonts w:ascii="Segoe UI" w:hAnsi="Segoe UI" w:cs="Segoe UI"/>
-                <w:bCs/>
-                <w:color w:val="auto"/>
-                <w:sz w:val="20"/>
-                <w:lang w:eastAsia="ja-JP"/>
-              </w:rPr>
-            </w:pPr>
-            <w:r>
-              <w:rPr>
-                <w:rFonts w:ascii="Segoe UI" w:hAnsi="Segoe UI" w:cs="Segoe UI"/>
-                <w:bCs/>
-                <w:color w:val="auto"/>
-                <w:sz w:val="20"/>
-                <w:lang w:eastAsia="ja-JP"/>
-              </w:rPr>
-              <w:t>Maintained and upgraded computers, servers, and equipment</w:t>
-            </w:r>
-          </w:p>
-          <w:p>
-            <w:pPr>
-              <w:spacing w:line="240" w:lineRule="auto"/>
-              <w:ind w:right="-180"/>
-              <w:rPr>
-                <w:rFonts w:ascii="Segoe UI" w:hAnsi="Segoe UI" w:cs="Segoe UI"/>
-                <w:b/>
-                <w:bCs/>
-                <w:color w:val="auto"/>
-                <w:sz w:val="24"/>
-                <w:szCs w:val="24"/>
-                <w:lang w:eastAsia="ja-JP"/>
-              </w:rPr>
-            </w:pPr>
-          </w:p>
-          <w:p>
-            <w:pPr>
-              <w:spacing w:line="240" w:lineRule="auto"/>
-              <w:ind w:right="-180"/>
-              <w:rPr>
-                <w:rFonts w:ascii="Segoe UI" w:hAnsi="Segoe UI" w:cs="Segoe UI"/>
-                <w:b/>
-                <w:bCs/>
-                <w:color w:val="auto"/>
-                <w:sz w:val="24"/>
-                <w:szCs w:val="24"/>
-                <w:lang w:eastAsia="ja-JP"/>
-              </w:rPr>
-            </w:pPr>
-            <w:r>
-              <w:rPr>
-                <w:rFonts w:ascii="Segoe UI" w:hAnsi="Segoe UI" w:cs="Segoe UI"/>
-                <w:b/>
-                <w:bCs/>
-                <w:color w:val="auto"/>
-                <w:sz w:val="24"/>
-                <w:szCs w:val="24"/>
-                <w:lang w:eastAsia="ja-JP"/>
-              </w:rPr>
-              <w:t>Real Estate Center at Texas A&amp;M University                                           2009 - 2011</w:t>
-            </w:r>
-          </w:p>
-          <w:p>
-            <w:pPr>
-              <w:spacing w:line="240" w:lineRule="auto"/>
-              <w:ind w:right="-180"/>
-              <w:rPr>
-                <w:rFonts w:ascii="Segoe UI" w:hAnsi="Segoe UI" w:cs="Segoe UI"/>
-                <w:b/>
-                <w:bCs/>
-                <w:color w:val="auto"/>
-                <w:sz w:val="20"/>
-                <w:szCs w:val="22"/>
-                <w:lang w:eastAsia="ja-JP"/>
-              </w:rPr>
-            </w:pPr>
-            <w:r>
-              <w:rPr>
-                <w:rFonts w:ascii="Segoe UI" w:hAnsi="Segoe UI" w:cs="Segoe UI"/>
-                <w:b/>
-                <w:bCs/>
-                <w:color w:val="auto"/>
-                <w:sz w:val="20"/>
-                <w:szCs w:val="22"/>
-                <w:lang w:eastAsia="ja-JP"/>
-              </w:rPr>
-              <w:t>Information Systems and Web Development</w:t>
-            </w:r>
-          </w:p>
-          <w:p>
-            <w:pPr>
-              <w:pStyle w:val="ListParagraph"/>
-              <w:numPr>
-                <w:ilvl w:val="0"/>
-                <w:numId w:val="14"/>
-              </w:numPr>
-              <w:spacing w:line="240" w:lineRule="auto"/>
-              <w:rPr>
-                <w:rFonts w:ascii="Segoe UI" w:hAnsi="Segoe UI" w:cs="Segoe UI"/>
-                <w:bCs/>
-                <w:color w:val="auto"/>
-                <w:sz w:val="20"/>
-                <w:lang w:eastAsia="ja-JP"/>
-              </w:rPr>
-            </w:pPr>
-            <w:r>
-              <w:rPr>
-                <w:rFonts w:ascii="Segoe UI" w:hAnsi="Segoe UI" w:cs="Segoe UI"/>
-                <w:bCs/>
-                <w:color w:val="auto"/>
-                <w:sz w:val="20"/>
-                <w:lang w:eastAsia="ja-JP"/>
-              </w:rPr>
-              <w:t>Managed IT department providing help desk support for 25 people</w:t>
-            </w:r>
-          </w:p>
-          <w:p>
-            <w:pPr>
-              <w:pStyle w:val="ListParagraph"/>
-              <w:numPr>
-                <w:ilvl w:val="0"/>
-                <w:numId w:val="14"/>
-              </w:numPr>
-              <w:spacing w:line="240" w:lineRule="auto"/>
-              <w:rPr>
-                <w:rFonts w:ascii="Segoe UI" w:hAnsi="Segoe UI" w:cs="Segoe UI"/>
-                <w:bCs/>
-                <w:color w:val="auto"/>
-                <w:sz w:val="20"/>
-                <w:lang w:eastAsia="ja-JP"/>
-              </w:rPr>
-            </w:pPr>
-            <w:r>
-              <w:rPr>
-                <w:rFonts w:ascii="Segoe UI" w:hAnsi="Segoe UI" w:cs="Segoe UI"/>
-                <w:bCs/>
-                <w:color w:val="auto"/>
-                <w:sz w:val="20"/>
-                <w:lang w:eastAsia="ja-JP"/>
-              </w:rPr>
-              <w:t xml:space="preserve">Maintained web servers and SQL servers hosting http://recenter.tamu.edu </w:t>
-            </w:r>
-          </w:p>
-          <w:p>
-            <w:pPr>
-              <w:pStyle w:val="ListParagraph"/>
-              <w:numPr>
-                <w:ilvl w:val="0"/>
-                <w:numId w:val="14"/>
-              </w:numPr>
-              <w:spacing w:line="240" w:lineRule="auto"/>
-              <w:rPr>
-                <w:rFonts w:ascii="Segoe UI" w:hAnsi="Segoe UI" w:cs="Segoe UI"/>
-                <w:bCs/>
-                <w:color w:val="auto"/>
-                <w:sz w:val="20"/>
-                <w:lang w:eastAsia="ja-JP"/>
-              </w:rPr>
-            </w:pPr>
-            <w:r>
-              <w:rPr>
-                <w:rFonts w:ascii="Segoe UI" w:hAnsi="Segoe UI" w:cs="Segoe UI"/>
-                <w:bCs/>
-                <w:color w:val="auto"/>
-                <w:sz w:val="20"/>
-                <w:lang w:eastAsia="ja-JP"/>
-              </w:rPr>
-              <w:t>Developed and maintained http://recenter.tamu.edu including redesign in HTML 5</w:t>
-            </w:r>
-          </w:p>
-          <w:p>
-            <w:pPr>
-              <w:pStyle w:val="ListParagraph"/>
-              <w:numPr>
-                <w:ilvl w:val="0"/>
-                <w:numId w:val="14"/>
-              </w:numPr>
-              <w:spacing w:line="240" w:lineRule="auto"/>
-              <w:rPr>
-                <w:rFonts w:ascii="Segoe UI" w:hAnsi="Segoe UI" w:cs="Segoe UI"/>
-                <w:bCs/>
-                <w:color w:val="auto"/>
-                <w:sz w:val="20"/>
-                <w:lang w:eastAsia="ja-JP"/>
-              </w:rPr>
-            </w:pPr>
-            <w:r>
-              <w:rPr>
-                <w:rFonts w:ascii="Segoe UI" w:hAnsi="Segoe UI" w:cs="Segoe UI"/>
-                <w:bCs/>
-                <w:color w:val="auto"/>
-                <w:sz w:val="20"/>
-                <w:lang w:eastAsia="ja-JP"/>
-              </w:rPr>
-              <w:t>Architected website and associated APIs to provide scalability and redundancy</w:t>
-            </w:r>
-          </w:p>
-          <w:p>
-            <w:pPr>
-              <w:spacing w:line="240" w:lineRule="auto"/>
-              <w:rPr>
-                <w:rFonts w:ascii="Segoe UI" w:hAnsi="Segoe UI" w:cs="Segoe UI"/>
-                <w:b/>
-                <w:bCs/>
-                <w:color w:val="auto"/>
-                <w:sz w:val="24"/>
-                <w:szCs w:val="24"/>
                 <w:lang w:eastAsia="ja-JP"/>
               </w:rPr>
             </w:pPr>
@@ -1361,6 +1652,7 @@
                 <w:szCs w:val="24"/>
                 <w:lang w:eastAsia="ja-JP"/>
               </w:rPr>
+              <w:lastRenderedPageBreak/>
               <w:t>Education |</w:t>
             </w:r>
           </w:p>
@@ -1683,7 +1975,7 @@
 </file>
 
 <file path=word/numbering.xml><?xml version="1.0" encoding="utf-8"?>
-<w:numbering xmlns:wpc="http://schemas.microsoft.com/office/word/2010/wordprocessingCanvas" xmlns:mc="http://schemas.openxmlformats.org/markup-compatibility/2006" xmlns:o="urn:schemas-microsoft-com:office:office" xmlns:r="http://schemas.openxmlformats.org/officeDocument/2006/relationships" xmlns:m="http://schemas.openxmlformats.org/officeDocument/2006/math" xmlns:v="urn:schemas-microsoft-com:vml" xmlns:wp14="http://schemas.microsoft.com/office/word/2010/wordprocessingDrawing" xmlns:wp="http://schemas.openxmlformats.org/drawingml/2006/wordprocessingDrawing" xmlns:w10="urn:schemas-microsoft-com:office:word" xmlns:w="http://schemas.openxmlformats.org/wordprocessingml/2006/main" xmlns:w14="http://schemas.microsoft.com/office/word/2010/wordml" xmlns:w15="http://schemas.microsoft.com/office/word/2012/wordml" xmlns:wpg="http://schemas.microsoft.com/office/word/2010/wordprocessingGroup" xmlns:wpi="http://schemas.microsoft.com/office/word/2010/wordprocessingInk" xmlns:wne="http://schemas.microsoft.com/office/word/2006/wordml" xmlns:wps="http://schemas.microsoft.com/office/word/2010/wordprocessingShape" mc:Ignorable="w14 w15 wp14">
+<w:numbering xmlns:wpc="http://schemas.microsoft.com/office/word/2010/wordprocessingCanvas" xmlns:cx="http://schemas.microsoft.com/office/drawing/2014/chartex" xmlns:cx1="http://schemas.microsoft.com/office/drawing/2015/9/8/chartex" xmlns:cx2="http://schemas.microsoft.com/office/drawing/2015/10/21/chartex" xmlns:cx3="http://schemas.microsoft.com/office/drawing/2016/5/9/chartex" xmlns:cx4="http://schemas.microsoft.com/office/drawing/2016/5/10/chartex" xmlns:cx5="http://schemas.microsoft.com/office/drawing/2016/5/11/chartex" xmlns:mc="http://schemas.openxmlformats.org/markup-compatibility/2006" xmlns:o="urn:schemas-microsoft-com:office:office" xmlns:r="http://schemas.openxmlformats.org/officeDocument/2006/relationships" xmlns:m="http://schemas.openxmlformats.org/officeDocument/2006/math" xmlns:v="urn:schemas-microsoft-com:vml" xmlns:wp14="http://schemas.microsoft.com/office/word/2010/wordprocessingDrawing" xmlns:wp="http://schemas.openxmlformats.org/drawingml/2006/wordprocessingDrawing" xmlns:w10="urn:schemas-microsoft-com:office:word" xmlns:w="http://schemas.openxmlformats.org/wordprocessingml/2006/main" xmlns:w14="http://schemas.microsoft.com/office/word/2010/wordml" xmlns:w15="http://schemas.microsoft.com/office/word/2012/wordml" xmlns:w16se="http://schemas.microsoft.com/office/word/2015/wordml/symex" xmlns:wpg="http://schemas.microsoft.com/office/word/2010/wordprocessingGroup" xmlns:wpi="http://schemas.microsoft.com/office/word/2010/wordprocessingInk" xmlns:wne="http://schemas.microsoft.com/office/word/2006/wordml" xmlns:wps="http://schemas.microsoft.com/office/word/2010/wordprocessingShape" mc:Ignorable="w14 w15 w16se wp14">
   <w:abstractNum w:abstractNumId="0" w15:restartNumberingAfterBreak="0">
     <w:nsid w:val="13380813"/>
     <w:multiLevelType w:val="hybridMultilevel"/>
@@ -3779,7 +4071,7 @@
 </file>
 
 <file path=word/styles.xml><?xml version="1.0" encoding="utf-8"?>
-<w:styles xmlns:mc="http://schemas.openxmlformats.org/markup-compatibility/2006" xmlns:r="http://schemas.openxmlformats.org/officeDocument/2006/relationships" xmlns:w="http://schemas.openxmlformats.org/wordprocessingml/2006/main" xmlns:w14="http://schemas.microsoft.com/office/word/2010/wordml" xmlns:w15="http://schemas.microsoft.com/office/word/2012/wordml" mc:Ignorable="w14 w15">
+<w:styles xmlns:mc="http://schemas.openxmlformats.org/markup-compatibility/2006" xmlns:r="http://schemas.openxmlformats.org/officeDocument/2006/relationships" xmlns:w="http://schemas.openxmlformats.org/wordprocessingml/2006/main" xmlns:w14="http://schemas.microsoft.com/office/word/2010/wordml" xmlns:w15="http://schemas.microsoft.com/office/word/2012/wordml" xmlns:w16se="http://schemas.microsoft.com/office/word/2015/wordml/symex" mc:Ignorable="w14 w15 w16se">
   <w:docDefaults>
     <w:rPrDefault>
       <w:rPr>
@@ -3791,7 +4083,7 @@
     </w:rPrDefault>
     <w:pPrDefault/>
   </w:docDefaults>
-  <w:latentStyles w:defLockedState="0" w:defUIPriority="99" w:defSemiHidden="0" w:defUnhideWhenUsed="0" w:defQFormat="0" w:count="371">
+  <w:latentStyles w:defLockedState="0" w:defUIPriority="99" w:defSemiHidden="0" w:defUnhideWhenUsed="0" w:defQFormat="0" w:count="374">
     <w:lsdException w:name="Normal" w:uiPriority="0" w:qFormat="1"/>
     <w:lsdException w:name="heading 1" w:uiPriority="9" w:qFormat="1"/>
     <w:lsdException w:name="heading 2" w:semiHidden="1" w:uiPriority="9" w:unhideWhenUsed="1" w:qFormat="1"/>
@@ -3897,7 +4189,6 @@
     <w:lsdException w:name="HTML Sample" w:semiHidden="1" w:unhideWhenUsed="1"/>
     <w:lsdException w:name="HTML Typewriter" w:semiHidden="1" w:unhideWhenUsed="1"/>
     <w:lsdException w:name="HTML Variable" w:semiHidden="1" w:unhideWhenUsed="1"/>
-    <w:lsdException w:name="Normal Table" w:semiHidden="1" w:unhideWhenUsed="1"/>
     <w:lsdException w:name="annotation subject" w:semiHidden="1" w:unhideWhenUsed="1"/>
     <w:lsdException w:name="No List" w:semiHidden="1" w:unhideWhenUsed="1"/>
     <w:lsdException w:name="Outline List 1" w:semiHidden="1" w:unhideWhenUsed="1"/>
@@ -3942,7 +4233,6 @@
     <w:lsdException w:name="Table Professional" w:semiHidden="1" w:unhideWhenUsed="1"/>
     <w:lsdException w:name="Table Subtle 1" w:semiHidden="1" w:unhideWhenUsed="1"/>
     <w:lsdException w:name="Table Subtle 2" w:semiHidden="1" w:unhideWhenUsed="1"/>
-    <w:lsdException w:name="Table Web 1" w:semiHidden="1" w:unhideWhenUsed="1"/>
     <w:lsdException w:name="Table Web 2" w:semiHidden="1" w:unhideWhenUsed="1"/>
     <w:lsdException w:name="Table Web 3" w:semiHidden="1" w:unhideWhenUsed="1"/>
     <w:lsdException w:name="Balloon Text" w:semiHidden="1"/>
@@ -4162,6 +4452,9 @@
     <w:lsdException w:name="List Table 5 Dark Accent 6" w:uiPriority="50"/>
     <w:lsdException w:name="List Table 6 Colorful Accent 6" w:uiPriority="51"/>
     <w:lsdException w:name="List Table 7 Colorful Accent 6" w:uiPriority="52"/>
+    <w:lsdException w:name="Mention" w:semiHidden="1" w:unhideWhenUsed="1"/>
+    <w:lsdException w:name="Smart Hyperlink" w:semiHidden="1" w:unhideWhenUsed="1"/>
+    <w:lsdException w:name="Hashtag" w:semiHidden="1" w:unhideWhenUsed="1"/>
   </w:latentStyles>
   <w:style w:type="paragraph" w:default="1" w:styleId="Normal">
     <w:name w:val="Normal"/>
@@ -4639,7 +4932,7 @@
 </file>
 
 <file path=customXml/itemProps1.xml><?xml version="1.0" encoding="utf-8"?>
-<ds:datastoreItem xmlns:ds="http://schemas.openxmlformats.org/officeDocument/2006/customXml" ds:itemID="{A3ACBAF2-F5D0-4F57-94FF-809C9DDF11FD}">
+<ds:datastoreItem xmlns:ds="http://schemas.openxmlformats.org/officeDocument/2006/customXml" ds:itemID="{9CAFC07B-2B16-439F-9951-7BBFE6D3A161}">
   <ds:schemaRefs>
     <ds:schemaRef ds:uri="http://schemas.openxmlformats.org/officeDocument/2006/bibliography"/>
   </ds:schemaRefs>
